--- a/Day1/Git Commands.docx
+++ b/Day1/Git Commands.docx
@@ -6650,6 +6650,9835 @@
         </w:rPr>
         <w:t xml:space="preserve">    My First Commit for file with name first.txt</w:t>
       </w:r>
+    </w:p>
+    <w:p>
+      <w:pPr>
+        <w:autoSpaceDE w:val="0"/>
+        <w:autoSpaceDN w:val="0"/>
+        <w:adjustRightInd w:val="0"/>
+        <w:spacing w:after="0" w:line="240" w:lineRule="auto"/>
+        <w:rPr>
+          <w:rFonts w:ascii="Lucida Console" w:hAnsi="Lucida Console" w:cs="Lucida Console"/>
+          <w:kern w:val="0"/>
+          <w:sz w:val="18"/>
+          <w:szCs w:val="18"/>
+        </w:rPr>
+      </w:pPr>
+    </w:p>
+    <w:p>
+      <w:pPr>
+        <w:autoSpaceDE w:val="0"/>
+        <w:autoSpaceDN w:val="0"/>
+        <w:adjustRightInd w:val="0"/>
+        <w:spacing w:after="0" w:line="240" w:lineRule="auto"/>
+        <w:rPr>
+          <w:rFonts w:ascii="Lucida Console" w:hAnsi="Lucida Console" w:cs="Lucida Console"/>
+          <w:color w:val="00BFBF"/>
+          <w:kern w:val="0"/>
+          <w:sz w:val="18"/>
+          <w:szCs w:val="18"/>
+        </w:rPr>
+      </w:pPr>
+      <w:r>
+        <w:rPr>
+          <w:rFonts w:ascii="Lucida Console" w:hAnsi="Lucida Console" w:cs="Lucida Console"/>
+          <w:color w:val="00BF00"/>
+          <w:kern w:val="0"/>
+          <w:sz w:val="18"/>
+          <w:szCs w:val="18"/>
+        </w:rPr>
+        <w:t xml:space="preserve">Sujata@SujataLp01 </w:t>
+      </w:r>
+      <w:r>
+        <w:rPr>
+          <w:rFonts w:ascii="Lucida Console" w:hAnsi="Lucida Console" w:cs="Lucida Console"/>
+          <w:color w:val="BF00BF"/>
+          <w:kern w:val="0"/>
+          <w:sz w:val="18"/>
+          <w:szCs w:val="18"/>
+        </w:rPr>
+        <w:t xml:space="preserve">MINGW64 </w:t>
+      </w:r>
+      <w:r>
+        <w:rPr>
+          <w:rFonts w:ascii="Lucida Console" w:hAnsi="Lucida Console" w:cs="Lucida Console"/>
+          <w:color w:val="BFBF00"/>
+          <w:kern w:val="0"/>
+          <w:sz w:val="18"/>
+          <w:szCs w:val="18"/>
+        </w:rPr>
+        <w:t>/d/Wiley DI004/</w:t>
+      </w:r>
+      <w:proofErr w:type="spellStart"/>
+      <w:r>
+        <w:rPr>
+          <w:rFonts w:ascii="Lucida Console" w:hAnsi="Lucida Console" w:cs="Lucida Console"/>
+          <w:color w:val="BFBF00"/>
+          <w:kern w:val="0"/>
+          <w:sz w:val="18"/>
+          <w:szCs w:val="18"/>
+        </w:rPr>
+        <w:t>GitPracticeDemo</w:t>
+      </w:r>
+      <w:proofErr w:type="spellEnd"/>
+      <w:r>
+        <w:rPr>
+          <w:rFonts w:ascii="Lucida Console" w:hAnsi="Lucida Console" w:cs="Lucida Console"/>
+          <w:color w:val="00BFBF"/>
+          <w:kern w:val="0"/>
+          <w:sz w:val="18"/>
+          <w:szCs w:val="18"/>
+        </w:rPr>
+        <w:t xml:space="preserve"> (master)</w:t>
+      </w:r>
+    </w:p>
+    <w:p>
+      <w:pPr>
+        <w:autoSpaceDE w:val="0"/>
+        <w:autoSpaceDN w:val="0"/>
+        <w:adjustRightInd w:val="0"/>
+        <w:spacing w:after="0" w:line="240" w:lineRule="auto"/>
+        <w:rPr>
+          <w:rFonts w:ascii="Lucida Console" w:hAnsi="Lucida Console" w:cs="Lucida Console"/>
+          <w:kern w:val="0"/>
+          <w:sz w:val="18"/>
+          <w:szCs w:val="18"/>
+        </w:rPr>
+      </w:pPr>
+      <w:r>
+        <w:rPr>
+          <w:rFonts w:ascii="Lucida Console" w:hAnsi="Lucida Console" w:cs="Lucida Console"/>
+          <w:kern w:val="0"/>
+          <w:sz w:val="18"/>
+          <w:szCs w:val="18"/>
+        </w:rPr>
+        <w:t>$</w:t>
+      </w:r>
+    </w:p>
+    <w:p>
+      <w:pPr>
+        <w:autoSpaceDE w:val="0"/>
+        <w:autoSpaceDN w:val="0"/>
+        <w:adjustRightInd w:val="0"/>
+        <w:spacing w:after="0" w:line="240" w:lineRule="auto"/>
+        <w:rPr>
+          <w:rFonts w:ascii="Lucida Console" w:hAnsi="Lucida Console" w:cs="Lucida Console"/>
+          <w:color w:val="00BFBF"/>
+          <w:kern w:val="0"/>
+          <w:sz w:val="18"/>
+          <w:szCs w:val="18"/>
+        </w:rPr>
+      </w:pPr>
+      <w:r>
+        <w:rPr>
+          <w:rFonts w:ascii="Lucida Console" w:hAnsi="Lucida Console" w:cs="Lucida Console"/>
+          <w:color w:val="00BF00"/>
+          <w:kern w:val="0"/>
+          <w:sz w:val="18"/>
+          <w:szCs w:val="18"/>
+        </w:rPr>
+        <w:t xml:space="preserve">Sujata@SujataLp01 </w:t>
+      </w:r>
+      <w:r>
+        <w:rPr>
+          <w:rFonts w:ascii="Lucida Console" w:hAnsi="Lucida Console" w:cs="Lucida Console"/>
+          <w:color w:val="BF00BF"/>
+          <w:kern w:val="0"/>
+          <w:sz w:val="18"/>
+          <w:szCs w:val="18"/>
+        </w:rPr>
+        <w:t xml:space="preserve">MINGW64 </w:t>
+      </w:r>
+      <w:r>
+        <w:rPr>
+          <w:rFonts w:ascii="Lucida Console" w:hAnsi="Lucida Console" w:cs="Lucida Console"/>
+          <w:color w:val="BFBF00"/>
+          <w:kern w:val="0"/>
+          <w:sz w:val="18"/>
+          <w:szCs w:val="18"/>
+        </w:rPr>
+        <w:t>/d/Wiley DI004/</w:t>
+      </w:r>
+      <w:proofErr w:type="spellStart"/>
+      <w:r>
+        <w:rPr>
+          <w:rFonts w:ascii="Lucida Console" w:hAnsi="Lucida Console" w:cs="Lucida Console"/>
+          <w:color w:val="BFBF00"/>
+          <w:kern w:val="0"/>
+          <w:sz w:val="18"/>
+          <w:szCs w:val="18"/>
+        </w:rPr>
+        <w:t>GitPracticeDemo</w:t>
+      </w:r>
+      <w:proofErr w:type="spellEnd"/>
+      <w:r>
+        <w:rPr>
+          <w:rFonts w:ascii="Lucida Console" w:hAnsi="Lucida Console" w:cs="Lucida Console"/>
+          <w:color w:val="00BFBF"/>
+          <w:kern w:val="0"/>
+          <w:sz w:val="18"/>
+          <w:szCs w:val="18"/>
+        </w:rPr>
+        <w:t xml:space="preserve"> (master)</w:t>
+      </w:r>
+    </w:p>
+    <w:p>
+      <w:pPr>
+        <w:autoSpaceDE w:val="0"/>
+        <w:autoSpaceDN w:val="0"/>
+        <w:adjustRightInd w:val="0"/>
+        <w:spacing w:after="0" w:line="240" w:lineRule="auto"/>
+        <w:rPr>
+          <w:rFonts w:ascii="Lucida Console" w:hAnsi="Lucida Console" w:cs="Lucida Console"/>
+          <w:kern w:val="0"/>
+          <w:sz w:val="18"/>
+          <w:szCs w:val="18"/>
+        </w:rPr>
+      </w:pPr>
+      <w:r>
+        <w:rPr>
+          <w:rFonts w:ascii="Lucida Console" w:hAnsi="Lucida Console" w:cs="Lucida Console"/>
+          <w:kern w:val="0"/>
+          <w:sz w:val="18"/>
+          <w:szCs w:val="18"/>
+        </w:rPr>
+        <w:t>$ git remote add origin https://github.com/Sujatabatra/DemoForGitPracticeDI004.git</w:t>
+      </w:r>
+    </w:p>
+    <w:p>
+      <w:pPr>
+        <w:autoSpaceDE w:val="0"/>
+        <w:autoSpaceDN w:val="0"/>
+        <w:adjustRightInd w:val="0"/>
+        <w:spacing w:after="0" w:line="240" w:lineRule="auto"/>
+        <w:rPr>
+          <w:rFonts w:ascii="Lucida Console" w:hAnsi="Lucida Console" w:cs="Lucida Console"/>
+          <w:kern w:val="0"/>
+          <w:sz w:val="18"/>
+          <w:szCs w:val="18"/>
+        </w:rPr>
+      </w:pPr>
+    </w:p>
+    <w:p>
+      <w:pPr>
+        <w:autoSpaceDE w:val="0"/>
+        <w:autoSpaceDN w:val="0"/>
+        <w:adjustRightInd w:val="0"/>
+        <w:spacing w:after="0" w:line="240" w:lineRule="auto"/>
+        <w:rPr>
+          <w:rFonts w:ascii="Lucida Console" w:hAnsi="Lucida Console" w:cs="Lucida Console"/>
+          <w:color w:val="00BFBF"/>
+          <w:kern w:val="0"/>
+          <w:sz w:val="18"/>
+          <w:szCs w:val="18"/>
+        </w:rPr>
+      </w:pPr>
+      <w:r>
+        <w:rPr>
+          <w:rFonts w:ascii="Lucida Console" w:hAnsi="Lucida Console" w:cs="Lucida Console"/>
+          <w:color w:val="00BF00"/>
+          <w:kern w:val="0"/>
+          <w:sz w:val="18"/>
+          <w:szCs w:val="18"/>
+        </w:rPr>
+        <w:t xml:space="preserve">Sujata@SujataLp01 </w:t>
+      </w:r>
+      <w:r>
+        <w:rPr>
+          <w:rFonts w:ascii="Lucida Console" w:hAnsi="Lucida Console" w:cs="Lucida Console"/>
+          <w:color w:val="BF00BF"/>
+          <w:kern w:val="0"/>
+          <w:sz w:val="18"/>
+          <w:szCs w:val="18"/>
+        </w:rPr>
+        <w:t xml:space="preserve">MINGW64 </w:t>
+      </w:r>
+      <w:r>
+        <w:rPr>
+          <w:rFonts w:ascii="Lucida Console" w:hAnsi="Lucida Console" w:cs="Lucida Console"/>
+          <w:color w:val="BFBF00"/>
+          <w:kern w:val="0"/>
+          <w:sz w:val="18"/>
+          <w:szCs w:val="18"/>
+        </w:rPr>
+        <w:t>/d/Wiley DI004/</w:t>
+      </w:r>
+      <w:proofErr w:type="spellStart"/>
+      <w:r>
+        <w:rPr>
+          <w:rFonts w:ascii="Lucida Console" w:hAnsi="Lucida Console" w:cs="Lucida Console"/>
+          <w:color w:val="BFBF00"/>
+          <w:kern w:val="0"/>
+          <w:sz w:val="18"/>
+          <w:szCs w:val="18"/>
+        </w:rPr>
+        <w:t>GitPracticeDemo</w:t>
+      </w:r>
+      <w:proofErr w:type="spellEnd"/>
+      <w:r>
+        <w:rPr>
+          <w:rFonts w:ascii="Lucida Console" w:hAnsi="Lucida Console" w:cs="Lucida Console"/>
+          <w:color w:val="00BFBF"/>
+          <w:kern w:val="0"/>
+          <w:sz w:val="18"/>
+          <w:szCs w:val="18"/>
+        </w:rPr>
+        <w:t xml:space="preserve"> (master)</w:t>
+      </w:r>
+    </w:p>
+    <w:p>
+      <w:pPr>
+        <w:autoSpaceDE w:val="0"/>
+        <w:autoSpaceDN w:val="0"/>
+        <w:adjustRightInd w:val="0"/>
+        <w:spacing w:after="0" w:line="240" w:lineRule="auto"/>
+        <w:rPr>
+          <w:rFonts w:ascii="Lucida Console" w:hAnsi="Lucida Console" w:cs="Lucida Console"/>
+          <w:kern w:val="0"/>
+          <w:sz w:val="18"/>
+          <w:szCs w:val="18"/>
+        </w:rPr>
+      </w:pPr>
+      <w:r>
+        <w:rPr>
+          <w:rFonts w:ascii="Lucida Console" w:hAnsi="Lucida Console" w:cs="Lucida Console"/>
+          <w:kern w:val="0"/>
+          <w:sz w:val="18"/>
+          <w:szCs w:val="18"/>
+        </w:rPr>
+        <w:t>$ git log</w:t>
+      </w:r>
+    </w:p>
+    <w:p>
+      <w:pPr>
+        <w:autoSpaceDE w:val="0"/>
+        <w:autoSpaceDN w:val="0"/>
+        <w:adjustRightInd w:val="0"/>
+        <w:spacing w:after="0" w:line="240" w:lineRule="auto"/>
+        <w:rPr>
+          <w:rFonts w:ascii="Lucida Console" w:hAnsi="Lucida Console" w:cs="Lucida Console"/>
+          <w:color w:val="BFBF00"/>
+          <w:kern w:val="0"/>
+          <w:sz w:val="18"/>
+          <w:szCs w:val="18"/>
+        </w:rPr>
+      </w:pPr>
+      <w:r>
+        <w:rPr>
+          <w:rFonts w:ascii="Lucida Console" w:hAnsi="Lucida Console" w:cs="Lucida Console"/>
+          <w:color w:val="BFBF00"/>
+          <w:kern w:val="0"/>
+          <w:sz w:val="18"/>
+          <w:szCs w:val="18"/>
+        </w:rPr>
+        <w:t>commit f8c1b083389c9eb7217922a8054034328d7cc6b5 (</w:t>
+      </w:r>
+      <w:r>
+        <w:rPr>
+          <w:rFonts w:ascii="Lucida Console" w:hAnsi="Lucida Console" w:cs="Lucida Console"/>
+          <w:color w:val="40FFFF"/>
+          <w:kern w:val="0"/>
+          <w:sz w:val="18"/>
+          <w:szCs w:val="18"/>
+        </w:rPr>
+        <w:t xml:space="preserve">HEAD -&gt; </w:t>
+      </w:r>
+      <w:r>
+        <w:rPr>
+          <w:rFonts w:ascii="Lucida Console" w:hAnsi="Lucida Console" w:cs="Lucida Console"/>
+          <w:color w:val="40FF40"/>
+          <w:kern w:val="0"/>
+          <w:sz w:val="18"/>
+          <w:szCs w:val="18"/>
+        </w:rPr>
+        <w:t>master</w:t>
+      </w:r>
+      <w:r>
+        <w:rPr>
+          <w:rFonts w:ascii="Lucida Console" w:hAnsi="Lucida Console" w:cs="Lucida Console"/>
+          <w:color w:val="BFBF00"/>
+          <w:kern w:val="0"/>
+          <w:sz w:val="18"/>
+          <w:szCs w:val="18"/>
+        </w:rPr>
+        <w:t>)</w:t>
+      </w:r>
+    </w:p>
+    <w:p>
+      <w:pPr>
+        <w:autoSpaceDE w:val="0"/>
+        <w:autoSpaceDN w:val="0"/>
+        <w:adjustRightInd w:val="0"/>
+        <w:spacing w:after="0" w:line="240" w:lineRule="auto"/>
+        <w:rPr>
+          <w:rFonts w:ascii="Lucida Console" w:hAnsi="Lucida Console" w:cs="Lucida Console"/>
+          <w:kern w:val="0"/>
+          <w:sz w:val="18"/>
+          <w:szCs w:val="18"/>
+        </w:rPr>
+      </w:pPr>
+      <w:r>
+        <w:rPr>
+          <w:rFonts w:ascii="Lucida Console" w:hAnsi="Lucida Console" w:cs="Lucida Console"/>
+          <w:kern w:val="0"/>
+          <w:sz w:val="18"/>
+          <w:szCs w:val="18"/>
+        </w:rPr>
+        <w:t>Author: Sujata Batra &lt;sujatabatra@hotmail.com&gt;</w:t>
+      </w:r>
+    </w:p>
+    <w:p>
+      <w:pPr>
+        <w:autoSpaceDE w:val="0"/>
+        <w:autoSpaceDN w:val="0"/>
+        <w:adjustRightInd w:val="0"/>
+        <w:spacing w:after="0" w:line="240" w:lineRule="auto"/>
+        <w:rPr>
+          <w:rFonts w:ascii="Lucida Console" w:hAnsi="Lucida Console" w:cs="Lucida Console"/>
+          <w:kern w:val="0"/>
+          <w:sz w:val="18"/>
+          <w:szCs w:val="18"/>
+        </w:rPr>
+      </w:pPr>
+      <w:r>
+        <w:rPr>
+          <w:rFonts w:ascii="Lucida Console" w:hAnsi="Lucida Console" w:cs="Lucida Console"/>
+          <w:kern w:val="0"/>
+          <w:sz w:val="18"/>
+          <w:szCs w:val="18"/>
+        </w:rPr>
+        <w:t>Date:   Tue May 9 15:50:52 2023 +0530</w:t>
+      </w:r>
+    </w:p>
+    <w:p>
+      <w:pPr>
+        <w:autoSpaceDE w:val="0"/>
+        <w:autoSpaceDN w:val="0"/>
+        <w:adjustRightInd w:val="0"/>
+        <w:spacing w:after="0" w:line="240" w:lineRule="auto"/>
+        <w:rPr>
+          <w:rFonts w:ascii="Lucida Console" w:hAnsi="Lucida Console" w:cs="Lucida Console"/>
+          <w:kern w:val="0"/>
+          <w:sz w:val="18"/>
+          <w:szCs w:val="18"/>
+        </w:rPr>
+      </w:pPr>
+    </w:p>
+    <w:p>
+      <w:pPr>
+        <w:autoSpaceDE w:val="0"/>
+        <w:autoSpaceDN w:val="0"/>
+        <w:adjustRightInd w:val="0"/>
+        <w:spacing w:after="0" w:line="240" w:lineRule="auto"/>
+        <w:rPr>
+          <w:rFonts w:ascii="Lucida Console" w:hAnsi="Lucida Console" w:cs="Lucida Console"/>
+          <w:kern w:val="0"/>
+          <w:sz w:val="18"/>
+          <w:szCs w:val="18"/>
+        </w:rPr>
+      </w:pPr>
+      <w:r>
+        <w:rPr>
+          <w:rFonts w:ascii="Lucida Console" w:hAnsi="Lucida Console" w:cs="Lucida Console"/>
+          <w:kern w:val="0"/>
+          <w:sz w:val="18"/>
+          <w:szCs w:val="18"/>
+        </w:rPr>
+        <w:t xml:space="preserve">    Second Commit</w:t>
+      </w:r>
+    </w:p>
+    <w:p>
+      <w:pPr>
+        <w:autoSpaceDE w:val="0"/>
+        <w:autoSpaceDN w:val="0"/>
+        <w:adjustRightInd w:val="0"/>
+        <w:spacing w:after="0" w:line="240" w:lineRule="auto"/>
+        <w:rPr>
+          <w:rFonts w:ascii="Lucida Console" w:hAnsi="Lucida Console" w:cs="Lucida Console"/>
+          <w:kern w:val="0"/>
+          <w:sz w:val="18"/>
+          <w:szCs w:val="18"/>
+        </w:rPr>
+      </w:pPr>
+    </w:p>
+    <w:p>
+      <w:pPr>
+        <w:autoSpaceDE w:val="0"/>
+        <w:autoSpaceDN w:val="0"/>
+        <w:adjustRightInd w:val="0"/>
+        <w:spacing w:after="0" w:line="240" w:lineRule="auto"/>
+        <w:rPr>
+          <w:rFonts w:ascii="Lucida Console" w:hAnsi="Lucida Console" w:cs="Lucida Console"/>
+          <w:color w:val="BFBF00"/>
+          <w:kern w:val="0"/>
+          <w:sz w:val="18"/>
+          <w:szCs w:val="18"/>
+        </w:rPr>
+      </w:pPr>
+      <w:r>
+        <w:rPr>
+          <w:rFonts w:ascii="Lucida Console" w:hAnsi="Lucida Console" w:cs="Lucida Console"/>
+          <w:color w:val="BFBF00"/>
+          <w:kern w:val="0"/>
+          <w:sz w:val="18"/>
+          <w:szCs w:val="18"/>
+        </w:rPr>
+        <w:t>commit 6734b1fa56381580ccd0d0dc968fb4d872a56864</w:t>
+      </w:r>
+    </w:p>
+    <w:p>
+      <w:pPr>
+        <w:autoSpaceDE w:val="0"/>
+        <w:autoSpaceDN w:val="0"/>
+        <w:adjustRightInd w:val="0"/>
+        <w:spacing w:after="0" w:line="240" w:lineRule="auto"/>
+        <w:rPr>
+          <w:rFonts w:ascii="Lucida Console" w:hAnsi="Lucida Console" w:cs="Lucida Console"/>
+          <w:kern w:val="0"/>
+          <w:sz w:val="18"/>
+          <w:szCs w:val="18"/>
+        </w:rPr>
+      </w:pPr>
+      <w:r>
+        <w:rPr>
+          <w:rFonts w:ascii="Lucida Console" w:hAnsi="Lucida Console" w:cs="Lucida Console"/>
+          <w:kern w:val="0"/>
+          <w:sz w:val="18"/>
+          <w:szCs w:val="18"/>
+        </w:rPr>
+        <w:t>Author: Sujata Batra &lt;sujatabatra@hotmail.com&gt;</w:t>
+      </w:r>
+    </w:p>
+    <w:p>
+      <w:pPr>
+        <w:autoSpaceDE w:val="0"/>
+        <w:autoSpaceDN w:val="0"/>
+        <w:adjustRightInd w:val="0"/>
+        <w:spacing w:after="0" w:line="240" w:lineRule="auto"/>
+        <w:rPr>
+          <w:rFonts w:ascii="Lucida Console" w:hAnsi="Lucida Console" w:cs="Lucida Console"/>
+          <w:kern w:val="0"/>
+          <w:sz w:val="18"/>
+          <w:szCs w:val="18"/>
+        </w:rPr>
+      </w:pPr>
+      <w:r>
+        <w:rPr>
+          <w:rFonts w:ascii="Lucida Console" w:hAnsi="Lucida Console" w:cs="Lucida Console"/>
+          <w:kern w:val="0"/>
+          <w:sz w:val="18"/>
+          <w:szCs w:val="18"/>
+        </w:rPr>
+        <w:t>Date:   Tue May 9 15:37:31 2023 +0530</w:t>
+      </w:r>
+    </w:p>
+    <w:p>
+      <w:pPr>
+        <w:autoSpaceDE w:val="0"/>
+        <w:autoSpaceDN w:val="0"/>
+        <w:adjustRightInd w:val="0"/>
+        <w:spacing w:after="0" w:line="240" w:lineRule="auto"/>
+        <w:rPr>
+          <w:rFonts w:ascii="Lucida Console" w:hAnsi="Lucida Console" w:cs="Lucida Console"/>
+          <w:kern w:val="0"/>
+          <w:sz w:val="18"/>
+          <w:szCs w:val="18"/>
+        </w:rPr>
+      </w:pPr>
+    </w:p>
+    <w:p>
+      <w:pPr>
+        <w:autoSpaceDE w:val="0"/>
+        <w:autoSpaceDN w:val="0"/>
+        <w:adjustRightInd w:val="0"/>
+        <w:spacing w:after="0" w:line="240" w:lineRule="auto"/>
+        <w:rPr>
+          <w:rFonts w:ascii="Lucida Console" w:hAnsi="Lucida Console" w:cs="Lucida Console"/>
+          <w:kern w:val="0"/>
+          <w:sz w:val="18"/>
+          <w:szCs w:val="18"/>
+        </w:rPr>
+      </w:pPr>
+      <w:r>
+        <w:rPr>
+          <w:rFonts w:ascii="Lucida Console" w:hAnsi="Lucida Console" w:cs="Lucida Console"/>
+          <w:kern w:val="0"/>
+          <w:sz w:val="18"/>
+          <w:szCs w:val="18"/>
+        </w:rPr>
+        <w:t xml:space="preserve">    My First Commit for file with name first.txt</w:t>
+      </w:r>
+    </w:p>
+    <w:p>
+      <w:pPr>
+        <w:autoSpaceDE w:val="0"/>
+        <w:autoSpaceDN w:val="0"/>
+        <w:adjustRightInd w:val="0"/>
+        <w:spacing w:after="0" w:line="240" w:lineRule="auto"/>
+        <w:rPr>
+          <w:rFonts w:ascii="Lucida Console" w:hAnsi="Lucida Console" w:cs="Lucida Console"/>
+          <w:kern w:val="0"/>
+          <w:sz w:val="18"/>
+          <w:szCs w:val="18"/>
+        </w:rPr>
+      </w:pPr>
+    </w:p>
+    <w:p>
+      <w:pPr>
+        <w:autoSpaceDE w:val="0"/>
+        <w:autoSpaceDN w:val="0"/>
+        <w:adjustRightInd w:val="0"/>
+        <w:spacing w:after="0" w:line="240" w:lineRule="auto"/>
+        <w:rPr>
+          <w:rFonts w:ascii="Lucida Console" w:hAnsi="Lucida Console" w:cs="Lucida Console"/>
+          <w:color w:val="00BFBF"/>
+          <w:kern w:val="0"/>
+          <w:sz w:val="18"/>
+          <w:szCs w:val="18"/>
+        </w:rPr>
+      </w:pPr>
+      <w:r>
+        <w:rPr>
+          <w:rFonts w:ascii="Lucida Console" w:hAnsi="Lucida Console" w:cs="Lucida Console"/>
+          <w:color w:val="00BF00"/>
+          <w:kern w:val="0"/>
+          <w:sz w:val="18"/>
+          <w:szCs w:val="18"/>
+        </w:rPr>
+        <w:t xml:space="preserve">Sujata@SujataLp01 </w:t>
+      </w:r>
+      <w:r>
+        <w:rPr>
+          <w:rFonts w:ascii="Lucida Console" w:hAnsi="Lucida Console" w:cs="Lucida Console"/>
+          <w:color w:val="BF00BF"/>
+          <w:kern w:val="0"/>
+          <w:sz w:val="18"/>
+          <w:szCs w:val="18"/>
+        </w:rPr>
+        <w:t xml:space="preserve">MINGW64 </w:t>
+      </w:r>
+      <w:r>
+        <w:rPr>
+          <w:rFonts w:ascii="Lucida Console" w:hAnsi="Lucida Console" w:cs="Lucida Console"/>
+          <w:color w:val="BFBF00"/>
+          <w:kern w:val="0"/>
+          <w:sz w:val="18"/>
+          <w:szCs w:val="18"/>
+        </w:rPr>
+        <w:t>/d/Wiley DI004/</w:t>
+      </w:r>
+      <w:proofErr w:type="spellStart"/>
+      <w:r>
+        <w:rPr>
+          <w:rFonts w:ascii="Lucida Console" w:hAnsi="Lucida Console" w:cs="Lucida Console"/>
+          <w:color w:val="BFBF00"/>
+          <w:kern w:val="0"/>
+          <w:sz w:val="18"/>
+          <w:szCs w:val="18"/>
+        </w:rPr>
+        <w:t>GitPracticeDemo</w:t>
+      </w:r>
+      <w:proofErr w:type="spellEnd"/>
+      <w:r>
+        <w:rPr>
+          <w:rFonts w:ascii="Lucida Console" w:hAnsi="Lucida Console" w:cs="Lucida Console"/>
+          <w:color w:val="00BFBF"/>
+          <w:kern w:val="0"/>
+          <w:sz w:val="18"/>
+          <w:szCs w:val="18"/>
+        </w:rPr>
+        <w:t xml:space="preserve"> (master)</w:t>
+      </w:r>
+    </w:p>
+    <w:p>
+      <w:pPr>
+        <w:autoSpaceDE w:val="0"/>
+        <w:autoSpaceDN w:val="0"/>
+        <w:adjustRightInd w:val="0"/>
+        <w:spacing w:after="0" w:line="240" w:lineRule="auto"/>
+        <w:rPr>
+          <w:rFonts w:ascii="Lucida Console" w:hAnsi="Lucida Console" w:cs="Lucida Console"/>
+          <w:kern w:val="0"/>
+          <w:sz w:val="18"/>
+          <w:szCs w:val="18"/>
+        </w:rPr>
+      </w:pPr>
+      <w:r>
+        <w:rPr>
+          <w:rFonts w:ascii="Lucida Console" w:hAnsi="Lucida Console" w:cs="Lucida Console"/>
+          <w:kern w:val="0"/>
+          <w:sz w:val="18"/>
+          <w:szCs w:val="18"/>
+        </w:rPr>
+        <w:t>$ git push -u origin master</w:t>
+      </w:r>
+    </w:p>
+    <w:p>
+      <w:pPr>
+        <w:autoSpaceDE w:val="0"/>
+        <w:autoSpaceDN w:val="0"/>
+        <w:adjustRightInd w:val="0"/>
+        <w:spacing w:after="0" w:line="240" w:lineRule="auto"/>
+        <w:rPr>
+          <w:rFonts w:ascii="Lucida Console" w:hAnsi="Lucida Console" w:cs="Lucida Console"/>
+          <w:kern w:val="0"/>
+          <w:sz w:val="18"/>
+          <w:szCs w:val="18"/>
+        </w:rPr>
+      </w:pPr>
+      <w:r>
+        <w:rPr>
+          <w:rFonts w:ascii="Lucida Console" w:hAnsi="Lucida Console" w:cs="Lucida Console"/>
+          <w:kern w:val="0"/>
+          <w:sz w:val="18"/>
+          <w:szCs w:val="18"/>
+        </w:rPr>
+        <w:t>Enumerating objects: 7, done.</w:t>
+      </w:r>
+    </w:p>
+    <w:p>
+      <w:pPr>
+        <w:autoSpaceDE w:val="0"/>
+        <w:autoSpaceDN w:val="0"/>
+        <w:adjustRightInd w:val="0"/>
+        <w:spacing w:after="0" w:line="240" w:lineRule="auto"/>
+        <w:rPr>
+          <w:rFonts w:ascii="Lucida Console" w:hAnsi="Lucida Console" w:cs="Lucida Console"/>
+          <w:kern w:val="0"/>
+          <w:sz w:val="18"/>
+          <w:szCs w:val="18"/>
+        </w:rPr>
+      </w:pPr>
+      <w:r>
+        <w:rPr>
+          <w:rFonts w:ascii="Lucida Console" w:hAnsi="Lucida Console" w:cs="Lucida Console"/>
+          <w:kern w:val="0"/>
+          <w:sz w:val="18"/>
+          <w:szCs w:val="18"/>
+        </w:rPr>
+        <w:t>Counting objects: 100% (7/7), done.</w:t>
+      </w:r>
+    </w:p>
+    <w:p>
+      <w:pPr>
+        <w:autoSpaceDE w:val="0"/>
+        <w:autoSpaceDN w:val="0"/>
+        <w:adjustRightInd w:val="0"/>
+        <w:spacing w:after="0" w:line="240" w:lineRule="auto"/>
+        <w:rPr>
+          <w:rFonts w:ascii="Lucida Console" w:hAnsi="Lucida Console" w:cs="Lucida Console"/>
+          <w:kern w:val="0"/>
+          <w:sz w:val="18"/>
+          <w:szCs w:val="18"/>
+        </w:rPr>
+      </w:pPr>
+      <w:r>
+        <w:rPr>
+          <w:rFonts w:ascii="Lucida Console" w:hAnsi="Lucida Console" w:cs="Lucida Console"/>
+          <w:kern w:val="0"/>
+          <w:sz w:val="18"/>
+          <w:szCs w:val="18"/>
+        </w:rPr>
+        <w:t>Delta compression using up to 8 threads</w:t>
+      </w:r>
+    </w:p>
+    <w:p>
+      <w:pPr>
+        <w:autoSpaceDE w:val="0"/>
+        <w:autoSpaceDN w:val="0"/>
+        <w:adjustRightInd w:val="0"/>
+        <w:spacing w:after="0" w:line="240" w:lineRule="auto"/>
+        <w:rPr>
+          <w:rFonts w:ascii="Lucida Console" w:hAnsi="Lucida Console" w:cs="Lucida Console"/>
+          <w:kern w:val="0"/>
+          <w:sz w:val="18"/>
+          <w:szCs w:val="18"/>
+        </w:rPr>
+      </w:pPr>
+      <w:r>
+        <w:rPr>
+          <w:rFonts w:ascii="Lucida Console" w:hAnsi="Lucida Console" w:cs="Lucida Console"/>
+          <w:kern w:val="0"/>
+          <w:sz w:val="18"/>
+          <w:szCs w:val="18"/>
+        </w:rPr>
+        <w:t>Compressing objects: 100% (6/6), done.</w:t>
+      </w:r>
+    </w:p>
+    <w:p>
+      <w:pPr>
+        <w:autoSpaceDE w:val="0"/>
+        <w:autoSpaceDN w:val="0"/>
+        <w:adjustRightInd w:val="0"/>
+        <w:spacing w:after="0" w:line="240" w:lineRule="auto"/>
+        <w:rPr>
+          <w:rFonts w:ascii="Lucida Console" w:hAnsi="Lucida Console" w:cs="Lucida Console"/>
+          <w:kern w:val="0"/>
+          <w:sz w:val="18"/>
+          <w:szCs w:val="18"/>
+        </w:rPr>
+      </w:pPr>
+      <w:r>
+        <w:rPr>
+          <w:rFonts w:ascii="Lucida Console" w:hAnsi="Lucida Console" w:cs="Lucida Console"/>
+          <w:kern w:val="0"/>
+          <w:sz w:val="18"/>
+          <w:szCs w:val="18"/>
+        </w:rPr>
+        <w:t>Writing objects: 100% (7/7), 626 bytes | 125.00 KiB/s, done.</w:t>
+      </w:r>
+    </w:p>
+    <w:p>
+      <w:pPr>
+        <w:autoSpaceDE w:val="0"/>
+        <w:autoSpaceDN w:val="0"/>
+        <w:adjustRightInd w:val="0"/>
+        <w:spacing w:after="0" w:line="240" w:lineRule="auto"/>
+        <w:rPr>
+          <w:rFonts w:ascii="Lucida Console" w:hAnsi="Lucida Console" w:cs="Lucida Console"/>
+          <w:kern w:val="0"/>
+          <w:sz w:val="18"/>
+          <w:szCs w:val="18"/>
+        </w:rPr>
+      </w:pPr>
+      <w:r>
+        <w:rPr>
+          <w:rFonts w:ascii="Lucida Console" w:hAnsi="Lucida Console" w:cs="Lucida Console"/>
+          <w:kern w:val="0"/>
+          <w:sz w:val="18"/>
+          <w:szCs w:val="18"/>
+        </w:rPr>
+        <w:t>Total 7 (delta 1), reused 0 (delta 0), pack-reused 0</w:t>
+      </w:r>
+    </w:p>
+    <w:p>
+      <w:pPr>
+        <w:autoSpaceDE w:val="0"/>
+        <w:autoSpaceDN w:val="0"/>
+        <w:adjustRightInd w:val="0"/>
+        <w:spacing w:after="0" w:line="240" w:lineRule="auto"/>
+        <w:rPr>
+          <w:rFonts w:ascii="Lucida Console" w:hAnsi="Lucida Console" w:cs="Lucida Console"/>
+          <w:kern w:val="0"/>
+          <w:sz w:val="18"/>
+          <w:szCs w:val="18"/>
+        </w:rPr>
+      </w:pPr>
+      <w:r>
+        <w:rPr>
+          <w:rFonts w:ascii="Lucida Console" w:hAnsi="Lucida Console" w:cs="Lucida Console"/>
+          <w:kern w:val="0"/>
+          <w:sz w:val="18"/>
+          <w:szCs w:val="18"/>
+        </w:rPr>
+        <w:t>remote: Resolving deltas: 100% (1/1), done.</w:t>
+      </w:r>
+    </w:p>
+    <w:p>
+      <w:pPr>
+        <w:autoSpaceDE w:val="0"/>
+        <w:autoSpaceDN w:val="0"/>
+        <w:adjustRightInd w:val="0"/>
+        <w:spacing w:after="0" w:line="240" w:lineRule="auto"/>
+        <w:rPr>
+          <w:rFonts w:ascii="Lucida Console" w:hAnsi="Lucida Console" w:cs="Lucida Console"/>
+          <w:kern w:val="0"/>
+          <w:sz w:val="18"/>
+          <w:szCs w:val="18"/>
+        </w:rPr>
+      </w:pPr>
+      <w:r>
+        <w:rPr>
+          <w:rFonts w:ascii="Lucida Console" w:hAnsi="Lucida Console" w:cs="Lucida Console"/>
+          <w:kern w:val="0"/>
+          <w:sz w:val="18"/>
+          <w:szCs w:val="18"/>
+        </w:rPr>
+        <w:t>To https://github.com/Sujatabatra/DemoForGitPracticeDI004.git</w:t>
+      </w:r>
+    </w:p>
+    <w:p>
+      <w:pPr>
+        <w:autoSpaceDE w:val="0"/>
+        <w:autoSpaceDN w:val="0"/>
+        <w:adjustRightInd w:val="0"/>
+        <w:spacing w:after="0" w:line="240" w:lineRule="auto"/>
+        <w:rPr>
+          <w:rFonts w:ascii="Lucida Console" w:hAnsi="Lucida Console" w:cs="Lucida Console"/>
+          <w:kern w:val="0"/>
+          <w:sz w:val="18"/>
+          <w:szCs w:val="18"/>
+        </w:rPr>
+      </w:pPr>
+      <w:r>
+        <w:rPr>
+          <w:rFonts w:ascii="Lucida Console" w:hAnsi="Lucida Console" w:cs="Lucida Console"/>
+          <w:kern w:val="0"/>
+          <w:sz w:val="18"/>
+          <w:szCs w:val="18"/>
+        </w:rPr>
+        <w:t xml:space="preserve"> * [new </w:t>
+      </w:r>
+      <w:proofErr w:type="gramStart"/>
+      <w:r>
+        <w:rPr>
+          <w:rFonts w:ascii="Lucida Console" w:hAnsi="Lucida Console" w:cs="Lucida Console"/>
+          <w:kern w:val="0"/>
+          <w:sz w:val="18"/>
+          <w:szCs w:val="18"/>
+        </w:rPr>
+        <w:t xml:space="preserve">branch]   </w:t>
+      </w:r>
+      <w:proofErr w:type="gramEnd"/>
+      <w:r>
+        <w:rPr>
+          <w:rFonts w:ascii="Lucida Console" w:hAnsi="Lucida Console" w:cs="Lucida Console"/>
+          <w:kern w:val="0"/>
+          <w:sz w:val="18"/>
+          <w:szCs w:val="18"/>
+        </w:rPr>
+        <w:t xml:space="preserve">   master -&gt; master</w:t>
+      </w:r>
+    </w:p>
+    <w:p>
+      <w:pPr>
+        <w:autoSpaceDE w:val="0"/>
+        <w:autoSpaceDN w:val="0"/>
+        <w:adjustRightInd w:val="0"/>
+        <w:spacing w:after="0" w:line="240" w:lineRule="auto"/>
+        <w:rPr>
+          <w:rFonts w:ascii="Lucida Console" w:hAnsi="Lucida Console" w:cs="Lucida Console"/>
+          <w:kern w:val="0"/>
+          <w:sz w:val="18"/>
+          <w:szCs w:val="18"/>
+        </w:rPr>
+      </w:pPr>
+      <w:r>
+        <w:rPr>
+          <w:rFonts w:ascii="Lucida Console" w:hAnsi="Lucida Console" w:cs="Lucida Console"/>
+          <w:kern w:val="0"/>
+          <w:sz w:val="18"/>
+          <w:szCs w:val="18"/>
+        </w:rPr>
+        <w:t>Branch 'master' set up to track remote branch 'master' from 'origin'.</w:t>
+      </w:r>
+    </w:p>
+    <w:p>
+      <w:pPr>
+        <w:autoSpaceDE w:val="0"/>
+        <w:autoSpaceDN w:val="0"/>
+        <w:adjustRightInd w:val="0"/>
+        <w:spacing w:after="0" w:line="240" w:lineRule="auto"/>
+        <w:rPr>
+          <w:rFonts w:ascii="Lucida Console" w:hAnsi="Lucida Console" w:cs="Lucida Console"/>
+          <w:kern w:val="0"/>
+          <w:sz w:val="18"/>
+          <w:szCs w:val="18"/>
+        </w:rPr>
+      </w:pPr>
+    </w:p>
+    <w:p>
+      <w:pPr>
+        <w:autoSpaceDE w:val="0"/>
+        <w:autoSpaceDN w:val="0"/>
+        <w:adjustRightInd w:val="0"/>
+        <w:spacing w:after="0" w:line="240" w:lineRule="auto"/>
+        <w:rPr>
+          <w:rFonts w:ascii="Lucida Console" w:hAnsi="Lucida Console" w:cs="Lucida Console"/>
+          <w:color w:val="00BFBF"/>
+          <w:kern w:val="0"/>
+          <w:sz w:val="18"/>
+          <w:szCs w:val="18"/>
+        </w:rPr>
+      </w:pPr>
+      <w:r>
+        <w:rPr>
+          <w:rFonts w:ascii="Lucida Console" w:hAnsi="Lucida Console" w:cs="Lucida Console"/>
+          <w:color w:val="00BF00"/>
+          <w:kern w:val="0"/>
+          <w:sz w:val="18"/>
+          <w:szCs w:val="18"/>
+        </w:rPr>
+        <w:t xml:space="preserve">Sujata@SujataLp01 </w:t>
+      </w:r>
+      <w:r>
+        <w:rPr>
+          <w:rFonts w:ascii="Lucida Console" w:hAnsi="Lucida Console" w:cs="Lucida Console"/>
+          <w:color w:val="BF00BF"/>
+          <w:kern w:val="0"/>
+          <w:sz w:val="18"/>
+          <w:szCs w:val="18"/>
+        </w:rPr>
+        <w:t xml:space="preserve">MINGW64 </w:t>
+      </w:r>
+      <w:r>
+        <w:rPr>
+          <w:rFonts w:ascii="Lucida Console" w:hAnsi="Lucida Console" w:cs="Lucida Console"/>
+          <w:color w:val="BFBF00"/>
+          <w:kern w:val="0"/>
+          <w:sz w:val="18"/>
+          <w:szCs w:val="18"/>
+        </w:rPr>
+        <w:t>/d/Wiley DI004/</w:t>
+      </w:r>
+      <w:proofErr w:type="spellStart"/>
+      <w:r>
+        <w:rPr>
+          <w:rFonts w:ascii="Lucida Console" w:hAnsi="Lucida Console" w:cs="Lucida Console"/>
+          <w:color w:val="BFBF00"/>
+          <w:kern w:val="0"/>
+          <w:sz w:val="18"/>
+          <w:szCs w:val="18"/>
+        </w:rPr>
+        <w:t>GitPracticeDemo</w:t>
+      </w:r>
+      <w:proofErr w:type="spellEnd"/>
+      <w:r>
+        <w:rPr>
+          <w:rFonts w:ascii="Lucida Console" w:hAnsi="Lucida Console" w:cs="Lucida Console"/>
+          <w:color w:val="00BFBF"/>
+          <w:kern w:val="0"/>
+          <w:sz w:val="18"/>
+          <w:szCs w:val="18"/>
+        </w:rPr>
+        <w:t xml:space="preserve"> (master)</w:t>
+      </w:r>
+    </w:p>
+    <w:p>
+      <w:pPr>
+        <w:autoSpaceDE w:val="0"/>
+        <w:autoSpaceDN w:val="0"/>
+        <w:adjustRightInd w:val="0"/>
+        <w:spacing w:after="0" w:line="240" w:lineRule="auto"/>
+        <w:rPr>
+          <w:rFonts w:ascii="Lucida Console" w:hAnsi="Lucida Console" w:cs="Lucida Console"/>
+          <w:kern w:val="0"/>
+          <w:sz w:val="18"/>
+          <w:szCs w:val="18"/>
+        </w:rPr>
+      </w:pPr>
+      <w:r>
+        <w:rPr>
+          <w:rFonts w:ascii="Lucida Console" w:hAnsi="Lucida Console" w:cs="Lucida Console"/>
+          <w:kern w:val="0"/>
+          <w:sz w:val="18"/>
+          <w:szCs w:val="18"/>
+        </w:rPr>
+        <w:t>$</w:t>
+      </w:r>
+    </w:p>
+    <w:p>
+      <w:pPr>
+        <w:autoSpaceDE w:val="0"/>
+        <w:autoSpaceDN w:val="0"/>
+        <w:adjustRightInd w:val="0"/>
+        <w:spacing w:after="0" w:line="240" w:lineRule="auto"/>
+        <w:rPr>
+          <w:rFonts w:ascii="Lucida Console" w:hAnsi="Lucida Console" w:cs="Lucida Console"/>
+          <w:kern w:val="0"/>
+          <w:sz w:val="18"/>
+          <w:szCs w:val="18"/>
+        </w:rPr>
+      </w:pPr>
+      <w:r>
+        <w:rPr>
+          <w:rFonts w:ascii="Lucida Console" w:hAnsi="Lucida Console" w:cs="Lucida Console"/>
+          <w:kern w:val="0"/>
+          <w:sz w:val="18"/>
+          <w:szCs w:val="18"/>
+        </w:rPr>
+        <w:t xml:space="preserve">$ git branch </w:t>
+      </w:r>
+      <w:proofErr w:type="spellStart"/>
+      <w:r>
+        <w:rPr>
+          <w:rFonts w:ascii="Lucida Console" w:hAnsi="Lucida Console" w:cs="Lucida Console"/>
+          <w:kern w:val="0"/>
+          <w:sz w:val="18"/>
+          <w:szCs w:val="18"/>
+        </w:rPr>
+        <w:t>LilyBranch</w:t>
+      </w:r>
+      <w:proofErr w:type="spellEnd"/>
+    </w:p>
+    <w:p>
+      <w:pPr>
+        <w:autoSpaceDE w:val="0"/>
+        <w:autoSpaceDN w:val="0"/>
+        <w:adjustRightInd w:val="0"/>
+        <w:spacing w:after="0" w:line="240" w:lineRule="auto"/>
+        <w:rPr>
+          <w:rFonts w:ascii="Lucida Console" w:hAnsi="Lucida Console" w:cs="Lucida Console"/>
+          <w:kern w:val="0"/>
+          <w:sz w:val="18"/>
+          <w:szCs w:val="18"/>
+        </w:rPr>
+      </w:pPr>
+    </w:p>
+    <w:p>
+      <w:pPr>
+        <w:autoSpaceDE w:val="0"/>
+        <w:autoSpaceDN w:val="0"/>
+        <w:adjustRightInd w:val="0"/>
+        <w:spacing w:after="0" w:line="240" w:lineRule="auto"/>
+        <w:rPr>
+          <w:rFonts w:ascii="Lucida Console" w:hAnsi="Lucida Console" w:cs="Lucida Console"/>
+          <w:color w:val="00BFBF"/>
+          <w:kern w:val="0"/>
+          <w:sz w:val="18"/>
+          <w:szCs w:val="18"/>
+        </w:rPr>
+      </w:pPr>
+      <w:r>
+        <w:rPr>
+          <w:rFonts w:ascii="Lucida Console" w:hAnsi="Lucida Console" w:cs="Lucida Console"/>
+          <w:color w:val="00BF00"/>
+          <w:kern w:val="0"/>
+          <w:sz w:val="18"/>
+          <w:szCs w:val="18"/>
+        </w:rPr>
+        <w:t xml:space="preserve">Sujata@SujataLp01 </w:t>
+      </w:r>
+      <w:r>
+        <w:rPr>
+          <w:rFonts w:ascii="Lucida Console" w:hAnsi="Lucida Console" w:cs="Lucida Console"/>
+          <w:color w:val="BF00BF"/>
+          <w:kern w:val="0"/>
+          <w:sz w:val="18"/>
+          <w:szCs w:val="18"/>
+        </w:rPr>
+        <w:t xml:space="preserve">MINGW64 </w:t>
+      </w:r>
+      <w:r>
+        <w:rPr>
+          <w:rFonts w:ascii="Lucida Console" w:hAnsi="Lucida Console" w:cs="Lucida Console"/>
+          <w:color w:val="BFBF00"/>
+          <w:kern w:val="0"/>
+          <w:sz w:val="18"/>
+          <w:szCs w:val="18"/>
+        </w:rPr>
+        <w:t>/d/Wiley DI004/</w:t>
+      </w:r>
+      <w:proofErr w:type="spellStart"/>
+      <w:r>
+        <w:rPr>
+          <w:rFonts w:ascii="Lucida Console" w:hAnsi="Lucida Console" w:cs="Lucida Console"/>
+          <w:color w:val="BFBF00"/>
+          <w:kern w:val="0"/>
+          <w:sz w:val="18"/>
+          <w:szCs w:val="18"/>
+        </w:rPr>
+        <w:t>GitPracticeDemo</w:t>
+      </w:r>
+      <w:proofErr w:type="spellEnd"/>
+      <w:r>
+        <w:rPr>
+          <w:rFonts w:ascii="Lucida Console" w:hAnsi="Lucida Console" w:cs="Lucida Console"/>
+          <w:color w:val="00BFBF"/>
+          <w:kern w:val="0"/>
+          <w:sz w:val="18"/>
+          <w:szCs w:val="18"/>
+        </w:rPr>
+        <w:t xml:space="preserve"> (master)</w:t>
+      </w:r>
+    </w:p>
+    <w:p>
+      <w:pPr>
+        <w:autoSpaceDE w:val="0"/>
+        <w:autoSpaceDN w:val="0"/>
+        <w:adjustRightInd w:val="0"/>
+        <w:spacing w:after="0" w:line="240" w:lineRule="auto"/>
+        <w:rPr>
+          <w:rFonts w:ascii="Lucida Console" w:hAnsi="Lucida Console" w:cs="Lucida Console"/>
+          <w:kern w:val="0"/>
+          <w:sz w:val="18"/>
+          <w:szCs w:val="18"/>
+        </w:rPr>
+      </w:pPr>
+      <w:r>
+        <w:rPr>
+          <w:rFonts w:ascii="Lucida Console" w:hAnsi="Lucida Console" w:cs="Lucida Console"/>
+          <w:kern w:val="0"/>
+          <w:sz w:val="18"/>
+          <w:szCs w:val="18"/>
+        </w:rPr>
+        <w:t>$ git log</w:t>
+      </w:r>
+    </w:p>
+    <w:p>
+      <w:pPr>
+        <w:autoSpaceDE w:val="0"/>
+        <w:autoSpaceDN w:val="0"/>
+        <w:adjustRightInd w:val="0"/>
+        <w:spacing w:after="0" w:line="240" w:lineRule="auto"/>
+        <w:rPr>
+          <w:rFonts w:ascii="Lucida Console" w:hAnsi="Lucida Console" w:cs="Lucida Console"/>
+          <w:color w:val="BFBF00"/>
+          <w:kern w:val="0"/>
+          <w:sz w:val="18"/>
+          <w:szCs w:val="18"/>
+        </w:rPr>
+      </w:pPr>
+      <w:r>
+        <w:rPr>
+          <w:rFonts w:ascii="Lucida Console" w:hAnsi="Lucida Console" w:cs="Lucida Console"/>
+          <w:color w:val="BFBF00"/>
+          <w:kern w:val="0"/>
+          <w:sz w:val="18"/>
+          <w:szCs w:val="18"/>
+        </w:rPr>
+        <w:t>commit f8c1b083389c9eb7217922a8054034328d7cc6b5 (</w:t>
+      </w:r>
+      <w:r>
+        <w:rPr>
+          <w:rFonts w:ascii="Lucida Console" w:hAnsi="Lucida Console" w:cs="Lucida Console"/>
+          <w:color w:val="40FFFF"/>
+          <w:kern w:val="0"/>
+          <w:sz w:val="18"/>
+          <w:szCs w:val="18"/>
+        </w:rPr>
+        <w:t xml:space="preserve">HEAD -&gt; </w:t>
+      </w:r>
+      <w:r>
+        <w:rPr>
+          <w:rFonts w:ascii="Lucida Console" w:hAnsi="Lucida Console" w:cs="Lucida Console"/>
+          <w:color w:val="40FF40"/>
+          <w:kern w:val="0"/>
+          <w:sz w:val="18"/>
+          <w:szCs w:val="18"/>
+        </w:rPr>
+        <w:t>master</w:t>
+      </w:r>
+      <w:r>
+        <w:rPr>
+          <w:rFonts w:ascii="Lucida Console" w:hAnsi="Lucida Console" w:cs="Lucida Console"/>
+          <w:color w:val="BFBF00"/>
+          <w:kern w:val="0"/>
+          <w:sz w:val="18"/>
+          <w:szCs w:val="18"/>
+        </w:rPr>
+        <w:t xml:space="preserve">, </w:t>
+      </w:r>
+      <w:r>
+        <w:rPr>
+          <w:rFonts w:ascii="Lucida Console" w:hAnsi="Lucida Console" w:cs="Lucida Console"/>
+          <w:color w:val="FF4040"/>
+          <w:kern w:val="0"/>
+          <w:sz w:val="18"/>
+          <w:szCs w:val="18"/>
+        </w:rPr>
+        <w:t>origin/master</w:t>
+      </w:r>
+      <w:r>
+        <w:rPr>
+          <w:rFonts w:ascii="Lucida Console" w:hAnsi="Lucida Console" w:cs="Lucida Console"/>
+          <w:color w:val="BFBF00"/>
+          <w:kern w:val="0"/>
+          <w:sz w:val="18"/>
+          <w:szCs w:val="18"/>
+        </w:rPr>
+        <w:t xml:space="preserve">, </w:t>
+      </w:r>
+      <w:proofErr w:type="spellStart"/>
+      <w:r>
+        <w:rPr>
+          <w:rFonts w:ascii="Lucida Console" w:hAnsi="Lucida Console" w:cs="Lucida Console"/>
+          <w:color w:val="40FF40"/>
+          <w:kern w:val="0"/>
+          <w:sz w:val="18"/>
+          <w:szCs w:val="18"/>
+        </w:rPr>
+        <w:t>LilyBranch</w:t>
+      </w:r>
+      <w:proofErr w:type="spellEnd"/>
+      <w:r>
+        <w:rPr>
+          <w:rFonts w:ascii="Lucida Console" w:hAnsi="Lucida Console" w:cs="Lucida Console"/>
+          <w:color w:val="BFBF00"/>
+          <w:kern w:val="0"/>
+          <w:sz w:val="18"/>
+          <w:szCs w:val="18"/>
+        </w:rPr>
+        <w:t>)</w:t>
+      </w:r>
+    </w:p>
+    <w:p>
+      <w:pPr>
+        <w:autoSpaceDE w:val="0"/>
+        <w:autoSpaceDN w:val="0"/>
+        <w:adjustRightInd w:val="0"/>
+        <w:spacing w:after="0" w:line="240" w:lineRule="auto"/>
+        <w:rPr>
+          <w:rFonts w:ascii="Lucida Console" w:hAnsi="Lucida Console" w:cs="Lucida Console"/>
+          <w:kern w:val="0"/>
+          <w:sz w:val="18"/>
+          <w:szCs w:val="18"/>
+        </w:rPr>
+      </w:pPr>
+      <w:r>
+        <w:rPr>
+          <w:rFonts w:ascii="Lucida Console" w:hAnsi="Lucida Console" w:cs="Lucida Console"/>
+          <w:kern w:val="0"/>
+          <w:sz w:val="18"/>
+          <w:szCs w:val="18"/>
+        </w:rPr>
+        <w:t>Author: Sujata Batra &lt;sujatabatra@hotmail.com&gt;</w:t>
+      </w:r>
+    </w:p>
+    <w:p>
+      <w:pPr>
+        <w:autoSpaceDE w:val="0"/>
+        <w:autoSpaceDN w:val="0"/>
+        <w:adjustRightInd w:val="0"/>
+        <w:spacing w:after="0" w:line="240" w:lineRule="auto"/>
+        <w:rPr>
+          <w:rFonts w:ascii="Lucida Console" w:hAnsi="Lucida Console" w:cs="Lucida Console"/>
+          <w:kern w:val="0"/>
+          <w:sz w:val="18"/>
+          <w:szCs w:val="18"/>
+        </w:rPr>
+      </w:pPr>
+      <w:r>
+        <w:rPr>
+          <w:rFonts w:ascii="Lucida Console" w:hAnsi="Lucida Console" w:cs="Lucida Console"/>
+          <w:kern w:val="0"/>
+          <w:sz w:val="18"/>
+          <w:szCs w:val="18"/>
+        </w:rPr>
+        <w:t>Date:   Tue May 9 15:50:52 2023 +0530</w:t>
+      </w:r>
+    </w:p>
+    <w:p>
+      <w:pPr>
+        <w:autoSpaceDE w:val="0"/>
+        <w:autoSpaceDN w:val="0"/>
+        <w:adjustRightInd w:val="0"/>
+        <w:spacing w:after="0" w:line="240" w:lineRule="auto"/>
+        <w:rPr>
+          <w:rFonts w:ascii="Lucida Console" w:hAnsi="Lucida Console" w:cs="Lucida Console"/>
+          <w:kern w:val="0"/>
+          <w:sz w:val="18"/>
+          <w:szCs w:val="18"/>
+        </w:rPr>
+      </w:pPr>
+    </w:p>
+    <w:p>
+      <w:pPr>
+        <w:autoSpaceDE w:val="0"/>
+        <w:autoSpaceDN w:val="0"/>
+        <w:adjustRightInd w:val="0"/>
+        <w:spacing w:after="0" w:line="240" w:lineRule="auto"/>
+        <w:rPr>
+          <w:rFonts w:ascii="Lucida Console" w:hAnsi="Lucida Console" w:cs="Lucida Console"/>
+          <w:kern w:val="0"/>
+          <w:sz w:val="18"/>
+          <w:szCs w:val="18"/>
+        </w:rPr>
+      </w:pPr>
+      <w:r>
+        <w:rPr>
+          <w:rFonts w:ascii="Lucida Console" w:hAnsi="Lucida Console" w:cs="Lucida Console"/>
+          <w:kern w:val="0"/>
+          <w:sz w:val="18"/>
+          <w:szCs w:val="18"/>
+        </w:rPr>
+        <w:t xml:space="preserve">    Second Commit</w:t>
+      </w:r>
+    </w:p>
+    <w:p>
+      <w:pPr>
+        <w:autoSpaceDE w:val="0"/>
+        <w:autoSpaceDN w:val="0"/>
+        <w:adjustRightInd w:val="0"/>
+        <w:spacing w:after="0" w:line="240" w:lineRule="auto"/>
+        <w:rPr>
+          <w:rFonts w:ascii="Lucida Console" w:hAnsi="Lucida Console" w:cs="Lucida Console"/>
+          <w:kern w:val="0"/>
+          <w:sz w:val="18"/>
+          <w:szCs w:val="18"/>
+        </w:rPr>
+      </w:pPr>
+    </w:p>
+    <w:p>
+      <w:pPr>
+        <w:autoSpaceDE w:val="0"/>
+        <w:autoSpaceDN w:val="0"/>
+        <w:adjustRightInd w:val="0"/>
+        <w:spacing w:after="0" w:line="240" w:lineRule="auto"/>
+        <w:rPr>
+          <w:rFonts w:ascii="Lucida Console" w:hAnsi="Lucida Console" w:cs="Lucida Console"/>
+          <w:color w:val="BFBF00"/>
+          <w:kern w:val="0"/>
+          <w:sz w:val="18"/>
+          <w:szCs w:val="18"/>
+        </w:rPr>
+      </w:pPr>
+      <w:r>
+        <w:rPr>
+          <w:rFonts w:ascii="Lucida Console" w:hAnsi="Lucida Console" w:cs="Lucida Console"/>
+          <w:color w:val="BFBF00"/>
+          <w:kern w:val="0"/>
+          <w:sz w:val="18"/>
+          <w:szCs w:val="18"/>
+        </w:rPr>
+        <w:t>commit 6734b1fa56381580ccd0d0dc968fb4d872a56864</w:t>
+      </w:r>
+    </w:p>
+    <w:p>
+      <w:pPr>
+        <w:autoSpaceDE w:val="0"/>
+        <w:autoSpaceDN w:val="0"/>
+        <w:adjustRightInd w:val="0"/>
+        <w:spacing w:after="0" w:line="240" w:lineRule="auto"/>
+        <w:rPr>
+          <w:rFonts w:ascii="Lucida Console" w:hAnsi="Lucida Console" w:cs="Lucida Console"/>
+          <w:kern w:val="0"/>
+          <w:sz w:val="18"/>
+          <w:szCs w:val="18"/>
+        </w:rPr>
+      </w:pPr>
+      <w:r>
+        <w:rPr>
+          <w:rFonts w:ascii="Lucida Console" w:hAnsi="Lucida Console" w:cs="Lucida Console"/>
+          <w:kern w:val="0"/>
+          <w:sz w:val="18"/>
+          <w:szCs w:val="18"/>
+        </w:rPr>
+        <w:t>Author: Sujata Batra &lt;sujatabatra@hotmail.com&gt;</w:t>
+      </w:r>
+    </w:p>
+    <w:p>
+      <w:pPr>
+        <w:autoSpaceDE w:val="0"/>
+        <w:autoSpaceDN w:val="0"/>
+        <w:adjustRightInd w:val="0"/>
+        <w:spacing w:after="0" w:line="240" w:lineRule="auto"/>
+        <w:rPr>
+          <w:rFonts w:ascii="Lucida Console" w:hAnsi="Lucida Console" w:cs="Lucida Console"/>
+          <w:kern w:val="0"/>
+          <w:sz w:val="18"/>
+          <w:szCs w:val="18"/>
+        </w:rPr>
+      </w:pPr>
+      <w:r>
+        <w:rPr>
+          <w:rFonts w:ascii="Lucida Console" w:hAnsi="Lucida Console" w:cs="Lucida Console"/>
+          <w:kern w:val="0"/>
+          <w:sz w:val="18"/>
+          <w:szCs w:val="18"/>
+        </w:rPr>
+        <w:t>Date:   Tue May 9 15:37:31 2023 +0530</w:t>
+      </w:r>
+    </w:p>
+    <w:p>
+      <w:pPr>
+        <w:autoSpaceDE w:val="0"/>
+        <w:autoSpaceDN w:val="0"/>
+        <w:adjustRightInd w:val="0"/>
+        <w:spacing w:after="0" w:line="240" w:lineRule="auto"/>
+        <w:rPr>
+          <w:rFonts w:ascii="Lucida Console" w:hAnsi="Lucida Console" w:cs="Lucida Console"/>
+          <w:kern w:val="0"/>
+          <w:sz w:val="18"/>
+          <w:szCs w:val="18"/>
+        </w:rPr>
+      </w:pPr>
+    </w:p>
+    <w:p>
+      <w:pPr>
+        <w:autoSpaceDE w:val="0"/>
+        <w:autoSpaceDN w:val="0"/>
+        <w:adjustRightInd w:val="0"/>
+        <w:spacing w:after="0" w:line="240" w:lineRule="auto"/>
+        <w:rPr>
+          <w:rFonts w:ascii="Lucida Console" w:hAnsi="Lucida Console" w:cs="Lucida Console"/>
+          <w:kern w:val="0"/>
+          <w:sz w:val="18"/>
+          <w:szCs w:val="18"/>
+        </w:rPr>
+      </w:pPr>
+      <w:r>
+        <w:rPr>
+          <w:rFonts w:ascii="Lucida Console" w:hAnsi="Lucida Console" w:cs="Lucida Console"/>
+          <w:kern w:val="0"/>
+          <w:sz w:val="18"/>
+          <w:szCs w:val="18"/>
+        </w:rPr>
+        <w:t xml:space="preserve">    My First Commit for file with name first.txt</w:t>
+      </w:r>
+    </w:p>
+    <w:p>
+      <w:pPr>
+        <w:autoSpaceDE w:val="0"/>
+        <w:autoSpaceDN w:val="0"/>
+        <w:adjustRightInd w:val="0"/>
+        <w:spacing w:after="0" w:line="240" w:lineRule="auto"/>
+        <w:rPr>
+          <w:rFonts w:ascii="Lucida Console" w:hAnsi="Lucida Console" w:cs="Lucida Console"/>
+          <w:kern w:val="0"/>
+          <w:sz w:val="18"/>
+          <w:szCs w:val="18"/>
+        </w:rPr>
+      </w:pPr>
+    </w:p>
+    <w:p>
+      <w:pPr>
+        <w:autoSpaceDE w:val="0"/>
+        <w:autoSpaceDN w:val="0"/>
+        <w:adjustRightInd w:val="0"/>
+        <w:spacing w:after="0" w:line="240" w:lineRule="auto"/>
+        <w:rPr>
+          <w:rFonts w:ascii="Lucida Console" w:hAnsi="Lucida Console" w:cs="Lucida Console"/>
+          <w:color w:val="00BFBF"/>
+          <w:kern w:val="0"/>
+          <w:sz w:val="18"/>
+          <w:szCs w:val="18"/>
+        </w:rPr>
+      </w:pPr>
+      <w:r>
+        <w:rPr>
+          <w:rFonts w:ascii="Lucida Console" w:hAnsi="Lucida Console" w:cs="Lucida Console"/>
+          <w:color w:val="00BF00"/>
+          <w:kern w:val="0"/>
+          <w:sz w:val="18"/>
+          <w:szCs w:val="18"/>
+        </w:rPr>
+        <w:t xml:space="preserve">Sujata@SujataLp01 </w:t>
+      </w:r>
+      <w:r>
+        <w:rPr>
+          <w:rFonts w:ascii="Lucida Console" w:hAnsi="Lucida Console" w:cs="Lucida Console"/>
+          <w:color w:val="BF00BF"/>
+          <w:kern w:val="0"/>
+          <w:sz w:val="18"/>
+          <w:szCs w:val="18"/>
+        </w:rPr>
+        <w:t xml:space="preserve">MINGW64 </w:t>
+      </w:r>
+      <w:r>
+        <w:rPr>
+          <w:rFonts w:ascii="Lucida Console" w:hAnsi="Lucida Console" w:cs="Lucida Console"/>
+          <w:color w:val="BFBF00"/>
+          <w:kern w:val="0"/>
+          <w:sz w:val="18"/>
+          <w:szCs w:val="18"/>
+        </w:rPr>
+        <w:t>/d/Wiley DI004/</w:t>
+      </w:r>
+      <w:proofErr w:type="spellStart"/>
+      <w:r>
+        <w:rPr>
+          <w:rFonts w:ascii="Lucida Console" w:hAnsi="Lucida Console" w:cs="Lucida Console"/>
+          <w:color w:val="BFBF00"/>
+          <w:kern w:val="0"/>
+          <w:sz w:val="18"/>
+          <w:szCs w:val="18"/>
+        </w:rPr>
+        <w:t>GitPracticeDemo</w:t>
+      </w:r>
+      <w:proofErr w:type="spellEnd"/>
+      <w:r>
+        <w:rPr>
+          <w:rFonts w:ascii="Lucida Console" w:hAnsi="Lucida Console" w:cs="Lucida Console"/>
+          <w:color w:val="00BFBF"/>
+          <w:kern w:val="0"/>
+          <w:sz w:val="18"/>
+          <w:szCs w:val="18"/>
+        </w:rPr>
+        <w:t xml:space="preserve"> (master)</w:t>
+      </w:r>
+    </w:p>
+    <w:p>
+      <w:pPr>
+        <w:autoSpaceDE w:val="0"/>
+        <w:autoSpaceDN w:val="0"/>
+        <w:adjustRightInd w:val="0"/>
+        <w:spacing w:after="0" w:line="240" w:lineRule="auto"/>
+        <w:rPr>
+          <w:rFonts w:ascii="Lucida Console" w:hAnsi="Lucida Console" w:cs="Lucida Console"/>
+          <w:kern w:val="0"/>
+          <w:sz w:val="18"/>
+          <w:szCs w:val="18"/>
+        </w:rPr>
+      </w:pPr>
+      <w:r>
+        <w:rPr>
+          <w:rFonts w:ascii="Lucida Console" w:hAnsi="Lucida Console" w:cs="Lucida Console"/>
+          <w:kern w:val="0"/>
+          <w:sz w:val="18"/>
+          <w:szCs w:val="18"/>
+        </w:rPr>
+        <w:t xml:space="preserve">$ git checkout </w:t>
+      </w:r>
+      <w:proofErr w:type="spellStart"/>
+      <w:r>
+        <w:rPr>
+          <w:rFonts w:ascii="Lucida Console" w:hAnsi="Lucida Console" w:cs="Lucida Console"/>
+          <w:kern w:val="0"/>
+          <w:sz w:val="18"/>
+          <w:szCs w:val="18"/>
+        </w:rPr>
+        <w:t>LilyBranch</w:t>
+      </w:r>
+      <w:proofErr w:type="spellEnd"/>
+    </w:p>
+    <w:p>
+      <w:pPr>
+        <w:autoSpaceDE w:val="0"/>
+        <w:autoSpaceDN w:val="0"/>
+        <w:adjustRightInd w:val="0"/>
+        <w:spacing w:after="0" w:line="240" w:lineRule="auto"/>
+        <w:rPr>
+          <w:rFonts w:ascii="Lucida Console" w:hAnsi="Lucida Console" w:cs="Lucida Console"/>
+          <w:kern w:val="0"/>
+          <w:sz w:val="18"/>
+          <w:szCs w:val="18"/>
+        </w:rPr>
+      </w:pPr>
+      <w:r>
+        <w:rPr>
+          <w:rFonts w:ascii="Lucida Console" w:hAnsi="Lucida Console" w:cs="Lucida Console"/>
+          <w:kern w:val="0"/>
+          <w:sz w:val="18"/>
+          <w:szCs w:val="18"/>
+        </w:rPr>
+        <w:t>Switched to branch '</w:t>
+      </w:r>
+      <w:proofErr w:type="spellStart"/>
+      <w:r>
+        <w:rPr>
+          <w:rFonts w:ascii="Lucida Console" w:hAnsi="Lucida Console" w:cs="Lucida Console"/>
+          <w:kern w:val="0"/>
+          <w:sz w:val="18"/>
+          <w:szCs w:val="18"/>
+        </w:rPr>
+        <w:t>LilyBranch</w:t>
+      </w:r>
+      <w:proofErr w:type="spellEnd"/>
+      <w:r>
+        <w:rPr>
+          <w:rFonts w:ascii="Lucida Console" w:hAnsi="Lucida Console" w:cs="Lucida Console"/>
+          <w:kern w:val="0"/>
+          <w:sz w:val="18"/>
+          <w:szCs w:val="18"/>
+        </w:rPr>
+        <w:t>'</w:t>
+      </w:r>
+    </w:p>
+    <w:p>
+      <w:pPr>
+        <w:autoSpaceDE w:val="0"/>
+        <w:autoSpaceDN w:val="0"/>
+        <w:adjustRightInd w:val="0"/>
+        <w:spacing w:after="0" w:line="240" w:lineRule="auto"/>
+        <w:rPr>
+          <w:rFonts w:ascii="Lucida Console" w:hAnsi="Lucida Console" w:cs="Lucida Console"/>
+          <w:kern w:val="0"/>
+          <w:sz w:val="18"/>
+          <w:szCs w:val="18"/>
+        </w:rPr>
+      </w:pPr>
+    </w:p>
+    <w:p>
+      <w:pPr>
+        <w:autoSpaceDE w:val="0"/>
+        <w:autoSpaceDN w:val="0"/>
+        <w:adjustRightInd w:val="0"/>
+        <w:spacing w:after="0" w:line="240" w:lineRule="auto"/>
+        <w:rPr>
+          <w:rFonts w:ascii="Lucida Console" w:hAnsi="Lucida Console" w:cs="Lucida Console"/>
+          <w:color w:val="00BFBF"/>
+          <w:kern w:val="0"/>
+          <w:sz w:val="18"/>
+          <w:szCs w:val="18"/>
+        </w:rPr>
+      </w:pPr>
+      <w:r>
+        <w:rPr>
+          <w:rFonts w:ascii="Lucida Console" w:hAnsi="Lucida Console" w:cs="Lucida Console"/>
+          <w:color w:val="00BF00"/>
+          <w:kern w:val="0"/>
+          <w:sz w:val="18"/>
+          <w:szCs w:val="18"/>
+        </w:rPr>
+        <w:t xml:space="preserve">Sujata@SujataLp01 </w:t>
+      </w:r>
+      <w:r>
+        <w:rPr>
+          <w:rFonts w:ascii="Lucida Console" w:hAnsi="Lucida Console" w:cs="Lucida Console"/>
+          <w:color w:val="BF00BF"/>
+          <w:kern w:val="0"/>
+          <w:sz w:val="18"/>
+          <w:szCs w:val="18"/>
+        </w:rPr>
+        <w:t xml:space="preserve">MINGW64 </w:t>
+      </w:r>
+      <w:r>
+        <w:rPr>
+          <w:rFonts w:ascii="Lucida Console" w:hAnsi="Lucida Console" w:cs="Lucida Console"/>
+          <w:color w:val="BFBF00"/>
+          <w:kern w:val="0"/>
+          <w:sz w:val="18"/>
+          <w:szCs w:val="18"/>
+        </w:rPr>
+        <w:t>/d/Wiley DI004/</w:t>
+      </w:r>
+      <w:proofErr w:type="spellStart"/>
+      <w:r>
+        <w:rPr>
+          <w:rFonts w:ascii="Lucida Console" w:hAnsi="Lucida Console" w:cs="Lucida Console"/>
+          <w:color w:val="BFBF00"/>
+          <w:kern w:val="0"/>
+          <w:sz w:val="18"/>
+          <w:szCs w:val="18"/>
+        </w:rPr>
+        <w:t>GitPracticeDemo</w:t>
+      </w:r>
+      <w:proofErr w:type="spellEnd"/>
+      <w:r>
+        <w:rPr>
+          <w:rFonts w:ascii="Lucida Console" w:hAnsi="Lucida Console" w:cs="Lucida Console"/>
+          <w:color w:val="00BFBF"/>
+          <w:kern w:val="0"/>
+          <w:sz w:val="18"/>
+          <w:szCs w:val="18"/>
+        </w:rPr>
+        <w:t xml:space="preserve"> (</w:t>
+      </w:r>
+      <w:proofErr w:type="spellStart"/>
+      <w:r>
+        <w:rPr>
+          <w:rFonts w:ascii="Lucida Console" w:hAnsi="Lucida Console" w:cs="Lucida Console"/>
+          <w:color w:val="00BFBF"/>
+          <w:kern w:val="0"/>
+          <w:sz w:val="18"/>
+          <w:szCs w:val="18"/>
+        </w:rPr>
+        <w:t>LilyBranch</w:t>
+      </w:r>
+      <w:proofErr w:type="spellEnd"/>
+      <w:r>
+        <w:rPr>
+          <w:rFonts w:ascii="Lucida Console" w:hAnsi="Lucida Console" w:cs="Lucida Console"/>
+          <w:color w:val="00BFBF"/>
+          <w:kern w:val="0"/>
+          <w:sz w:val="18"/>
+          <w:szCs w:val="18"/>
+        </w:rPr>
+        <w:t>)</w:t>
+      </w:r>
+    </w:p>
+    <w:p>
+      <w:pPr>
+        <w:autoSpaceDE w:val="0"/>
+        <w:autoSpaceDN w:val="0"/>
+        <w:adjustRightInd w:val="0"/>
+        <w:spacing w:after="0" w:line="240" w:lineRule="auto"/>
+        <w:rPr>
+          <w:rFonts w:ascii="Lucida Console" w:hAnsi="Lucida Console" w:cs="Lucida Console"/>
+          <w:kern w:val="0"/>
+          <w:sz w:val="18"/>
+          <w:szCs w:val="18"/>
+        </w:rPr>
+      </w:pPr>
+      <w:r>
+        <w:rPr>
+          <w:rFonts w:ascii="Lucida Console" w:hAnsi="Lucida Console" w:cs="Lucida Console"/>
+          <w:kern w:val="0"/>
+          <w:sz w:val="18"/>
+          <w:szCs w:val="18"/>
+        </w:rPr>
+        <w:t>$ git status</w:t>
+      </w:r>
+    </w:p>
+    <w:p>
+      <w:pPr>
+        <w:autoSpaceDE w:val="0"/>
+        <w:autoSpaceDN w:val="0"/>
+        <w:adjustRightInd w:val="0"/>
+        <w:spacing w:after="0" w:line="240" w:lineRule="auto"/>
+        <w:rPr>
+          <w:rFonts w:ascii="Lucida Console" w:hAnsi="Lucida Console" w:cs="Lucida Console"/>
+          <w:kern w:val="0"/>
+          <w:sz w:val="18"/>
+          <w:szCs w:val="18"/>
+        </w:rPr>
+      </w:pPr>
+      <w:r>
+        <w:rPr>
+          <w:rFonts w:ascii="Lucida Console" w:hAnsi="Lucida Console" w:cs="Lucida Console"/>
+          <w:kern w:val="0"/>
+          <w:sz w:val="18"/>
+          <w:szCs w:val="18"/>
+        </w:rPr>
+        <w:t xml:space="preserve">On branch </w:t>
+      </w:r>
+      <w:proofErr w:type="spellStart"/>
+      <w:r>
+        <w:rPr>
+          <w:rFonts w:ascii="Lucida Console" w:hAnsi="Lucida Console" w:cs="Lucida Console"/>
+          <w:kern w:val="0"/>
+          <w:sz w:val="18"/>
+          <w:szCs w:val="18"/>
+        </w:rPr>
+        <w:t>LilyBranch</w:t>
+      </w:r>
+      <w:proofErr w:type="spellEnd"/>
+    </w:p>
+    <w:p>
+      <w:pPr>
+        <w:autoSpaceDE w:val="0"/>
+        <w:autoSpaceDN w:val="0"/>
+        <w:adjustRightInd w:val="0"/>
+        <w:spacing w:after="0" w:line="240" w:lineRule="auto"/>
+        <w:rPr>
+          <w:rFonts w:ascii="Lucida Console" w:hAnsi="Lucida Console" w:cs="Lucida Console"/>
+          <w:kern w:val="0"/>
+          <w:sz w:val="18"/>
+          <w:szCs w:val="18"/>
+        </w:rPr>
+      </w:pPr>
+      <w:r>
+        <w:rPr>
+          <w:rFonts w:ascii="Lucida Console" w:hAnsi="Lucida Console" w:cs="Lucida Console"/>
+          <w:kern w:val="0"/>
+          <w:sz w:val="18"/>
+          <w:szCs w:val="18"/>
+        </w:rPr>
+        <w:t>Changes not staged for commit:</w:t>
+      </w:r>
+    </w:p>
+    <w:p>
+      <w:pPr>
+        <w:autoSpaceDE w:val="0"/>
+        <w:autoSpaceDN w:val="0"/>
+        <w:adjustRightInd w:val="0"/>
+        <w:spacing w:after="0" w:line="240" w:lineRule="auto"/>
+        <w:rPr>
+          <w:rFonts w:ascii="Lucida Console" w:hAnsi="Lucida Console" w:cs="Lucida Console"/>
+          <w:kern w:val="0"/>
+          <w:sz w:val="18"/>
+          <w:szCs w:val="18"/>
+        </w:rPr>
+      </w:pPr>
+      <w:r>
+        <w:rPr>
+          <w:rFonts w:ascii="Lucida Console" w:hAnsi="Lucida Console" w:cs="Lucida Console"/>
+          <w:kern w:val="0"/>
+          <w:sz w:val="18"/>
+          <w:szCs w:val="18"/>
+        </w:rPr>
+        <w:t xml:space="preserve">  (use "git add &lt;file&gt;..." to update what will be committed)</w:t>
+      </w:r>
+    </w:p>
+    <w:p>
+      <w:pPr>
+        <w:autoSpaceDE w:val="0"/>
+        <w:autoSpaceDN w:val="0"/>
+        <w:adjustRightInd w:val="0"/>
+        <w:spacing w:after="0" w:line="240" w:lineRule="auto"/>
+        <w:rPr>
+          <w:rFonts w:ascii="Lucida Console" w:hAnsi="Lucida Console" w:cs="Lucida Console"/>
+          <w:kern w:val="0"/>
+          <w:sz w:val="18"/>
+          <w:szCs w:val="18"/>
+        </w:rPr>
+      </w:pPr>
+      <w:r>
+        <w:rPr>
+          <w:rFonts w:ascii="Lucida Console" w:hAnsi="Lucida Console" w:cs="Lucida Console"/>
+          <w:kern w:val="0"/>
+          <w:sz w:val="18"/>
+          <w:szCs w:val="18"/>
+        </w:rPr>
+        <w:lastRenderedPageBreak/>
+        <w:t xml:space="preserve">  (use "git restore &lt;file&gt;..." to discard changes in working directory)</w:t>
+      </w:r>
+    </w:p>
+    <w:p>
+      <w:pPr>
+        <w:autoSpaceDE w:val="0"/>
+        <w:autoSpaceDN w:val="0"/>
+        <w:adjustRightInd w:val="0"/>
+        <w:spacing w:after="0" w:line="240" w:lineRule="auto"/>
+        <w:rPr>
+          <w:rFonts w:ascii="Lucida Console" w:hAnsi="Lucida Console" w:cs="Lucida Console"/>
+          <w:color w:val="BF0000"/>
+          <w:kern w:val="0"/>
+          <w:sz w:val="18"/>
+          <w:szCs w:val="18"/>
+        </w:rPr>
+      </w:pPr>
+      <w:r>
+        <w:rPr>
+          <w:rFonts w:ascii="Lucida Console" w:hAnsi="Lucida Console" w:cs="Lucida Console"/>
+          <w:kern w:val="0"/>
+          <w:sz w:val="18"/>
+          <w:szCs w:val="18"/>
+        </w:rPr>
+        <w:t xml:space="preserve">        </w:t>
+      </w:r>
+      <w:r>
+        <w:rPr>
+          <w:rFonts w:ascii="Lucida Console" w:hAnsi="Lucida Console" w:cs="Lucida Console"/>
+          <w:color w:val="BF0000"/>
+          <w:kern w:val="0"/>
+          <w:sz w:val="18"/>
+          <w:szCs w:val="18"/>
+        </w:rPr>
+        <w:t>modified:   first.txt</w:t>
+      </w:r>
+    </w:p>
+    <w:p>
+      <w:pPr>
+        <w:autoSpaceDE w:val="0"/>
+        <w:autoSpaceDN w:val="0"/>
+        <w:adjustRightInd w:val="0"/>
+        <w:spacing w:after="0" w:line="240" w:lineRule="auto"/>
+        <w:rPr>
+          <w:rFonts w:ascii="Lucida Console" w:hAnsi="Lucida Console" w:cs="Lucida Console"/>
+          <w:color w:val="BF0000"/>
+          <w:kern w:val="0"/>
+          <w:sz w:val="18"/>
+          <w:szCs w:val="18"/>
+        </w:rPr>
+      </w:pPr>
+    </w:p>
+    <w:p>
+      <w:pPr>
+        <w:autoSpaceDE w:val="0"/>
+        <w:autoSpaceDN w:val="0"/>
+        <w:adjustRightInd w:val="0"/>
+        <w:spacing w:after="0" w:line="240" w:lineRule="auto"/>
+        <w:rPr>
+          <w:rFonts w:ascii="Lucida Console" w:hAnsi="Lucida Console" w:cs="Lucida Console"/>
+          <w:kern w:val="0"/>
+          <w:sz w:val="18"/>
+          <w:szCs w:val="18"/>
+        </w:rPr>
+      </w:pPr>
+      <w:r>
+        <w:rPr>
+          <w:rFonts w:ascii="Lucida Console" w:hAnsi="Lucida Console" w:cs="Lucida Console"/>
+          <w:kern w:val="0"/>
+          <w:sz w:val="18"/>
+          <w:szCs w:val="18"/>
+        </w:rPr>
+        <w:t>Untracked files:</w:t>
+      </w:r>
+    </w:p>
+    <w:p>
+      <w:pPr>
+        <w:autoSpaceDE w:val="0"/>
+        <w:autoSpaceDN w:val="0"/>
+        <w:adjustRightInd w:val="0"/>
+        <w:spacing w:after="0" w:line="240" w:lineRule="auto"/>
+        <w:rPr>
+          <w:rFonts w:ascii="Lucida Console" w:hAnsi="Lucida Console" w:cs="Lucida Console"/>
+          <w:kern w:val="0"/>
+          <w:sz w:val="18"/>
+          <w:szCs w:val="18"/>
+        </w:rPr>
+      </w:pPr>
+      <w:r>
+        <w:rPr>
+          <w:rFonts w:ascii="Lucida Console" w:hAnsi="Lucida Console" w:cs="Lucida Console"/>
+          <w:kern w:val="0"/>
+          <w:sz w:val="18"/>
+          <w:szCs w:val="18"/>
+        </w:rPr>
+        <w:t xml:space="preserve">  (use "git add &lt;file&gt;..." to include in what will be committed)</w:t>
+      </w:r>
+    </w:p>
+    <w:p>
+      <w:pPr>
+        <w:autoSpaceDE w:val="0"/>
+        <w:autoSpaceDN w:val="0"/>
+        <w:adjustRightInd w:val="0"/>
+        <w:spacing w:after="0" w:line="240" w:lineRule="auto"/>
+        <w:rPr>
+          <w:rFonts w:ascii="Lucida Console" w:hAnsi="Lucida Console" w:cs="Lucida Console"/>
+          <w:color w:val="BF0000"/>
+          <w:kern w:val="0"/>
+          <w:sz w:val="18"/>
+          <w:szCs w:val="18"/>
+        </w:rPr>
+      </w:pPr>
+      <w:r>
+        <w:rPr>
+          <w:rFonts w:ascii="Lucida Console" w:hAnsi="Lucida Console" w:cs="Lucida Console"/>
+          <w:kern w:val="0"/>
+          <w:sz w:val="18"/>
+          <w:szCs w:val="18"/>
+        </w:rPr>
+        <w:t xml:space="preserve">        </w:t>
+      </w:r>
+      <w:r>
+        <w:rPr>
+          <w:rFonts w:ascii="Lucida Console" w:hAnsi="Lucida Console" w:cs="Lucida Console"/>
+          <w:color w:val="BF0000"/>
+          <w:kern w:val="0"/>
+          <w:sz w:val="18"/>
+          <w:szCs w:val="18"/>
+        </w:rPr>
+        <w:t>Third.txt</w:t>
+      </w:r>
+    </w:p>
+    <w:p>
+      <w:pPr>
+        <w:autoSpaceDE w:val="0"/>
+        <w:autoSpaceDN w:val="0"/>
+        <w:adjustRightInd w:val="0"/>
+        <w:spacing w:after="0" w:line="240" w:lineRule="auto"/>
+        <w:rPr>
+          <w:rFonts w:ascii="Lucida Console" w:hAnsi="Lucida Console" w:cs="Lucida Console"/>
+          <w:color w:val="BF0000"/>
+          <w:kern w:val="0"/>
+          <w:sz w:val="18"/>
+          <w:szCs w:val="18"/>
+        </w:rPr>
+      </w:pPr>
+    </w:p>
+    <w:p>
+      <w:pPr>
+        <w:autoSpaceDE w:val="0"/>
+        <w:autoSpaceDN w:val="0"/>
+        <w:adjustRightInd w:val="0"/>
+        <w:spacing w:after="0" w:line="240" w:lineRule="auto"/>
+        <w:rPr>
+          <w:rFonts w:ascii="Lucida Console" w:hAnsi="Lucida Console" w:cs="Lucida Console"/>
+          <w:kern w:val="0"/>
+          <w:sz w:val="18"/>
+          <w:szCs w:val="18"/>
+        </w:rPr>
+      </w:pPr>
+      <w:r>
+        <w:rPr>
+          <w:rFonts w:ascii="Lucida Console" w:hAnsi="Lucida Console" w:cs="Lucida Console"/>
+          <w:kern w:val="0"/>
+          <w:sz w:val="18"/>
+          <w:szCs w:val="18"/>
+        </w:rPr>
+        <w:t>no changes added to commit (use "git add" and/or "git commit -a")</w:t>
+      </w:r>
+    </w:p>
+    <w:p>
+      <w:pPr>
+        <w:autoSpaceDE w:val="0"/>
+        <w:autoSpaceDN w:val="0"/>
+        <w:adjustRightInd w:val="0"/>
+        <w:spacing w:after="0" w:line="240" w:lineRule="auto"/>
+        <w:rPr>
+          <w:rFonts w:ascii="Lucida Console" w:hAnsi="Lucida Console" w:cs="Lucida Console"/>
+          <w:kern w:val="0"/>
+          <w:sz w:val="18"/>
+          <w:szCs w:val="18"/>
+        </w:rPr>
+      </w:pPr>
+    </w:p>
+    <w:p>
+      <w:pPr>
+        <w:autoSpaceDE w:val="0"/>
+        <w:autoSpaceDN w:val="0"/>
+        <w:adjustRightInd w:val="0"/>
+        <w:spacing w:after="0" w:line="240" w:lineRule="auto"/>
+        <w:rPr>
+          <w:rFonts w:ascii="Lucida Console" w:hAnsi="Lucida Console" w:cs="Lucida Console"/>
+          <w:color w:val="00BFBF"/>
+          <w:kern w:val="0"/>
+          <w:sz w:val="18"/>
+          <w:szCs w:val="18"/>
+        </w:rPr>
+      </w:pPr>
+      <w:r>
+        <w:rPr>
+          <w:rFonts w:ascii="Lucida Console" w:hAnsi="Lucida Console" w:cs="Lucida Console"/>
+          <w:color w:val="00BF00"/>
+          <w:kern w:val="0"/>
+          <w:sz w:val="18"/>
+          <w:szCs w:val="18"/>
+        </w:rPr>
+        <w:t xml:space="preserve">Sujata@SujataLp01 </w:t>
+      </w:r>
+      <w:r>
+        <w:rPr>
+          <w:rFonts w:ascii="Lucida Console" w:hAnsi="Lucida Console" w:cs="Lucida Console"/>
+          <w:color w:val="BF00BF"/>
+          <w:kern w:val="0"/>
+          <w:sz w:val="18"/>
+          <w:szCs w:val="18"/>
+        </w:rPr>
+        <w:t xml:space="preserve">MINGW64 </w:t>
+      </w:r>
+      <w:r>
+        <w:rPr>
+          <w:rFonts w:ascii="Lucida Console" w:hAnsi="Lucida Console" w:cs="Lucida Console"/>
+          <w:color w:val="BFBF00"/>
+          <w:kern w:val="0"/>
+          <w:sz w:val="18"/>
+          <w:szCs w:val="18"/>
+        </w:rPr>
+        <w:t>/d/Wiley DI004/</w:t>
+      </w:r>
+      <w:proofErr w:type="spellStart"/>
+      <w:r>
+        <w:rPr>
+          <w:rFonts w:ascii="Lucida Console" w:hAnsi="Lucida Console" w:cs="Lucida Console"/>
+          <w:color w:val="BFBF00"/>
+          <w:kern w:val="0"/>
+          <w:sz w:val="18"/>
+          <w:szCs w:val="18"/>
+        </w:rPr>
+        <w:t>GitPracticeDemo</w:t>
+      </w:r>
+      <w:proofErr w:type="spellEnd"/>
+      <w:r>
+        <w:rPr>
+          <w:rFonts w:ascii="Lucida Console" w:hAnsi="Lucida Console" w:cs="Lucida Console"/>
+          <w:color w:val="00BFBF"/>
+          <w:kern w:val="0"/>
+          <w:sz w:val="18"/>
+          <w:szCs w:val="18"/>
+        </w:rPr>
+        <w:t xml:space="preserve"> (</w:t>
+      </w:r>
+      <w:proofErr w:type="spellStart"/>
+      <w:r>
+        <w:rPr>
+          <w:rFonts w:ascii="Lucida Console" w:hAnsi="Lucida Console" w:cs="Lucida Console"/>
+          <w:color w:val="00BFBF"/>
+          <w:kern w:val="0"/>
+          <w:sz w:val="18"/>
+          <w:szCs w:val="18"/>
+        </w:rPr>
+        <w:t>LilyBranch</w:t>
+      </w:r>
+      <w:proofErr w:type="spellEnd"/>
+      <w:r>
+        <w:rPr>
+          <w:rFonts w:ascii="Lucida Console" w:hAnsi="Lucida Console" w:cs="Lucida Console"/>
+          <w:color w:val="00BFBF"/>
+          <w:kern w:val="0"/>
+          <w:sz w:val="18"/>
+          <w:szCs w:val="18"/>
+        </w:rPr>
+        <w:t>)</w:t>
+      </w:r>
+    </w:p>
+    <w:p>
+      <w:pPr>
+        <w:autoSpaceDE w:val="0"/>
+        <w:autoSpaceDN w:val="0"/>
+        <w:adjustRightInd w:val="0"/>
+        <w:spacing w:after="0" w:line="240" w:lineRule="auto"/>
+        <w:rPr>
+          <w:rFonts w:ascii="Lucida Console" w:hAnsi="Lucida Console" w:cs="Lucida Console"/>
+          <w:kern w:val="0"/>
+          <w:sz w:val="18"/>
+          <w:szCs w:val="18"/>
+        </w:rPr>
+      </w:pPr>
+      <w:r>
+        <w:rPr>
+          <w:rFonts w:ascii="Lucida Console" w:hAnsi="Lucida Console" w:cs="Lucida Console"/>
+          <w:kern w:val="0"/>
+          <w:sz w:val="18"/>
+          <w:szCs w:val="18"/>
+        </w:rPr>
+        <w:t xml:space="preserve">$ git </w:t>
+      </w:r>
+      <w:proofErr w:type="gramStart"/>
+      <w:r>
+        <w:rPr>
+          <w:rFonts w:ascii="Lucida Console" w:hAnsi="Lucida Console" w:cs="Lucida Console"/>
+          <w:kern w:val="0"/>
+          <w:sz w:val="18"/>
+          <w:szCs w:val="18"/>
+        </w:rPr>
+        <w:t>add .</w:t>
+      </w:r>
+      <w:proofErr w:type="gramEnd"/>
+    </w:p>
+    <w:p>
+      <w:pPr>
+        <w:autoSpaceDE w:val="0"/>
+        <w:autoSpaceDN w:val="0"/>
+        <w:adjustRightInd w:val="0"/>
+        <w:spacing w:after="0" w:line="240" w:lineRule="auto"/>
+        <w:rPr>
+          <w:rFonts w:ascii="Lucida Console" w:hAnsi="Lucida Console" w:cs="Lucida Console"/>
+          <w:kern w:val="0"/>
+          <w:sz w:val="18"/>
+          <w:szCs w:val="18"/>
+        </w:rPr>
+      </w:pPr>
+    </w:p>
+    <w:p>
+      <w:pPr>
+        <w:autoSpaceDE w:val="0"/>
+        <w:autoSpaceDN w:val="0"/>
+        <w:adjustRightInd w:val="0"/>
+        <w:spacing w:after="0" w:line="240" w:lineRule="auto"/>
+        <w:rPr>
+          <w:rFonts w:ascii="Lucida Console" w:hAnsi="Lucida Console" w:cs="Lucida Console"/>
+          <w:color w:val="00BFBF"/>
+          <w:kern w:val="0"/>
+          <w:sz w:val="18"/>
+          <w:szCs w:val="18"/>
+        </w:rPr>
+      </w:pPr>
+      <w:r>
+        <w:rPr>
+          <w:rFonts w:ascii="Lucida Console" w:hAnsi="Lucida Console" w:cs="Lucida Console"/>
+          <w:color w:val="00BF00"/>
+          <w:kern w:val="0"/>
+          <w:sz w:val="18"/>
+          <w:szCs w:val="18"/>
+        </w:rPr>
+        <w:t xml:space="preserve">Sujata@SujataLp01 </w:t>
+      </w:r>
+      <w:r>
+        <w:rPr>
+          <w:rFonts w:ascii="Lucida Console" w:hAnsi="Lucida Console" w:cs="Lucida Console"/>
+          <w:color w:val="BF00BF"/>
+          <w:kern w:val="0"/>
+          <w:sz w:val="18"/>
+          <w:szCs w:val="18"/>
+        </w:rPr>
+        <w:t xml:space="preserve">MINGW64 </w:t>
+      </w:r>
+      <w:r>
+        <w:rPr>
+          <w:rFonts w:ascii="Lucida Console" w:hAnsi="Lucida Console" w:cs="Lucida Console"/>
+          <w:color w:val="BFBF00"/>
+          <w:kern w:val="0"/>
+          <w:sz w:val="18"/>
+          <w:szCs w:val="18"/>
+        </w:rPr>
+        <w:t>/d/Wiley DI004/</w:t>
+      </w:r>
+      <w:proofErr w:type="spellStart"/>
+      <w:r>
+        <w:rPr>
+          <w:rFonts w:ascii="Lucida Console" w:hAnsi="Lucida Console" w:cs="Lucida Console"/>
+          <w:color w:val="BFBF00"/>
+          <w:kern w:val="0"/>
+          <w:sz w:val="18"/>
+          <w:szCs w:val="18"/>
+        </w:rPr>
+        <w:t>GitPracticeDemo</w:t>
+      </w:r>
+      <w:proofErr w:type="spellEnd"/>
+      <w:r>
+        <w:rPr>
+          <w:rFonts w:ascii="Lucida Console" w:hAnsi="Lucida Console" w:cs="Lucida Console"/>
+          <w:color w:val="00BFBF"/>
+          <w:kern w:val="0"/>
+          <w:sz w:val="18"/>
+          <w:szCs w:val="18"/>
+        </w:rPr>
+        <w:t xml:space="preserve"> (</w:t>
+      </w:r>
+      <w:proofErr w:type="spellStart"/>
+      <w:r>
+        <w:rPr>
+          <w:rFonts w:ascii="Lucida Console" w:hAnsi="Lucida Console" w:cs="Lucida Console"/>
+          <w:color w:val="00BFBF"/>
+          <w:kern w:val="0"/>
+          <w:sz w:val="18"/>
+          <w:szCs w:val="18"/>
+        </w:rPr>
+        <w:t>LilyBranch</w:t>
+      </w:r>
+      <w:proofErr w:type="spellEnd"/>
+      <w:r>
+        <w:rPr>
+          <w:rFonts w:ascii="Lucida Console" w:hAnsi="Lucida Console" w:cs="Lucida Console"/>
+          <w:color w:val="00BFBF"/>
+          <w:kern w:val="0"/>
+          <w:sz w:val="18"/>
+          <w:szCs w:val="18"/>
+        </w:rPr>
+        <w:t>)</w:t>
+      </w:r>
+    </w:p>
+    <w:p>
+      <w:pPr>
+        <w:autoSpaceDE w:val="0"/>
+        <w:autoSpaceDN w:val="0"/>
+        <w:adjustRightInd w:val="0"/>
+        <w:spacing w:after="0" w:line="240" w:lineRule="auto"/>
+        <w:rPr>
+          <w:rFonts w:ascii="Lucida Console" w:hAnsi="Lucida Console" w:cs="Lucida Console"/>
+          <w:kern w:val="0"/>
+          <w:sz w:val="18"/>
+          <w:szCs w:val="18"/>
+        </w:rPr>
+      </w:pPr>
+      <w:r>
+        <w:rPr>
+          <w:rFonts w:ascii="Lucida Console" w:hAnsi="Lucida Console" w:cs="Lucida Console"/>
+          <w:kern w:val="0"/>
+          <w:sz w:val="18"/>
+          <w:szCs w:val="18"/>
+        </w:rPr>
+        <w:t>$ git status</w:t>
+      </w:r>
+    </w:p>
+    <w:p>
+      <w:pPr>
+        <w:autoSpaceDE w:val="0"/>
+        <w:autoSpaceDN w:val="0"/>
+        <w:adjustRightInd w:val="0"/>
+        <w:spacing w:after="0" w:line="240" w:lineRule="auto"/>
+        <w:rPr>
+          <w:rFonts w:ascii="Lucida Console" w:hAnsi="Lucida Console" w:cs="Lucida Console"/>
+          <w:kern w:val="0"/>
+          <w:sz w:val="18"/>
+          <w:szCs w:val="18"/>
+        </w:rPr>
+      </w:pPr>
+      <w:r>
+        <w:rPr>
+          <w:rFonts w:ascii="Lucida Console" w:hAnsi="Lucida Console" w:cs="Lucida Console"/>
+          <w:kern w:val="0"/>
+          <w:sz w:val="18"/>
+          <w:szCs w:val="18"/>
+        </w:rPr>
+        <w:t xml:space="preserve">On branch </w:t>
+      </w:r>
+      <w:proofErr w:type="spellStart"/>
+      <w:r>
+        <w:rPr>
+          <w:rFonts w:ascii="Lucida Console" w:hAnsi="Lucida Console" w:cs="Lucida Console"/>
+          <w:kern w:val="0"/>
+          <w:sz w:val="18"/>
+          <w:szCs w:val="18"/>
+        </w:rPr>
+        <w:t>LilyBranch</w:t>
+      </w:r>
+      <w:proofErr w:type="spellEnd"/>
+    </w:p>
+    <w:p>
+      <w:pPr>
+        <w:autoSpaceDE w:val="0"/>
+        <w:autoSpaceDN w:val="0"/>
+        <w:adjustRightInd w:val="0"/>
+        <w:spacing w:after="0" w:line="240" w:lineRule="auto"/>
+        <w:rPr>
+          <w:rFonts w:ascii="Lucida Console" w:hAnsi="Lucida Console" w:cs="Lucida Console"/>
+          <w:kern w:val="0"/>
+          <w:sz w:val="18"/>
+          <w:szCs w:val="18"/>
+        </w:rPr>
+      </w:pPr>
+      <w:r>
+        <w:rPr>
+          <w:rFonts w:ascii="Lucida Console" w:hAnsi="Lucida Console" w:cs="Lucida Console"/>
+          <w:kern w:val="0"/>
+          <w:sz w:val="18"/>
+          <w:szCs w:val="18"/>
+        </w:rPr>
+        <w:t>Changes to be committed:</w:t>
+      </w:r>
+    </w:p>
+    <w:p>
+      <w:pPr>
+        <w:autoSpaceDE w:val="0"/>
+        <w:autoSpaceDN w:val="0"/>
+        <w:adjustRightInd w:val="0"/>
+        <w:spacing w:after="0" w:line="240" w:lineRule="auto"/>
+        <w:rPr>
+          <w:rFonts w:ascii="Lucida Console" w:hAnsi="Lucida Console" w:cs="Lucida Console"/>
+          <w:kern w:val="0"/>
+          <w:sz w:val="18"/>
+          <w:szCs w:val="18"/>
+        </w:rPr>
+      </w:pPr>
+      <w:r>
+        <w:rPr>
+          <w:rFonts w:ascii="Lucida Console" w:hAnsi="Lucida Console" w:cs="Lucida Console"/>
+          <w:kern w:val="0"/>
+          <w:sz w:val="18"/>
+          <w:szCs w:val="18"/>
+        </w:rPr>
+        <w:t xml:space="preserve">  (use "git restore --staged &lt;file&gt;..." to </w:t>
+      </w:r>
+      <w:proofErr w:type="spellStart"/>
+      <w:r>
+        <w:rPr>
+          <w:rFonts w:ascii="Lucida Console" w:hAnsi="Lucida Console" w:cs="Lucida Console"/>
+          <w:kern w:val="0"/>
+          <w:sz w:val="18"/>
+          <w:szCs w:val="18"/>
+        </w:rPr>
+        <w:t>unstage</w:t>
+      </w:r>
+      <w:proofErr w:type="spellEnd"/>
+      <w:r>
+        <w:rPr>
+          <w:rFonts w:ascii="Lucida Console" w:hAnsi="Lucida Console" w:cs="Lucida Console"/>
+          <w:kern w:val="0"/>
+          <w:sz w:val="18"/>
+          <w:szCs w:val="18"/>
+        </w:rPr>
+        <w:t>)</w:t>
+      </w:r>
+    </w:p>
+    <w:p>
+      <w:pPr>
+        <w:autoSpaceDE w:val="0"/>
+        <w:autoSpaceDN w:val="0"/>
+        <w:adjustRightInd w:val="0"/>
+        <w:spacing w:after="0" w:line="240" w:lineRule="auto"/>
+        <w:rPr>
+          <w:rFonts w:ascii="Lucida Console" w:hAnsi="Lucida Console" w:cs="Lucida Console"/>
+          <w:color w:val="00BF00"/>
+          <w:kern w:val="0"/>
+          <w:sz w:val="18"/>
+          <w:szCs w:val="18"/>
+        </w:rPr>
+      </w:pPr>
+      <w:r>
+        <w:rPr>
+          <w:rFonts w:ascii="Lucida Console" w:hAnsi="Lucida Console" w:cs="Lucida Console"/>
+          <w:kern w:val="0"/>
+          <w:sz w:val="18"/>
+          <w:szCs w:val="18"/>
+        </w:rPr>
+        <w:t xml:space="preserve">        </w:t>
+      </w:r>
+      <w:r>
+        <w:rPr>
+          <w:rFonts w:ascii="Lucida Console" w:hAnsi="Lucida Console" w:cs="Lucida Console"/>
+          <w:color w:val="00BF00"/>
+          <w:kern w:val="0"/>
+          <w:sz w:val="18"/>
+          <w:szCs w:val="18"/>
+        </w:rPr>
+        <w:t>new file:   Third.txt</w:t>
+      </w:r>
+    </w:p>
+    <w:p>
+      <w:pPr>
+        <w:autoSpaceDE w:val="0"/>
+        <w:autoSpaceDN w:val="0"/>
+        <w:adjustRightInd w:val="0"/>
+        <w:spacing w:after="0" w:line="240" w:lineRule="auto"/>
+        <w:rPr>
+          <w:rFonts w:ascii="Lucida Console" w:hAnsi="Lucida Console" w:cs="Lucida Console"/>
+          <w:color w:val="00BF00"/>
+          <w:kern w:val="0"/>
+          <w:sz w:val="18"/>
+          <w:szCs w:val="18"/>
+        </w:rPr>
+      </w:pPr>
+      <w:r>
+        <w:rPr>
+          <w:rFonts w:ascii="Lucida Console" w:hAnsi="Lucida Console" w:cs="Lucida Console"/>
+          <w:kern w:val="0"/>
+          <w:sz w:val="18"/>
+          <w:szCs w:val="18"/>
+        </w:rPr>
+        <w:t xml:space="preserve">        </w:t>
+      </w:r>
+      <w:r>
+        <w:rPr>
+          <w:rFonts w:ascii="Lucida Console" w:hAnsi="Lucida Console" w:cs="Lucida Console"/>
+          <w:color w:val="00BF00"/>
+          <w:kern w:val="0"/>
+          <w:sz w:val="18"/>
+          <w:szCs w:val="18"/>
+        </w:rPr>
+        <w:t>modified:   first.txt</w:t>
+      </w:r>
+    </w:p>
+    <w:p>
+      <w:pPr>
+        <w:autoSpaceDE w:val="0"/>
+        <w:autoSpaceDN w:val="0"/>
+        <w:adjustRightInd w:val="0"/>
+        <w:spacing w:after="0" w:line="240" w:lineRule="auto"/>
+        <w:rPr>
+          <w:rFonts w:ascii="Lucida Console" w:hAnsi="Lucida Console" w:cs="Lucida Console"/>
+          <w:color w:val="00BF00"/>
+          <w:kern w:val="0"/>
+          <w:sz w:val="18"/>
+          <w:szCs w:val="18"/>
+        </w:rPr>
+      </w:pPr>
+    </w:p>
+    <w:p>
+      <w:pPr>
+        <w:autoSpaceDE w:val="0"/>
+        <w:autoSpaceDN w:val="0"/>
+        <w:adjustRightInd w:val="0"/>
+        <w:spacing w:after="0" w:line="240" w:lineRule="auto"/>
+        <w:rPr>
+          <w:rFonts w:ascii="Lucida Console" w:hAnsi="Lucida Console" w:cs="Lucida Console"/>
+          <w:color w:val="00BF00"/>
+          <w:kern w:val="0"/>
+          <w:sz w:val="18"/>
+          <w:szCs w:val="18"/>
+        </w:rPr>
+      </w:pPr>
+    </w:p>
+    <w:p>
+      <w:pPr>
+        <w:autoSpaceDE w:val="0"/>
+        <w:autoSpaceDN w:val="0"/>
+        <w:adjustRightInd w:val="0"/>
+        <w:spacing w:after="0" w:line="240" w:lineRule="auto"/>
+        <w:rPr>
+          <w:rFonts w:ascii="Lucida Console" w:hAnsi="Lucida Console" w:cs="Lucida Console"/>
+          <w:color w:val="00BFBF"/>
+          <w:kern w:val="0"/>
+          <w:sz w:val="18"/>
+          <w:szCs w:val="18"/>
+        </w:rPr>
+      </w:pPr>
+      <w:r>
+        <w:rPr>
+          <w:rFonts w:ascii="Lucida Console" w:hAnsi="Lucida Console" w:cs="Lucida Console"/>
+          <w:color w:val="00BF00"/>
+          <w:kern w:val="0"/>
+          <w:sz w:val="18"/>
+          <w:szCs w:val="18"/>
+        </w:rPr>
+        <w:t xml:space="preserve">Sujata@SujataLp01 </w:t>
+      </w:r>
+      <w:r>
+        <w:rPr>
+          <w:rFonts w:ascii="Lucida Console" w:hAnsi="Lucida Console" w:cs="Lucida Console"/>
+          <w:color w:val="BF00BF"/>
+          <w:kern w:val="0"/>
+          <w:sz w:val="18"/>
+          <w:szCs w:val="18"/>
+        </w:rPr>
+        <w:t xml:space="preserve">MINGW64 </w:t>
+      </w:r>
+      <w:r>
+        <w:rPr>
+          <w:rFonts w:ascii="Lucida Console" w:hAnsi="Lucida Console" w:cs="Lucida Console"/>
+          <w:color w:val="BFBF00"/>
+          <w:kern w:val="0"/>
+          <w:sz w:val="18"/>
+          <w:szCs w:val="18"/>
+        </w:rPr>
+        <w:t>/d/Wiley DI004/</w:t>
+      </w:r>
+      <w:proofErr w:type="spellStart"/>
+      <w:r>
+        <w:rPr>
+          <w:rFonts w:ascii="Lucida Console" w:hAnsi="Lucida Console" w:cs="Lucida Console"/>
+          <w:color w:val="BFBF00"/>
+          <w:kern w:val="0"/>
+          <w:sz w:val="18"/>
+          <w:szCs w:val="18"/>
+        </w:rPr>
+        <w:t>GitPracticeDemo</w:t>
+      </w:r>
+      <w:proofErr w:type="spellEnd"/>
+      <w:r>
+        <w:rPr>
+          <w:rFonts w:ascii="Lucida Console" w:hAnsi="Lucida Console" w:cs="Lucida Console"/>
+          <w:color w:val="00BFBF"/>
+          <w:kern w:val="0"/>
+          <w:sz w:val="18"/>
+          <w:szCs w:val="18"/>
+        </w:rPr>
+        <w:t xml:space="preserve"> (</w:t>
+      </w:r>
+      <w:proofErr w:type="spellStart"/>
+      <w:r>
+        <w:rPr>
+          <w:rFonts w:ascii="Lucida Console" w:hAnsi="Lucida Console" w:cs="Lucida Console"/>
+          <w:color w:val="00BFBF"/>
+          <w:kern w:val="0"/>
+          <w:sz w:val="18"/>
+          <w:szCs w:val="18"/>
+        </w:rPr>
+        <w:t>LilyBranch</w:t>
+      </w:r>
+      <w:proofErr w:type="spellEnd"/>
+      <w:r>
+        <w:rPr>
+          <w:rFonts w:ascii="Lucida Console" w:hAnsi="Lucida Console" w:cs="Lucida Console"/>
+          <w:color w:val="00BFBF"/>
+          <w:kern w:val="0"/>
+          <w:sz w:val="18"/>
+          <w:szCs w:val="18"/>
+        </w:rPr>
+        <w:t>)</w:t>
+      </w:r>
+    </w:p>
+    <w:p>
+      <w:pPr>
+        <w:autoSpaceDE w:val="0"/>
+        <w:autoSpaceDN w:val="0"/>
+        <w:adjustRightInd w:val="0"/>
+        <w:spacing w:after="0" w:line="240" w:lineRule="auto"/>
+        <w:rPr>
+          <w:rFonts w:ascii="Lucida Console" w:hAnsi="Lucida Console" w:cs="Lucida Console"/>
+          <w:kern w:val="0"/>
+          <w:sz w:val="18"/>
+          <w:szCs w:val="18"/>
+        </w:rPr>
+      </w:pPr>
+      <w:r>
+        <w:rPr>
+          <w:rFonts w:ascii="Lucida Console" w:hAnsi="Lucida Console" w:cs="Lucida Console"/>
+          <w:kern w:val="0"/>
+          <w:sz w:val="18"/>
+          <w:szCs w:val="18"/>
+        </w:rPr>
+        <w:t>$ commit -m "</w:t>
+      </w:r>
+      <w:proofErr w:type="spellStart"/>
+      <w:r>
+        <w:rPr>
+          <w:rFonts w:ascii="Lucida Console" w:hAnsi="Lucida Console" w:cs="Lucida Console"/>
+          <w:kern w:val="0"/>
+          <w:sz w:val="18"/>
+          <w:szCs w:val="18"/>
+        </w:rPr>
+        <w:t>Comitting</w:t>
+      </w:r>
+      <w:proofErr w:type="spellEnd"/>
+      <w:r>
+        <w:rPr>
+          <w:rFonts w:ascii="Lucida Console" w:hAnsi="Lucida Console" w:cs="Lucida Console"/>
+          <w:kern w:val="0"/>
+          <w:sz w:val="18"/>
+          <w:szCs w:val="18"/>
+        </w:rPr>
+        <w:t xml:space="preserve"> from </w:t>
+      </w:r>
+      <w:proofErr w:type="spellStart"/>
+      <w:r>
+        <w:rPr>
+          <w:rFonts w:ascii="Lucida Console" w:hAnsi="Lucida Console" w:cs="Lucida Console"/>
+          <w:kern w:val="0"/>
+          <w:sz w:val="18"/>
+          <w:szCs w:val="18"/>
+        </w:rPr>
+        <w:t>LilyBranch</w:t>
+      </w:r>
+      <w:proofErr w:type="spellEnd"/>
+      <w:r>
+        <w:rPr>
+          <w:rFonts w:ascii="Lucida Console" w:hAnsi="Lucida Console" w:cs="Lucida Console"/>
+          <w:kern w:val="0"/>
+          <w:sz w:val="18"/>
+          <w:szCs w:val="18"/>
+        </w:rPr>
+        <w:t xml:space="preserve"> by modifying one file and adding one"</w:t>
+      </w:r>
+    </w:p>
+    <w:p>
+      <w:pPr>
+        <w:autoSpaceDE w:val="0"/>
+        <w:autoSpaceDN w:val="0"/>
+        <w:adjustRightInd w:val="0"/>
+        <w:spacing w:after="0" w:line="240" w:lineRule="auto"/>
+        <w:rPr>
+          <w:rFonts w:ascii="Lucida Console" w:hAnsi="Lucida Console" w:cs="Lucida Console"/>
+          <w:kern w:val="0"/>
+          <w:sz w:val="18"/>
+          <w:szCs w:val="18"/>
+        </w:rPr>
+      </w:pPr>
+      <w:r>
+        <w:rPr>
+          <w:rFonts w:ascii="Lucida Console" w:hAnsi="Lucida Console" w:cs="Lucida Console"/>
+          <w:kern w:val="0"/>
+          <w:sz w:val="18"/>
+          <w:szCs w:val="18"/>
+        </w:rPr>
+        <w:t>bash: commit: command not found</w:t>
+      </w:r>
+    </w:p>
+    <w:p>
+      <w:pPr>
+        <w:autoSpaceDE w:val="0"/>
+        <w:autoSpaceDN w:val="0"/>
+        <w:adjustRightInd w:val="0"/>
+        <w:spacing w:after="0" w:line="240" w:lineRule="auto"/>
+        <w:rPr>
+          <w:rFonts w:ascii="Lucida Console" w:hAnsi="Lucida Console" w:cs="Lucida Console"/>
+          <w:kern w:val="0"/>
+          <w:sz w:val="18"/>
+          <w:szCs w:val="18"/>
+        </w:rPr>
+      </w:pPr>
+    </w:p>
+    <w:p>
+      <w:pPr>
+        <w:autoSpaceDE w:val="0"/>
+        <w:autoSpaceDN w:val="0"/>
+        <w:adjustRightInd w:val="0"/>
+        <w:spacing w:after="0" w:line="240" w:lineRule="auto"/>
+        <w:rPr>
+          <w:rFonts w:ascii="Lucida Console" w:hAnsi="Lucida Console" w:cs="Lucida Console"/>
+          <w:color w:val="00BFBF"/>
+          <w:kern w:val="0"/>
+          <w:sz w:val="18"/>
+          <w:szCs w:val="18"/>
+        </w:rPr>
+      </w:pPr>
+      <w:r>
+        <w:rPr>
+          <w:rFonts w:ascii="Lucida Console" w:hAnsi="Lucida Console" w:cs="Lucida Console"/>
+          <w:color w:val="00BF00"/>
+          <w:kern w:val="0"/>
+          <w:sz w:val="18"/>
+          <w:szCs w:val="18"/>
+        </w:rPr>
+        <w:t xml:space="preserve">Sujata@SujataLp01 </w:t>
+      </w:r>
+      <w:r>
+        <w:rPr>
+          <w:rFonts w:ascii="Lucida Console" w:hAnsi="Lucida Console" w:cs="Lucida Console"/>
+          <w:color w:val="BF00BF"/>
+          <w:kern w:val="0"/>
+          <w:sz w:val="18"/>
+          <w:szCs w:val="18"/>
+        </w:rPr>
+        <w:t xml:space="preserve">MINGW64 </w:t>
+      </w:r>
+      <w:r>
+        <w:rPr>
+          <w:rFonts w:ascii="Lucida Console" w:hAnsi="Lucida Console" w:cs="Lucida Console"/>
+          <w:color w:val="BFBF00"/>
+          <w:kern w:val="0"/>
+          <w:sz w:val="18"/>
+          <w:szCs w:val="18"/>
+        </w:rPr>
+        <w:t>/d/Wiley DI004/</w:t>
+      </w:r>
+      <w:proofErr w:type="spellStart"/>
+      <w:r>
+        <w:rPr>
+          <w:rFonts w:ascii="Lucida Console" w:hAnsi="Lucida Console" w:cs="Lucida Console"/>
+          <w:color w:val="BFBF00"/>
+          <w:kern w:val="0"/>
+          <w:sz w:val="18"/>
+          <w:szCs w:val="18"/>
+        </w:rPr>
+        <w:t>GitPracticeDemo</w:t>
+      </w:r>
+      <w:proofErr w:type="spellEnd"/>
+      <w:r>
+        <w:rPr>
+          <w:rFonts w:ascii="Lucida Console" w:hAnsi="Lucida Console" w:cs="Lucida Console"/>
+          <w:color w:val="00BFBF"/>
+          <w:kern w:val="0"/>
+          <w:sz w:val="18"/>
+          <w:szCs w:val="18"/>
+        </w:rPr>
+        <w:t xml:space="preserve"> (</w:t>
+      </w:r>
+      <w:proofErr w:type="spellStart"/>
+      <w:r>
+        <w:rPr>
+          <w:rFonts w:ascii="Lucida Console" w:hAnsi="Lucida Console" w:cs="Lucida Console"/>
+          <w:color w:val="00BFBF"/>
+          <w:kern w:val="0"/>
+          <w:sz w:val="18"/>
+          <w:szCs w:val="18"/>
+        </w:rPr>
+        <w:t>LilyBranch</w:t>
+      </w:r>
+      <w:proofErr w:type="spellEnd"/>
+      <w:r>
+        <w:rPr>
+          <w:rFonts w:ascii="Lucida Console" w:hAnsi="Lucida Console" w:cs="Lucida Console"/>
+          <w:color w:val="00BFBF"/>
+          <w:kern w:val="0"/>
+          <w:sz w:val="18"/>
+          <w:szCs w:val="18"/>
+        </w:rPr>
+        <w:t>)</w:t>
+      </w:r>
+    </w:p>
+    <w:p>
+      <w:pPr>
+        <w:autoSpaceDE w:val="0"/>
+        <w:autoSpaceDN w:val="0"/>
+        <w:adjustRightInd w:val="0"/>
+        <w:spacing w:after="0" w:line="240" w:lineRule="auto"/>
+        <w:rPr>
+          <w:rFonts w:ascii="Lucida Console" w:hAnsi="Lucida Console" w:cs="Lucida Console"/>
+          <w:kern w:val="0"/>
+          <w:sz w:val="18"/>
+          <w:szCs w:val="18"/>
+        </w:rPr>
+      </w:pPr>
+      <w:r>
+        <w:rPr>
+          <w:rFonts w:ascii="Lucida Console" w:hAnsi="Lucida Console" w:cs="Lucida Console"/>
+          <w:kern w:val="0"/>
+          <w:sz w:val="18"/>
+          <w:szCs w:val="18"/>
+        </w:rPr>
+        <w:t>$ git commit -m "</w:t>
+      </w:r>
+      <w:proofErr w:type="spellStart"/>
+      <w:r>
+        <w:rPr>
+          <w:rFonts w:ascii="Lucida Console" w:hAnsi="Lucida Console" w:cs="Lucida Console"/>
+          <w:kern w:val="0"/>
+          <w:sz w:val="18"/>
+          <w:szCs w:val="18"/>
+        </w:rPr>
+        <w:t>Comitting</w:t>
+      </w:r>
+      <w:proofErr w:type="spellEnd"/>
+      <w:r>
+        <w:rPr>
+          <w:rFonts w:ascii="Lucida Console" w:hAnsi="Lucida Console" w:cs="Lucida Console"/>
+          <w:kern w:val="0"/>
+          <w:sz w:val="18"/>
+          <w:szCs w:val="18"/>
+        </w:rPr>
+        <w:t xml:space="preserve"> from </w:t>
+      </w:r>
+      <w:proofErr w:type="spellStart"/>
+      <w:r>
+        <w:rPr>
+          <w:rFonts w:ascii="Lucida Console" w:hAnsi="Lucida Console" w:cs="Lucida Console"/>
+          <w:kern w:val="0"/>
+          <w:sz w:val="18"/>
+          <w:szCs w:val="18"/>
+        </w:rPr>
+        <w:t>LilyBranch</w:t>
+      </w:r>
+      <w:proofErr w:type="spellEnd"/>
+      <w:r>
+        <w:rPr>
+          <w:rFonts w:ascii="Lucida Console" w:hAnsi="Lucida Console" w:cs="Lucida Console"/>
+          <w:kern w:val="0"/>
+          <w:sz w:val="18"/>
+          <w:szCs w:val="18"/>
+        </w:rPr>
+        <w:t xml:space="preserve"> by modifying one file and adding one"</w:t>
+      </w:r>
+    </w:p>
+    <w:p>
+      <w:pPr>
+        <w:autoSpaceDE w:val="0"/>
+        <w:autoSpaceDN w:val="0"/>
+        <w:adjustRightInd w:val="0"/>
+        <w:spacing w:after="0" w:line="240" w:lineRule="auto"/>
+        <w:rPr>
+          <w:rFonts w:ascii="Lucida Console" w:hAnsi="Lucida Console" w:cs="Lucida Console"/>
+          <w:kern w:val="0"/>
+          <w:sz w:val="18"/>
+          <w:szCs w:val="18"/>
+        </w:rPr>
+      </w:pPr>
+      <w:r>
+        <w:rPr>
+          <w:rFonts w:ascii="Lucida Console" w:hAnsi="Lucida Console" w:cs="Lucida Console"/>
+          <w:kern w:val="0"/>
+          <w:sz w:val="18"/>
+          <w:szCs w:val="18"/>
+        </w:rPr>
+        <w:t>[</w:t>
+      </w:r>
+      <w:proofErr w:type="spellStart"/>
+      <w:r>
+        <w:rPr>
+          <w:rFonts w:ascii="Lucida Console" w:hAnsi="Lucida Console" w:cs="Lucida Console"/>
+          <w:kern w:val="0"/>
+          <w:sz w:val="18"/>
+          <w:szCs w:val="18"/>
+        </w:rPr>
+        <w:t>LilyBranch</w:t>
+      </w:r>
+      <w:proofErr w:type="spellEnd"/>
+      <w:r>
+        <w:rPr>
+          <w:rFonts w:ascii="Lucida Console" w:hAnsi="Lucida Console" w:cs="Lucida Console"/>
+          <w:kern w:val="0"/>
+          <w:sz w:val="18"/>
+          <w:szCs w:val="18"/>
+        </w:rPr>
+        <w:t xml:space="preserve"> d15b6c0] </w:t>
+      </w:r>
+      <w:proofErr w:type="spellStart"/>
+      <w:r>
+        <w:rPr>
+          <w:rFonts w:ascii="Lucida Console" w:hAnsi="Lucida Console" w:cs="Lucida Console"/>
+          <w:kern w:val="0"/>
+          <w:sz w:val="18"/>
+          <w:szCs w:val="18"/>
+        </w:rPr>
+        <w:t>Comitting</w:t>
+      </w:r>
+      <w:proofErr w:type="spellEnd"/>
+      <w:r>
+        <w:rPr>
+          <w:rFonts w:ascii="Lucida Console" w:hAnsi="Lucida Console" w:cs="Lucida Console"/>
+          <w:kern w:val="0"/>
+          <w:sz w:val="18"/>
+          <w:szCs w:val="18"/>
+        </w:rPr>
+        <w:t xml:space="preserve"> from </w:t>
+      </w:r>
+      <w:proofErr w:type="spellStart"/>
+      <w:r>
+        <w:rPr>
+          <w:rFonts w:ascii="Lucida Console" w:hAnsi="Lucida Console" w:cs="Lucida Console"/>
+          <w:kern w:val="0"/>
+          <w:sz w:val="18"/>
+          <w:szCs w:val="18"/>
+        </w:rPr>
+        <w:t>LilyBranch</w:t>
+      </w:r>
+      <w:proofErr w:type="spellEnd"/>
+      <w:r>
+        <w:rPr>
+          <w:rFonts w:ascii="Lucida Console" w:hAnsi="Lucida Console" w:cs="Lucida Console"/>
+          <w:kern w:val="0"/>
+          <w:sz w:val="18"/>
+          <w:szCs w:val="18"/>
+        </w:rPr>
+        <w:t xml:space="preserve"> by modifying one file and adding one</w:t>
+      </w:r>
+    </w:p>
+    <w:p>
+      <w:pPr>
+        <w:autoSpaceDE w:val="0"/>
+        <w:autoSpaceDN w:val="0"/>
+        <w:adjustRightInd w:val="0"/>
+        <w:spacing w:after="0" w:line="240" w:lineRule="auto"/>
+        <w:rPr>
+          <w:rFonts w:ascii="Lucida Console" w:hAnsi="Lucida Console" w:cs="Lucida Console"/>
+          <w:kern w:val="0"/>
+          <w:sz w:val="18"/>
+          <w:szCs w:val="18"/>
+        </w:rPr>
+      </w:pPr>
+      <w:r>
+        <w:rPr>
+          <w:rFonts w:ascii="Lucida Console" w:hAnsi="Lucida Console" w:cs="Lucida Console"/>
+          <w:kern w:val="0"/>
+          <w:sz w:val="18"/>
+          <w:szCs w:val="18"/>
+        </w:rPr>
+        <w:t xml:space="preserve"> 2 files changed, 3 </w:t>
+      </w:r>
+      <w:proofErr w:type="gramStart"/>
+      <w:r>
+        <w:rPr>
+          <w:rFonts w:ascii="Lucida Console" w:hAnsi="Lucida Console" w:cs="Lucida Console"/>
+          <w:kern w:val="0"/>
+          <w:sz w:val="18"/>
+          <w:szCs w:val="18"/>
+        </w:rPr>
+        <w:t>insertions(</w:t>
+      </w:r>
+      <w:proofErr w:type="gramEnd"/>
+      <w:r>
+        <w:rPr>
+          <w:rFonts w:ascii="Lucida Console" w:hAnsi="Lucida Console" w:cs="Lucida Console"/>
+          <w:kern w:val="0"/>
+          <w:sz w:val="18"/>
+          <w:szCs w:val="18"/>
+        </w:rPr>
+        <w:t>+), 1 deletion(-)</w:t>
+      </w:r>
+    </w:p>
+    <w:p>
+      <w:pPr>
+        <w:autoSpaceDE w:val="0"/>
+        <w:autoSpaceDN w:val="0"/>
+        <w:adjustRightInd w:val="0"/>
+        <w:spacing w:after="0" w:line="240" w:lineRule="auto"/>
+        <w:rPr>
+          <w:rFonts w:ascii="Lucida Console" w:hAnsi="Lucida Console" w:cs="Lucida Console"/>
+          <w:kern w:val="0"/>
+          <w:sz w:val="18"/>
+          <w:szCs w:val="18"/>
+        </w:rPr>
+      </w:pPr>
+      <w:r>
+        <w:rPr>
+          <w:rFonts w:ascii="Lucida Console" w:hAnsi="Lucida Console" w:cs="Lucida Console"/>
+          <w:kern w:val="0"/>
+          <w:sz w:val="18"/>
+          <w:szCs w:val="18"/>
+        </w:rPr>
+        <w:t xml:space="preserve"> create mode 100644 Third.txt</w:t>
+      </w:r>
+    </w:p>
+    <w:p>
+      <w:pPr>
+        <w:autoSpaceDE w:val="0"/>
+        <w:autoSpaceDN w:val="0"/>
+        <w:adjustRightInd w:val="0"/>
+        <w:spacing w:after="0" w:line="240" w:lineRule="auto"/>
+        <w:rPr>
+          <w:rFonts w:ascii="Lucida Console" w:hAnsi="Lucida Console" w:cs="Lucida Console"/>
+          <w:kern w:val="0"/>
+          <w:sz w:val="18"/>
+          <w:szCs w:val="18"/>
+        </w:rPr>
+      </w:pPr>
+    </w:p>
+    <w:p>
+      <w:pPr>
+        <w:autoSpaceDE w:val="0"/>
+        <w:autoSpaceDN w:val="0"/>
+        <w:adjustRightInd w:val="0"/>
+        <w:spacing w:after="0" w:line="240" w:lineRule="auto"/>
+        <w:rPr>
+          <w:rFonts w:ascii="Lucida Console" w:hAnsi="Lucida Console" w:cs="Lucida Console"/>
+          <w:color w:val="00BFBF"/>
+          <w:kern w:val="0"/>
+          <w:sz w:val="18"/>
+          <w:szCs w:val="18"/>
+        </w:rPr>
+      </w:pPr>
+      <w:r>
+        <w:rPr>
+          <w:rFonts w:ascii="Lucida Console" w:hAnsi="Lucida Console" w:cs="Lucida Console"/>
+          <w:color w:val="00BF00"/>
+          <w:kern w:val="0"/>
+          <w:sz w:val="18"/>
+          <w:szCs w:val="18"/>
+        </w:rPr>
+        <w:t xml:space="preserve">Sujata@SujataLp01 </w:t>
+      </w:r>
+      <w:r>
+        <w:rPr>
+          <w:rFonts w:ascii="Lucida Console" w:hAnsi="Lucida Console" w:cs="Lucida Console"/>
+          <w:color w:val="BF00BF"/>
+          <w:kern w:val="0"/>
+          <w:sz w:val="18"/>
+          <w:szCs w:val="18"/>
+        </w:rPr>
+        <w:t xml:space="preserve">MINGW64 </w:t>
+      </w:r>
+      <w:r>
+        <w:rPr>
+          <w:rFonts w:ascii="Lucida Console" w:hAnsi="Lucida Console" w:cs="Lucida Console"/>
+          <w:color w:val="BFBF00"/>
+          <w:kern w:val="0"/>
+          <w:sz w:val="18"/>
+          <w:szCs w:val="18"/>
+        </w:rPr>
+        <w:t>/d/Wiley DI004/</w:t>
+      </w:r>
+      <w:proofErr w:type="spellStart"/>
+      <w:r>
+        <w:rPr>
+          <w:rFonts w:ascii="Lucida Console" w:hAnsi="Lucida Console" w:cs="Lucida Console"/>
+          <w:color w:val="BFBF00"/>
+          <w:kern w:val="0"/>
+          <w:sz w:val="18"/>
+          <w:szCs w:val="18"/>
+        </w:rPr>
+        <w:t>GitPracticeDemo</w:t>
+      </w:r>
+      <w:proofErr w:type="spellEnd"/>
+      <w:r>
+        <w:rPr>
+          <w:rFonts w:ascii="Lucida Console" w:hAnsi="Lucida Console" w:cs="Lucida Console"/>
+          <w:color w:val="00BFBF"/>
+          <w:kern w:val="0"/>
+          <w:sz w:val="18"/>
+          <w:szCs w:val="18"/>
+        </w:rPr>
+        <w:t xml:space="preserve"> (</w:t>
+      </w:r>
+      <w:proofErr w:type="spellStart"/>
+      <w:r>
+        <w:rPr>
+          <w:rFonts w:ascii="Lucida Console" w:hAnsi="Lucida Console" w:cs="Lucida Console"/>
+          <w:color w:val="00BFBF"/>
+          <w:kern w:val="0"/>
+          <w:sz w:val="18"/>
+          <w:szCs w:val="18"/>
+        </w:rPr>
+        <w:t>LilyBranch</w:t>
+      </w:r>
+      <w:proofErr w:type="spellEnd"/>
+      <w:r>
+        <w:rPr>
+          <w:rFonts w:ascii="Lucida Console" w:hAnsi="Lucida Console" w:cs="Lucida Console"/>
+          <w:color w:val="00BFBF"/>
+          <w:kern w:val="0"/>
+          <w:sz w:val="18"/>
+          <w:szCs w:val="18"/>
+        </w:rPr>
+        <w:t>)</w:t>
+      </w:r>
+    </w:p>
+    <w:p>
+      <w:pPr>
+        <w:autoSpaceDE w:val="0"/>
+        <w:autoSpaceDN w:val="0"/>
+        <w:adjustRightInd w:val="0"/>
+        <w:spacing w:after="0" w:line="240" w:lineRule="auto"/>
+        <w:rPr>
+          <w:rFonts w:ascii="Lucida Console" w:hAnsi="Lucida Console" w:cs="Lucida Console"/>
+          <w:kern w:val="0"/>
+          <w:sz w:val="18"/>
+          <w:szCs w:val="18"/>
+        </w:rPr>
+      </w:pPr>
+      <w:r>
+        <w:rPr>
+          <w:rFonts w:ascii="Lucida Console" w:hAnsi="Lucida Console" w:cs="Lucida Console"/>
+          <w:kern w:val="0"/>
+          <w:sz w:val="18"/>
+          <w:szCs w:val="18"/>
+        </w:rPr>
+        <w:t>$ git log</w:t>
+      </w:r>
+    </w:p>
+    <w:p>
+      <w:pPr>
+        <w:autoSpaceDE w:val="0"/>
+        <w:autoSpaceDN w:val="0"/>
+        <w:adjustRightInd w:val="0"/>
+        <w:spacing w:after="0" w:line="240" w:lineRule="auto"/>
+        <w:rPr>
+          <w:rFonts w:ascii="Lucida Console" w:hAnsi="Lucida Console" w:cs="Lucida Console"/>
+          <w:color w:val="BFBF00"/>
+          <w:kern w:val="0"/>
+          <w:sz w:val="18"/>
+          <w:szCs w:val="18"/>
+        </w:rPr>
+      </w:pPr>
+      <w:r>
+        <w:rPr>
+          <w:rFonts w:ascii="Lucida Console" w:hAnsi="Lucida Console" w:cs="Lucida Console"/>
+          <w:color w:val="BFBF00"/>
+          <w:kern w:val="0"/>
+          <w:sz w:val="18"/>
+          <w:szCs w:val="18"/>
+        </w:rPr>
+        <w:t>commit d15b6c0358e72bad84c9f4683cb76ee7d2641538 (</w:t>
+      </w:r>
+      <w:r>
+        <w:rPr>
+          <w:rFonts w:ascii="Lucida Console" w:hAnsi="Lucida Console" w:cs="Lucida Console"/>
+          <w:color w:val="40FFFF"/>
+          <w:kern w:val="0"/>
+          <w:sz w:val="18"/>
+          <w:szCs w:val="18"/>
+        </w:rPr>
+        <w:t xml:space="preserve">HEAD -&gt; </w:t>
+      </w:r>
+      <w:proofErr w:type="spellStart"/>
+      <w:r>
+        <w:rPr>
+          <w:rFonts w:ascii="Lucida Console" w:hAnsi="Lucida Console" w:cs="Lucida Console"/>
+          <w:color w:val="40FF40"/>
+          <w:kern w:val="0"/>
+          <w:sz w:val="18"/>
+          <w:szCs w:val="18"/>
+        </w:rPr>
+        <w:t>LilyBranch</w:t>
+      </w:r>
+      <w:proofErr w:type="spellEnd"/>
+      <w:r>
+        <w:rPr>
+          <w:rFonts w:ascii="Lucida Console" w:hAnsi="Lucida Console" w:cs="Lucida Console"/>
+          <w:color w:val="BFBF00"/>
+          <w:kern w:val="0"/>
+          <w:sz w:val="18"/>
+          <w:szCs w:val="18"/>
+        </w:rPr>
+        <w:t>)</w:t>
+      </w:r>
+    </w:p>
+    <w:p>
+      <w:pPr>
+        <w:autoSpaceDE w:val="0"/>
+        <w:autoSpaceDN w:val="0"/>
+        <w:adjustRightInd w:val="0"/>
+        <w:spacing w:after="0" w:line="240" w:lineRule="auto"/>
+        <w:rPr>
+          <w:rFonts w:ascii="Lucida Console" w:hAnsi="Lucida Console" w:cs="Lucida Console"/>
+          <w:kern w:val="0"/>
+          <w:sz w:val="18"/>
+          <w:szCs w:val="18"/>
+        </w:rPr>
+      </w:pPr>
+      <w:r>
+        <w:rPr>
+          <w:rFonts w:ascii="Lucida Console" w:hAnsi="Lucida Console" w:cs="Lucida Console"/>
+          <w:kern w:val="0"/>
+          <w:sz w:val="18"/>
+          <w:szCs w:val="18"/>
+        </w:rPr>
+        <w:t>Author: Sujata Batra &lt;sujatabatra@hotmail.com&gt;</w:t>
+      </w:r>
+    </w:p>
+    <w:p>
+      <w:pPr>
+        <w:autoSpaceDE w:val="0"/>
+        <w:autoSpaceDN w:val="0"/>
+        <w:adjustRightInd w:val="0"/>
+        <w:spacing w:after="0" w:line="240" w:lineRule="auto"/>
+        <w:rPr>
+          <w:rFonts w:ascii="Lucida Console" w:hAnsi="Lucida Console" w:cs="Lucida Console"/>
+          <w:kern w:val="0"/>
+          <w:sz w:val="18"/>
+          <w:szCs w:val="18"/>
+        </w:rPr>
+      </w:pPr>
+      <w:r>
+        <w:rPr>
+          <w:rFonts w:ascii="Lucida Console" w:hAnsi="Lucida Console" w:cs="Lucida Console"/>
+          <w:kern w:val="0"/>
+          <w:sz w:val="18"/>
+          <w:szCs w:val="18"/>
+        </w:rPr>
+        <w:t>Date:   Tue May 9 17:08:02 2023 +0530</w:t>
+      </w:r>
+    </w:p>
+    <w:p>
+      <w:pPr>
+        <w:autoSpaceDE w:val="0"/>
+        <w:autoSpaceDN w:val="0"/>
+        <w:adjustRightInd w:val="0"/>
+        <w:spacing w:after="0" w:line="240" w:lineRule="auto"/>
+        <w:rPr>
+          <w:rFonts w:ascii="Lucida Console" w:hAnsi="Lucida Console" w:cs="Lucida Console"/>
+          <w:kern w:val="0"/>
+          <w:sz w:val="18"/>
+          <w:szCs w:val="18"/>
+        </w:rPr>
+      </w:pPr>
+    </w:p>
+    <w:p>
+      <w:pPr>
+        <w:autoSpaceDE w:val="0"/>
+        <w:autoSpaceDN w:val="0"/>
+        <w:adjustRightInd w:val="0"/>
+        <w:spacing w:after="0" w:line="240" w:lineRule="auto"/>
+        <w:rPr>
+          <w:rFonts w:ascii="Lucida Console" w:hAnsi="Lucida Console" w:cs="Lucida Console"/>
+          <w:kern w:val="0"/>
+          <w:sz w:val="18"/>
+          <w:szCs w:val="18"/>
+        </w:rPr>
+      </w:pPr>
+      <w:r>
+        <w:rPr>
+          <w:rFonts w:ascii="Lucida Console" w:hAnsi="Lucida Console" w:cs="Lucida Console"/>
+          <w:kern w:val="0"/>
+          <w:sz w:val="18"/>
+          <w:szCs w:val="18"/>
+        </w:rPr>
+        <w:t xml:space="preserve">    </w:t>
+      </w:r>
+      <w:proofErr w:type="spellStart"/>
+      <w:r>
+        <w:rPr>
+          <w:rFonts w:ascii="Lucida Console" w:hAnsi="Lucida Console" w:cs="Lucida Console"/>
+          <w:kern w:val="0"/>
+          <w:sz w:val="18"/>
+          <w:szCs w:val="18"/>
+        </w:rPr>
+        <w:t>Comitting</w:t>
+      </w:r>
+      <w:proofErr w:type="spellEnd"/>
+      <w:r>
+        <w:rPr>
+          <w:rFonts w:ascii="Lucida Console" w:hAnsi="Lucida Console" w:cs="Lucida Console"/>
+          <w:kern w:val="0"/>
+          <w:sz w:val="18"/>
+          <w:szCs w:val="18"/>
+        </w:rPr>
+        <w:t xml:space="preserve"> from </w:t>
+      </w:r>
+      <w:proofErr w:type="spellStart"/>
+      <w:r>
+        <w:rPr>
+          <w:rFonts w:ascii="Lucida Console" w:hAnsi="Lucida Console" w:cs="Lucida Console"/>
+          <w:kern w:val="0"/>
+          <w:sz w:val="18"/>
+          <w:szCs w:val="18"/>
+        </w:rPr>
+        <w:t>LilyBranch</w:t>
+      </w:r>
+      <w:proofErr w:type="spellEnd"/>
+      <w:r>
+        <w:rPr>
+          <w:rFonts w:ascii="Lucida Console" w:hAnsi="Lucida Console" w:cs="Lucida Console"/>
+          <w:kern w:val="0"/>
+          <w:sz w:val="18"/>
+          <w:szCs w:val="18"/>
+        </w:rPr>
+        <w:t xml:space="preserve"> by modifying one file and adding one</w:t>
+      </w:r>
+    </w:p>
+    <w:p>
+      <w:pPr>
+        <w:autoSpaceDE w:val="0"/>
+        <w:autoSpaceDN w:val="0"/>
+        <w:adjustRightInd w:val="0"/>
+        <w:spacing w:after="0" w:line="240" w:lineRule="auto"/>
+        <w:rPr>
+          <w:rFonts w:ascii="Lucida Console" w:hAnsi="Lucida Console" w:cs="Lucida Console"/>
+          <w:kern w:val="0"/>
+          <w:sz w:val="18"/>
+          <w:szCs w:val="18"/>
+        </w:rPr>
+      </w:pPr>
+    </w:p>
+    <w:p>
+      <w:pPr>
+        <w:autoSpaceDE w:val="0"/>
+        <w:autoSpaceDN w:val="0"/>
+        <w:adjustRightInd w:val="0"/>
+        <w:spacing w:after="0" w:line="240" w:lineRule="auto"/>
+        <w:rPr>
+          <w:rFonts w:ascii="Lucida Console" w:hAnsi="Lucida Console" w:cs="Lucida Console"/>
+          <w:color w:val="BFBF00"/>
+          <w:kern w:val="0"/>
+          <w:sz w:val="18"/>
+          <w:szCs w:val="18"/>
+        </w:rPr>
+      </w:pPr>
+      <w:r>
+        <w:rPr>
+          <w:rFonts w:ascii="Lucida Console" w:hAnsi="Lucida Console" w:cs="Lucida Console"/>
+          <w:color w:val="BFBF00"/>
+          <w:kern w:val="0"/>
+          <w:sz w:val="18"/>
+          <w:szCs w:val="18"/>
+        </w:rPr>
+        <w:t>commit f8c1b083389c9eb7217922a8054034328d7cc6b5 (</w:t>
+      </w:r>
+      <w:r>
+        <w:rPr>
+          <w:rFonts w:ascii="Lucida Console" w:hAnsi="Lucida Console" w:cs="Lucida Console"/>
+          <w:color w:val="FF4040"/>
+          <w:kern w:val="0"/>
+          <w:sz w:val="18"/>
+          <w:szCs w:val="18"/>
+        </w:rPr>
+        <w:t>origin/master</w:t>
+      </w:r>
+      <w:r>
+        <w:rPr>
+          <w:rFonts w:ascii="Lucida Console" w:hAnsi="Lucida Console" w:cs="Lucida Console"/>
+          <w:color w:val="BFBF00"/>
+          <w:kern w:val="0"/>
+          <w:sz w:val="18"/>
+          <w:szCs w:val="18"/>
+        </w:rPr>
+        <w:t xml:space="preserve">, </w:t>
+      </w:r>
+      <w:r>
+        <w:rPr>
+          <w:rFonts w:ascii="Lucida Console" w:hAnsi="Lucida Console" w:cs="Lucida Console"/>
+          <w:color w:val="40FF40"/>
+          <w:kern w:val="0"/>
+          <w:sz w:val="18"/>
+          <w:szCs w:val="18"/>
+        </w:rPr>
+        <w:t>master</w:t>
+      </w:r>
+      <w:r>
+        <w:rPr>
+          <w:rFonts w:ascii="Lucida Console" w:hAnsi="Lucida Console" w:cs="Lucida Console"/>
+          <w:color w:val="BFBF00"/>
+          <w:kern w:val="0"/>
+          <w:sz w:val="18"/>
+          <w:szCs w:val="18"/>
+        </w:rPr>
+        <w:t>)</w:t>
+      </w:r>
+    </w:p>
+    <w:p>
+      <w:pPr>
+        <w:autoSpaceDE w:val="0"/>
+        <w:autoSpaceDN w:val="0"/>
+        <w:adjustRightInd w:val="0"/>
+        <w:spacing w:after="0" w:line="240" w:lineRule="auto"/>
+        <w:rPr>
+          <w:rFonts w:ascii="Lucida Console" w:hAnsi="Lucida Console" w:cs="Lucida Console"/>
+          <w:kern w:val="0"/>
+          <w:sz w:val="18"/>
+          <w:szCs w:val="18"/>
+        </w:rPr>
+      </w:pPr>
+      <w:r>
+        <w:rPr>
+          <w:rFonts w:ascii="Lucida Console" w:hAnsi="Lucida Console" w:cs="Lucida Console"/>
+          <w:kern w:val="0"/>
+          <w:sz w:val="18"/>
+          <w:szCs w:val="18"/>
+        </w:rPr>
+        <w:t>Author: Sujata Batra &lt;sujatabatra@hotmail.com&gt;</w:t>
+      </w:r>
+    </w:p>
+    <w:p>
+      <w:pPr>
+        <w:autoSpaceDE w:val="0"/>
+        <w:autoSpaceDN w:val="0"/>
+        <w:adjustRightInd w:val="0"/>
+        <w:spacing w:after="0" w:line="240" w:lineRule="auto"/>
+        <w:rPr>
+          <w:rFonts w:ascii="Lucida Console" w:hAnsi="Lucida Console" w:cs="Lucida Console"/>
+          <w:kern w:val="0"/>
+          <w:sz w:val="18"/>
+          <w:szCs w:val="18"/>
+        </w:rPr>
+      </w:pPr>
+      <w:r>
+        <w:rPr>
+          <w:rFonts w:ascii="Lucida Console" w:hAnsi="Lucida Console" w:cs="Lucida Console"/>
+          <w:kern w:val="0"/>
+          <w:sz w:val="18"/>
+          <w:szCs w:val="18"/>
+        </w:rPr>
+        <w:t>Date:   Tue May 9 15:50:52 2023 +0530</w:t>
+      </w:r>
+    </w:p>
+    <w:p>
+      <w:pPr>
+        <w:autoSpaceDE w:val="0"/>
+        <w:autoSpaceDN w:val="0"/>
+        <w:adjustRightInd w:val="0"/>
+        <w:spacing w:after="0" w:line="240" w:lineRule="auto"/>
+        <w:rPr>
+          <w:rFonts w:ascii="Lucida Console" w:hAnsi="Lucida Console" w:cs="Lucida Console"/>
+          <w:kern w:val="0"/>
+          <w:sz w:val="18"/>
+          <w:szCs w:val="18"/>
+        </w:rPr>
+      </w:pPr>
+    </w:p>
+    <w:p>
+      <w:pPr>
+        <w:autoSpaceDE w:val="0"/>
+        <w:autoSpaceDN w:val="0"/>
+        <w:adjustRightInd w:val="0"/>
+        <w:spacing w:after="0" w:line="240" w:lineRule="auto"/>
+        <w:rPr>
+          <w:rFonts w:ascii="Lucida Console" w:hAnsi="Lucida Console" w:cs="Lucida Console"/>
+          <w:kern w:val="0"/>
+          <w:sz w:val="18"/>
+          <w:szCs w:val="18"/>
+        </w:rPr>
+      </w:pPr>
+      <w:r>
+        <w:rPr>
+          <w:rFonts w:ascii="Lucida Console" w:hAnsi="Lucida Console" w:cs="Lucida Console"/>
+          <w:kern w:val="0"/>
+          <w:sz w:val="18"/>
+          <w:szCs w:val="18"/>
+        </w:rPr>
+        <w:t xml:space="preserve">    Second Commit</w:t>
+      </w:r>
+    </w:p>
+    <w:p>
+      <w:pPr>
+        <w:autoSpaceDE w:val="0"/>
+        <w:autoSpaceDN w:val="0"/>
+        <w:adjustRightInd w:val="0"/>
+        <w:spacing w:after="0" w:line="240" w:lineRule="auto"/>
+        <w:rPr>
+          <w:rFonts w:ascii="Lucida Console" w:hAnsi="Lucida Console" w:cs="Lucida Console"/>
+          <w:kern w:val="0"/>
+          <w:sz w:val="18"/>
+          <w:szCs w:val="18"/>
+        </w:rPr>
+      </w:pPr>
+    </w:p>
+    <w:p>
+      <w:pPr>
+        <w:autoSpaceDE w:val="0"/>
+        <w:autoSpaceDN w:val="0"/>
+        <w:adjustRightInd w:val="0"/>
+        <w:spacing w:after="0" w:line="240" w:lineRule="auto"/>
+        <w:rPr>
+          <w:rFonts w:ascii="Lucida Console" w:hAnsi="Lucida Console" w:cs="Lucida Console"/>
+          <w:color w:val="BFBF00"/>
+          <w:kern w:val="0"/>
+          <w:sz w:val="18"/>
+          <w:szCs w:val="18"/>
+        </w:rPr>
+      </w:pPr>
+      <w:r>
+        <w:rPr>
+          <w:rFonts w:ascii="Lucida Console" w:hAnsi="Lucida Console" w:cs="Lucida Console"/>
+          <w:color w:val="BFBF00"/>
+          <w:kern w:val="0"/>
+          <w:sz w:val="18"/>
+          <w:szCs w:val="18"/>
+        </w:rPr>
+        <w:t>commit 6734b1fa56381580ccd0d0dc968fb4d872a56864</w:t>
+      </w:r>
+    </w:p>
+    <w:p>
+      <w:pPr>
+        <w:autoSpaceDE w:val="0"/>
+        <w:autoSpaceDN w:val="0"/>
+        <w:adjustRightInd w:val="0"/>
+        <w:spacing w:after="0" w:line="240" w:lineRule="auto"/>
+        <w:rPr>
+          <w:rFonts w:ascii="Lucida Console" w:hAnsi="Lucida Console" w:cs="Lucida Console"/>
+          <w:kern w:val="0"/>
+          <w:sz w:val="18"/>
+          <w:szCs w:val="18"/>
+        </w:rPr>
+      </w:pPr>
+      <w:r>
+        <w:rPr>
+          <w:rFonts w:ascii="Lucida Console" w:hAnsi="Lucida Console" w:cs="Lucida Console"/>
+          <w:kern w:val="0"/>
+          <w:sz w:val="18"/>
+          <w:szCs w:val="18"/>
+        </w:rPr>
+        <w:t>Author: Sujata Batra &lt;sujatabatra@hotmail.com&gt;</w:t>
+      </w:r>
+    </w:p>
+    <w:p>
+      <w:pPr>
+        <w:autoSpaceDE w:val="0"/>
+        <w:autoSpaceDN w:val="0"/>
+        <w:adjustRightInd w:val="0"/>
+        <w:spacing w:after="0" w:line="240" w:lineRule="auto"/>
+        <w:rPr>
+          <w:rFonts w:ascii="Lucida Console" w:hAnsi="Lucida Console" w:cs="Lucida Console"/>
+          <w:kern w:val="0"/>
+          <w:sz w:val="18"/>
+          <w:szCs w:val="18"/>
+        </w:rPr>
+      </w:pPr>
+      <w:r>
+        <w:rPr>
+          <w:rFonts w:ascii="Lucida Console" w:hAnsi="Lucida Console" w:cs="Lucida Console"/>
+          <w:kern w:val="0"/>
+          <w:sz w:val="18"/>
+          <w:szCs w:val="18"/>
+        </w:rPr>
+        <w:t>Date:   Tue May 9 15:37:31 2023 +0530</w:t>
+      </w:r>
+    </w:p>
+    <w:p>
+      <w:pPr>
+        <w:autoSpaceDE w:val="0"/>
+        <w:autoSpaceDN w:val="0"/>
+        <w:adjustRightInd w:val="0"/>
+        <w:spacing w:after="0" w:line="240" w:lineRule="auto"/>
+        <w:rPr>
+          <w:rFonts w:ascii="Lucida Console" w:hAnsi="Lucida Console" w:cs="Lucida Console"/>
+          <w:kern w:val="0"/>
+          <w:sz w:val="18"/>
+          <w:szCs w:val="18"/>
+        </w:rPr>
+      </w:pPr>
+    </w:p>
+    <w:p>
+      <w:pPr>
+        <w:autoSpaceDE w:val="0"/>
+        <w:autoSpaceDN w:val="0"/>
+        <w:adjustRightInd w:val="0"/>
+        <w:spacing w:after="0" w:line="240" w:lineRule="auto"/>
+        <w:rPr>
+          <w:rFonts w:ascii="Lucida Console" w:hAnsi="Lucida Console" w:cs="Lucida Console"/>
+          <w:kern w:val="0"/>
+          <w:sz w:val="18"/>
+          <w:szCs w:val="18"/>
+        </w:rPr>
+      </w:pPr>
+      <w:r>
+        <w:rPr>
+          <w:rFonts w:ascii="Lucida Console" w:hAnsi="Lucida Console" w:cs="Lucida Console"/>
+          <w:kern w:val="0"/>
+          <w:sz w:val="18"/>
+          <w:szCs w:val="18"/>
+        </w:rPr>
+        <w:t xml:space="preserve">    My First Commit for file with name first.txt</w:t>
+      </w:r>
+    </w:p>
+    <w:p>
+      <w:pPr>
+        <w:autoSpaceDE w:val="0"/>
+        <w:autoSpaceDN w:val="0"/>
+        <w:adjustRightInd w:val="0"/>
+        <w:spacing w:after="0" w:line="240" w:lineRule="auto"/>
+        <w:rPr>
+          <w:rFonts w:ascii="Lucida Console" w:hAnsi="Lucida Console" w:cs="Lucida Console"/>
+          <w:kern w:val="0"/>
+          <w:sz w:val="18"/>
+          <w:szCs w:val="18"/>
+        </w:rPr>
+      </w:pPr>
+    </w:p>
+    <w:p>
+      <w:pPr>
+        <w:autoSpaceDE w:val="0"/>
+        <w:autoSpaceDN w:val="0"/>
+        <w:adjustRightInd w:val="0"/>
+        <w:spacing w:after="0" w:line="240" w:lineRule="auto"/>
+        <w:rPr>
+          <w:rFonts w:ascii="Lucida Console" w:hAnsi="Lucida Console" w:cs="Lucida Console"/>
+          <w:color w:val="00BFBF"/>
+          <w:kern w:val="0"/>
+          <w:sz w:val="18"/>
+          <w:szCs w:val="18"/>
+        </w:rPr>
+      </w:pPr>
+      <w:r>
+        <w:rPr>
+          <w:rFonts w:ascii="Lucida Console" w:hAnsi="Lucida Console" w:cs="Lucida Console"/>
+          <w:color w:val="00BF00"/>
+          <w:kern w:val="0"/>
+          <w:sz w:val="18"/>
+          <w:szCs w:val="18"/>
+        </w:rPr>
+        <w:t xml:space="preserve">Sujata@SujataLp01 </w:t>
+      </w:r>
+      <w:r>
+        <w:rPr>
+          <w:rFonts w:ascii="Lucida Console" w:hAnsi="Lucida Console" w:cs="Lucida Console"/>
+          <w:color w:val="BF00BF"/>
+          <w:kern w:val="0"/>
+          <w:sz w:val="18"/>
+          <w:szCs w:val="18"/>
+        </w:rPr>
+        <w:t xml:space="preserve">MINGW64 </w:t>
+      </w:r>
+      <w:r>
+        <w:rPr>
+          <w:rFonts w:ascii="Lucida Console" w:hAnsi="Lucida Console" w:cs="Lucida Console"/>
+          <w:color w:val="BFBF00"/>
+          <w:kern w:val="0"/>
+          <w:sz w:val="18"/>
+          <w:szCs w:val="18"/>
+        </w:rPr>
+        <w:t>/d/Wiley DI004/</w:t>
+      </w:r>
+      <w:proofErr w:type="spellStart"/>
+      <w:r>
+        <w:rPr>
+          <w:rFonts w:ascii="Lucida Console" w:hAnsi="Lucida Console" w:cs="Lucida Console"/>
+          <w:color w:val="BFBF00"/>
+          <w:kern w:val="0"/>
+          <w:sz w:val="18"/>
+          <w:szCs w:val="18"/>
+        </w:rPr>
+        <w:t>GitPracticeDemo</w:t>
+      </w:r>
+      <w:proofErr w:type="spellEnd"/>
+      <w:r>
+        <w:rPr>
+          <w:rFonts w:ascii="Lucida Console" w:hAnsi="Lucida Console" w:cs="Lucida Console"/>
+          <w:color w:val="00BFBF"/>
+          <w:kern w:val="0"/>
+          <w:sz w:val="18"/>
+          <w:szCs w:val="18"/>
+        </w:rPr>
+        <w:t xml:space="preserve"> (</w:t>
+      </w:r>
+      <w:proofErr w:type="spellStart"/>
+      <w:r>
+        <w:rPr>
+          <w:rFonts w:ascii="Lucida Console" w:hAnsi="Lucida Console" w:cs="Lucida Console"/>
+          <w:color w:val="00BFBF"/>
+          <w:kern w:val="0"/>
+          <w:sz w:val="18"/>
+          <w:szCs w:val="18"/>
+        </w:rPr>
+        <w:t>LilyBranch</w:t>
+      </w:r>
+      <w:proofErr w:type="spellEnd"/>
+      <w:r>
+        <w:rPr>
+          <w:rFonts w:ascii="Lucida Console" w:hAnsi="Lucida Console" w:cs="Lucida Console"/>
+          <w:color w:val="00BFBF"/>
+          <w:kern w:val="0"/>
+          <w:sz w:val="18"/>
+          <w:szCs w:val="18"/>
+        </w:rPr>
+        <w:t>)</w:t>
+      </w:r>
+    </w:p>
+    <w:p>
+      <w:pPr>
+        <w:autoSpaceDE w:val="0"/>
+        <w:autoSpaceDN w:val="0"/>
+        <w:adjustRightInd w:val="0"/>
+        <w:spacing w:after="0" w:line="240" w:lineRule="auto"/>
+        <w:rPr>
+          <w:rFonts w:ascii="Lucida Console" w:hAnsi="Lucida Console" w:cs="Lucida Console"/>
+          <w:kern w:val="0"/>
+          <w:sz w:val="18"/>
+          <w:szCs w:val="18"/>
+        </w:rPr>
+      </w:pPr>
+      <w:r>
+        <w:rPr>
+          <w:rFonts w:ascii="Lucida Console" w:hAnsi="Lucida Console" w:cs="Lucida Console"/>
+          <w:kern w:val="0"/>
+          <w:sz w:val="18"/>
+          <w:szCs w:val="18"/>
+        </w:rPr>
+        <w:t>$ git status</w:t>
+      </w:r>
+    </w:p>
+    <w:p>
+      <w:pPr>
+        <w:autoSpaceDE w:val="0"/>
+        <w:autoSpaceDN w:val="0"/>
+        <w:adjustRightInd w:val="0"/>
+        <w:spacing w:after="0" w:line="240" w:lineRule="auto"/>
+        <w:rPr>
+          <w:rFonts w:ascii="Lucida Console" w:hAnsi="Lucida Console" w:cs="Lucida Console"/>
+          <w:kern w:val="0"/>
+          <w:sz w:val="18"/>
+          <w:szCs w:val="18"/>
+        </w:rPr>
+      </w:pPr>
+      <w:r>
+        <w:rPr>
+          <w:rFonts w:ascii="Lucida Console" w:hAnsi="Lucida Console" w:cs="Lucida Console"/>
+          <w:kern w:val="0"/>
+          <w:sz w:val="18"/>
+          <w:szCs w:val="18"/>
+        </w:rPr>
+        <w:t xml:space="preserve">On branch </w:t>
+      </w:r>
+      <w:proofErr w:type="spellStart"/>
+      <w:r>
+        <w:rPr>
+          <w:rFonts w:ascii="Lucida Console" w:hAnsi="Lucida Console" w:cs="Lucida Console"/>
+          <w:kern w:val="0"/>
+          <w:sz w:val="18"/>
+          <w:szCs w:val="18"/>
+        </w:rPr>
+        <w:t>LilyBranch</w:t>
+      </w:r>
+      <w:proofErr w:type="spellEnd"/>
+    </w:p>
+    <w:p>
+      <w:pPr>
+        <w:autoSpaceDE w:val="0"/>
+        <w:autoSpaceDN w:val="0"/>
+        <w:adjustRightInd w:val="0"/>
+        <w:spacing w:after="0" w:line="240" w:lineRule="auto"/>
+        <w:rPr>
+          <w:rFonts w:ascii="Lucida Console" w:hAnsi="Lucida Console" w:cs="Lucida Console"/>
+          <w:kern w:val="0"/>
+          <w:sz w:val="18"/>
+          <w:szCs w:val="18"/>
+        </w:rPr>
+      </w:pPr>
+      <w:r>
+        <w:rPr>
+          <w:rFonts w:ascii="Lucida Console" w:hAnsi="Lucida Console" w:cs="Lucida Console"/>
+          <w:kern w:val="0"/>
+          <w:sz w:val="18"/>
+          <w:szCs w:val="18"/>
+        </w:rPr>
+        <w:t>Changes not staged for commit:</w:t>
+      </w:r>
+    </w:p>
+    <w:p>
+      <w:pPr>
+        <w:autoSpaceDE w:val="0"/>
+        <w:autoSpaceDN w:val="0"/>
+        <w:adjustRightInd w:val="0"/>
+        <w:spacing w:after="0" w:line="240" w:lineRule="auto"/>
+        <w:rPr>
+          <w:rFonts w:ascii="Lucida Console" w:hAnsi="Lucida Console" w:cs="Lucida Console"/>
+          <w:kern w:val="0"/>
+          <w:sz w:val="18"/>
+          <w:szCs w:val="18"/>
+        </w:rPr>
+      </w:pPr>
+      <w:r>
+        <w:rPr>
+          <w:rFonts w:ascii="Lucida Console" w:hAnsi="Lucida Console" w:cs="Lucida Console"/>
+          <w:kern w:val="0"/>
+          <w:sz w:val="18"/>
+          <w:szCs w:val="18"/>
+        </w:rPr>
+        <w:t xml:space="preserve">  (use "git add &lt;file&gt;..." to update what will be committed)</w:t>
+      </w:r>
+    </w:p>
+    <w:p>
+      <w:pPr>
+        <w:autoSpaceDE w:val="0"/>
+        <w:autoSpaceDN w:val="0"/>
+        <w:adjustRightInd w:val="0"/>
+        <w:spacing w:after="0" w:line="240" w:lineRule="auto"/>
+        <w:rPr>
+          <w:rFonts w:ascii="Lucida Console" w:hAnsi="Lucida Console" w:cs="Lucida Console"/>
+          <w:kern w:val="0"/>
+          <w:sz w:val="18"/>
+          <w:szCs w:val="18"/>
+        </w:rPr>
+      </w:pPr>
+      <w:r>
+        <w:rPr>
+          <w:rFonts w:ascii="Lucida Console" w:hAnsi="Lucida Console" w:cs="Lucida Console"/>
+          <w:kern w:val="0"/>
+          <w:sz w:val="18"/>
+          <w:szCs w:val="18"/>
+        </w:rPr>
+        <w:t xml:space="preserve">  (use "git restore &lt;file&gt;..." to discard changes in working directory)</w:t>
+      </w:r>
+    </w:p>
+    <w:p>
+      <w:pPr>
+        <w:autoSpaceDE w:val="0"/>
+        <w:autoSpaceDN w:val="0"/>
+        <w:adjustRightInd w:val="0"/>
+        <w:spacing w:after="0" w:line="240" w:lineRule="auto"/>
+        <w:rPr>
+          <w:rFonts w:ascii="Lucida Console" w:hAnsi="Lucida Console" w:cs="Lucida Console"/>
+          <w:color w:val="BF0000"/>
+          <w:kern w:val="0"/>
+          <w:sz w:val="18"/>
+          <w:szCs w:val="18"/>
+        </w:rPr>
+      </w:pPr>
+      <w:r>
+        <w:rPr>
+          <w:rFonts w:ascii="Lucida Console" w:hAnsi="Lucida Console" w:cs="Lucida Console"/>
+          <w:kern w:val="0"/>
+          <w:sz w:val="18"/>
+          <w:szCs w:val="18"/>
+        </w:rPr>
+        <w:t xml:space="preserve">        </w:t>
+      </w:r>
+      <w:r>
+        <w:rPr>
+          <w:rFonts w:ascii="Lucida Console" w:hAnsi="Lucida Console" w:cs="Lucida Console"/>
+          <w:color w:val="BF0000"/>
+          <w:kern w:val="0"/>
+          <w:sz w:val="18"/>
+          <w:szCs w:val="18"/>
+        </w:rPr>
+        <w:t>modified:   second.txt</w:t>
+      </w:r>
+    </w:p>
+    <w:p>
+      <w:pPr>
+        <w:autoSpaceDE w:val="0"/>
+        <w:autoSpaceDN w:val="0"/>
+        <w:adjustRightInd w:val="0"/>
+        <w:spacing w:after="0" w:line="240" w:lineRule="auto"/>
+        <w:rPr>
+          <w:rFonts w:ascii="Lucida Console" w:hAnsi="Lucida Console" w:cs="Lucida Console"/>
+          <w:color w:val="BF0000"/>
+          <w:kern w:val="0"/>
+          <w:sz w:val="18"/>
+          <w:szCs w:val="18"/>
+        </w:rPr>
+      </w:pPr>
+    </w:p>
+    <w:p>
+      <w:pPr>
+        <w:autoSpaceDE w:val="0"/>
+        <w:autoSpaceDN w:val="0"/>
+        <w:adjustRightInd w:val="0"/>
+        <w:spacing w:after="0" w:line="240" w:lineRule="auto"/>
+        <w:rPr>
+          <w:rFonts w:ascii="Lucida Console" w:hAnsi="Lucida Console" w:cs="Lucida Console"/>
+          <w:kern w:val="0"/>
+          <w:sz w:val="18"/>
+          <w:szCs w:val="18"/>
+        </w:rPr>
+      </w:pPr>
+      <w:r>
+        <w:rPr>
+          <w:rFonts w:ascii="Lucida Console" w:hAnsi="Lucida Console" w:cs="Lucida Console"/>
+          <w:kern w:val="0"/>
+          <w:sz w:val="18"/>
+          <w:szCs w:val="18"/>
+        </w:rPr>
+        <w:t>no changes added to commit (use "git add" and/or "git commit -a")</w:t>
+      </w:r>
+    </w:p>
+    <w:p>
+      <w:pPr>
+        <w:autoSpaceDE w:val="0"/>
+        <w:autoSpaceDN w:val="0"/>
+        <w:adjustRightInd w:val="0"/>
+        <w:spacing w:after="0" w:line="240" w:lineRule="auto"/>
+        <w:rPr>
+          <w:rFonts w:ascii="Lucida Console" w:hAnsi="Lucida Console" w:cs="Lucida Console"/>
+          <w:kern w:val="0"/>
+          <w:sz w:val="18"/>
+          <w:szCs w:val="18"/>
+        </w:rPr>
+      </w:pPr>
+    </w:p>
+    <w:p>
+      <w:pPr>
+        <w:autoSpaceDE w:val="0"/>
+        <w:autoSpaceDN w:val="0"/>
+        <w:adjustRightInd w:val="0"/>
+        <w:spacing w:after="0" w:line="240" w:lineRule="auto"/>
+        <w:rPr>
+          <w:rFonts w:ascii="Lucida Console" w:hAnsi="Lucida Console" w:cs="Lucida Console"/>
+          <w:color w:val="00BFBF"/>
+          <w:kern w:val="0"/>
+          <w:sz w:val="18"/>
+          <w:szCs w:val="18"/>
+        </w:rPr>
+      </w:pPr>
+      <w:r>
+        <w:rPr>
+          <w:rFonts w:ascii="Lucida Console" w:hAnsi="Lucida Console" w:cs="Lucida Console"/>
+          <w:color w:val="00BF00"/>
+          <w:kern w:val="0"/>
+          <w:sz w:val="18"/>
+          <w:szCs w:val="18"/>
+        </w:rPr>
+        <w:t xml:space="preserve">Sujata@SujataLp01 </w:t>
+      </w:r>
+      <w:r>
+        <w:rPr>
+          <w:rFonts w:ascii="Lucida Console" w:hAnsi="Lucida Console" w:cs="Lucida Console"/>
+          <w:color w:val="BF00BF"/>
+          <w:kern w:val="0"/>
+          <w:sz w:val="18"/>
+          <w:szCs w:val="18"/>
+        </w:rPr>
+        <w:t xml:space="preserve">MINGW64 </w:t>
+      </w:r>
+      <w:r>
+        <w:rPr>
+          <w:rFonts w:ascii="Lucida Console" w:hAnsi="Lucida Console" w:cs="Lucida Console"/>
+          <w:color w:val="BFBF00"/>
+          <w:kern w:val="0"/>
+          <w:sz w:val="18"/>
+          <w:szCs w:val="18"/>
+        </w:rPr>
+        <w:t>/d/Wiley DI004/</w:t>
+      </w:r>
+      <w:proofErr w:type="spellStart"/>
+      <w:r>
+        <w:rPr>
+          <w:rFonts w:ascii="Lucida Console" w:hAnsi="Lucida Console" w:cs="Lucida Console"/>
+          <w:color w:val="BFBF00"/>
+          <w:kern w:val="0"/>
+          <w:sz w:val="18"/>
+          <w:szCs w:val="18"/>
+        </w:rPr>
+        <w:t>GitPracticeDemo</w:t>
+      </w:r>
+      <w:proofErr w:type="spellEnd"/>
+      <w:r>
+        <w:rPr>
+          <w:rFonts w:ascii="Lucida Console" w:hAnsi="Lucida Console" w:cs="Lucida Console"/>
+          <w:color w:val="00BFBF"/>
+          <w:kern w:val="0"/>
+          <w:sz w:val="18"/>
+          <w:szCs w:val="18"/>
+        </w:rPr>
+        <w:t xml:space="preserve"> (</w:t>
+      </w:r>
+      <w:proofErr w:type="spellStart"/>
+      <w:r>
+        <w:rPr>
+          <w:rFonts w:ascii="Lucida Console" w:hAnsi="Lucida Console" w:cs="Lucida Console"/>
+          <w:color w:val="00BFBF"/>
+          <w:kern w:val="0"/>
+          <w:sz w:val="18"/>
+          <w:szCs w:val="18"/>
+        </w:rPr>
+        <w:t>LilyBranch</w:t>
+      </w:r>
+      <w:proofErr w:type="spellEnd"/>
+      <w:r>
+        <w:rPr>
+          <w:rFonts w:ascii="Lucida Console" w:hAnsi="Lucida Console" w:cs="Lucida Console"/>
+          <w:color w:val="00BFBF"/>
+          <w:kern w:val="0"/>
+          <w:sz w:val="18"/>
+          <w:szCs w:val="18"/>
+        </w:rPr>
+        <w:t>)</w:t>
+      </w:r>
+    </w:p>
+    <w:p>
+      <w:pPr>
+        <w:autoSpaceDE w:val="0"/>
+        <w:autoSpaceDN w:val="0"/>
+        <w:adjustRightInd w:val="0"/>
+        <w:spacing w:after="0" w:line="240" w:lineRule="auto"/>
+        <w:rPr>
+          <w:rFonts w:ascii="Lucida Console" w:hAnsi="Lucida Console" w:cs="Lucida Console"/>
+          <w:kern w:val="0"/>
+          <w:sz w:val="18"/>
+          <w:szCs w:val="18"/>
+        </w:rPr>
+      </w:pPr>
+      <w:r>
+        <w:rPr>
+          <w:rFonts w:ascii="Lucida Console" w:hAnsi="Lucida Console" w:cs="Lucida Console"/>
+          <w:kern w:val="0"/>
+          <w:sz w:val="18"/>
+          <w:szCs w:val="18"/>
+        </w:rPr>
+        <w:t xml:space="preserve">$ git </w:t>
+      </w:r>
+      <w:proofErr w:type="gramStart"/>
+      <w:r>
+        <w:rPr>
+          <w:rFonts w:ascii="Lucida Console" w:hAnsi="Lucida Console" w:cs="Lucida Console"/>
+          <w:kern w:val="0"/>
+          <w:sz w:val="18"/>
+          <w:szCs w:val="18"/>
+        </w:rPr>
+        <w:t>add .</w:t>
+      </w:r>
+      <w:proofErr w:type="gramEnd"/>
+    </w:p>
+    <w:p>
+      <w:pPr>
+        <w:autoSpaceDE w:val="0"/>
+        <w:autoSpaceDN w:val="0"/>
+        <w:adjustRightInd w:val="0"/>
+        <w:spacing w:after="0" w:line="240" w:lineRule="auto"/>
+        <w:rPr>
+          <w:rFonts w:ascii="Lucida Console" w:hAnsi="Lucida Console" w:cs="Lucida Console"/>
+          <w:kern w:val="0"/>
+          <w:sz w:val="18"/>
+          <w:szCs w:val="18"/>
+        </w:rPr>
+      </w:pPr>
+    </w:p>
+    <w:p>
+      <w:pPr>
+        <w:autoSpaceDE w:val="0"/>
+        <w:autoSpaceDN w:val="0"/>
+        <w:adjustRightInd w:val="0"/>
+        <w:spacing w:after="0" w:line="240" w:lineRule="auto"/>
+        <w:rPr>
+          <w:rFonts w:ascii="Lucida Console" w:hAnsi="Lucida Console" w:cs="Lucida Console"/>
+          <w:color w:val="00BFBF"/>
+          <w:kern w:val="0"/>
+          <w:sz w:val="18"/>
+          <w:szCs w:val="18"/>
+        </w:rPr>
+      </w:pPr>
+      <w:r>
+        <w:rPr>
+          <w:rFonts w:ascii="Lucida Console" w:hAnsi="Lucida Console" w:cs="Lucida Console"/>
+          <w:color w:val="00BF00"/>
+          <w:kern w:val="0"/>
+          <w:sz w:val="18"/>
+          <w:szCs w:val="18"/>
+        </w:rPr>
+        <w:t xml:space="preserve">Sujata@SujataLp01 </w:t>
+      </w:r>
+      <w:r>
+        <w:rPr>
+          <w:rFonts w:ascii="Lucida Console" w:hAnsi="Lucida Console" w:cs="Lucida Console"/>
+          <w:color w:val="BF00BF"/>
+          <w:kern w:val="0"/>
+          <w:sz w:val="18"/>
+          <w:szCs w:val="18"/>
+        </w:rPr>
+        <w:t xml:space="preserve">MINGW64 </w:t>
+      </w:r>
+      <w:r>
+        <w:rPr>
+          <w:rFonts w:ascii="Lucida Console" w:hAnsi="Lucida Console" w:cs="Lucida Console"/>
+          <w:color w:val="BFBF00"/>
+          <w:kern w:val="0"/>
+          <w:sz w:val="18"/>
+          <w:szCs w:val="18"/>
+        </w:rPr>
+        <w:t>/d/Wiley DI004/</w:t>
+      </w:r>
+      <w:proofErr w:type="spellStart"/>
+      <w:r>
+        <w:rPr>
+          <w:rFonts w:ascii="Lucida Console" w:hAnsi="Lucida Console" w:cs="Lucida Console"/>
+          <w:color w:val="BFBF00"/>
+          <w:kern w:val="0"/>
+          <w:sz w:val="18"/>
+          <w:szCs w:val="18"/>
+        </w:rPr>
+        <w:t>GitPracticeDemo</w:t>
+      </w:r>
+      <w:proofErr w:type="spellEnd"/>
+      <w:r>
+        <w:rPr>
+          <w:rFonts w:ascii="Lucida Console" w:hAnsi="Lucida Console" w:cs="Lucida Console"/>
+          <w:color w:val="00BFBF"/>
+          <w:kern w:val="0"/>
+          <w:sz w:val="18"/>
+          <w:szCs w:val="18"/>
+        </w:rPr>
+        <w:t xml:space="preserve"> (</w:t>
+      </w:r>
+      <w:proofErr w:type="spellStart"/>
+      <w:r>
+        <w:rPr>
+          <w:rFonts w:ascii="Lucida Console" w:hAnsi="Lucida Console" w:cs="Lucida Console"/>
+          <w:color w:val="00BFBF"/>
+          <w:kern w:val="0"/>
+          <w:sz w:val="18"/>
+          <w:szCs w:val="18"/>
+        </w:rPr>
+        <w:t>LilyBranch</w:t>
+      </w:r>
+      <w:proofErr w:type="spellEnd"/>
+      <w:r>
+        <w:rPr>
+          <w:rFonts w:ascii="Lucida Console" w:hAnsi="Lucida Console" w:cs="Lucida Console"/>
+          <w:color w:val="00BFBF"/>
+          <w:kern w:val="0"/>
+          <w:sz w:val="18"/>
+          <w:szCs w:val="18"/>
+        </w:rPr>
+        <w:t>)</w:t>
+      </w:r>
+    </w:p>
+    <w:p>
+      <w:pPr>
+        <w:autoSpaceDE w:val="0"/>
+        <w:autoSpaceDN w:val="0"/>
+        <w:adjustRightInd w:val="0"/>
+        <w:spacing w:after="0" w:line="240" w:lineRule="auto"/>
+        <w:rPr>
+          <w:rFonts w:ascii="Lucida Console" w:hAnsi="Lucida Console" w:cs="Lucida Console"/>
+          <w:kern w:val="0"/>
+          <w:sz w:val="18"/>
+          <w:szCs w:val="18"/>
+        </w:rPr>
+      </w:pPr>
+      <w:r>
+        <w:rPr>
+          <w:rFonts w:ascii="Lucida Console" w:hAnsi="Lucida Console" w:cs="Lucida Console"/>
+          <w:kern w:val="0"/>
+          <w:sz w:val="18"/>
+          <w:szCs w:val="18"/>
+        </w:rPr>
+        <w:t>$ git status</w:t>
+      </w:r>
+    </w:p>
+    <w:p>
+      <w:pPr>
+        <w:autoSpaceDE w:val="0"/>
+        <w:autoSpaceDN w:val="0"/>
+        <w:adjustRightInd w:val="0"/>
+        <w:spacing w:after="0" w:line="240" w:lineRule="auto"/>
+        <w:rPr>
+          <w:rFonts w:ascii="Lucida Console" w:hAnsi="Lucida Console" w:cs="Lucida Console"/>
+          <w:kern w:val="0"/>
+          <w:sz w:val="18"/>
+          <w:szCs w:val="18"/>
+        </w:rPr>
+      </w:pPr>
+      <w:r>
+        <w:rPr>
+          <w:rFonts w:ascii="Lucida Console" w:hAnsi="Lucida Console" w:cs="Lucida Console"/>
+          <w:kern w:val="0"/>
+          <w:sz w:val="18"/>
+          <w:szCs w:val="18"/>
+        </w:rPr>
+        <w:t xml:space="preserve">On branch </w:t>
+      </w:r>
+      <w:proofErr w:type="spellStart"/>
+      <w:r>
+        <w:rPr>
+          <w:rFonts w:ascii="Lucida Console" w:hAnsi="Lucida Console" w:cs="Lucida Console"/>
+          <w:kern w:val="0"/>
+          <w:sz w:val="18"/>
+          <w:szCs w:val="18"/>
+        </w:rPr>
+        <w:t>LilyBranch</w:t>
+      </w:r>
+      <w:proofErr w:type="spellEnd"/>
+    </w:p>
+    <w:p>
+      <w:pPr>
+        <w:autoSpaceDE w:val="0"/>
+        <w:autoSpaceDN w:val="0"/>
+        <w:adjustRightInd w:val="0"/>
+        <w:spacing w:after="0" w:line="240" w:lineRule="auto"/>
+        <w:rPr>
+          <w:rFonts w:ascii="Lucida Console" w:hAnsi="Lucida Console" w:cs="Lucida Console"/>
+          <w:kern w:val="0"/>
+          <w:sz w:val="18"/>
+          <w:szCs w:val="18"/>
+        </w:rPr>
+      </w:pPr>
+      <w:r>
+        <w:rPr>
+          <w:rFonts w:ascii="Lucida Console" w:hAnsi="Lucida Console" w:cs="Lucida Console"/>
+          <w:kern w:val="0"/>
+          <w:sz w:val="18"/>
+          <w:szCs w:val="18"/>
+        </w:rPr>
+        <w:t>Changes to be committed:</w:t>
+      </w:r>
+    </w:p>
+    <w:p>
+      <w:pPr>
+        <w:autoSpaceDE w:val="0"/>
+        <w:autoSpaceDN w:val="0"/>
+        <w:adjustRightInd w:val="0"/>
+        <w:spacing w:after="0" w:line="240" w:lineRule="auto"/>
+        <w:rPr>
+          <w:rFonts w:ascii="Lucida Console" w:hAnsi="Lucida Console" w:cs="Lucida Console"/>
+          <w:kern w:val="0"/>
+          <w:sz w:val="18"/>
+          <w:szCs w:val="18"/>
+        </w:rPr>
+      </w:pPr>
+      <w:r>
+        <w:rPr>
+          <w:rFonts w:ascii="Lucida Console" w:hAnsi="Lucida Console" w:cs="Lucida Console"/>
+          <w:kern w:val="0"/>
+          <w:sz w:val="18"/>
+          <w:szCs w:val="18"/>
+        </w:rPr>
+        <w:t xml:space="preserve">  (use "git restore --staged &lt;file&gt;..." to </w:t>
+      </w:r>
+      <w:proofErr w:type="spellStart"/>
+      <w:r>
+        <w:rPr>
+          <w:rFonts w:ascii="Lucida Console" w:hAnsi="Lucida Console" w:cs="Lucida Console"/>
+          <w:kern w:val="0"/>
+          <w:sz w:val="18"/>
+          <w:szCs w:val="18"/>
+        </w:rPr>
+        <w:t>unstage</w:t>
+      </w:r>
+      <w:proofErr w:type="spellEnd"/>
+      <w:r>
+        <w:rPr>
+          <w:rFonts w:ascii="Lucida Console" w:hAnsi="Lucida Console" w:cs="Lucida Console"/>
+          <w:kern w:val="0"/>
+          <w:sz w:val="18"/>
+          <w:szCs w:val="18"/>
+        </w:rPr>
+        <w:t>)</w:t>
+      </w:r>
+    </w:p>
+    <w:p>
+      <w:pPr>
+        <w:autoSpaceDE w:val="0"/>
+        <w:autoSpaceDN w:val="0"/>
+        <w:adjustRightInd w:val="0"/>
+        <w:spacing w:after="0" w:line="240" w:lineRule="auto"/>
+        <w:rPr>
+          <w:rFonts w:ascii="Lucida Console" w:hAnsi="Lucida Console" w:cs="Lucida Console"/>
+          <w:color w:val="00BF00"/>
+          <w:kern w:val="0"/>
+          <w:sz w:val="18"/>
+          <w:szCs w:val="18"/>
+        </w:rPr>
+      </w:pPr>
+      <w:r>
+        <w:rPr>
+          <w:rFonts w:ascii="Lucida Console" w:hAnsi="Lucida Console" w:cs="Lucida Console"/>
+          <w:kern w:val="0"/>
+          <w:sz w:val="18"/>
+          <w:szCs w:val="18"/>
+        </w:rPr>
+        <w:t xml:space="preserve">        </w:t>
+      </w:r>
+      <w:r>
+        <w:rPr>
+          <w:rFonts w:ascii="Lucida Console" w:hAnsi="Lucida Console" w:cs="Lucida Console"/>
+          <w:color w:val="00BF00"/>
+          <w:kern w:val="0"/>
+          <w:sz w:val="18"/>
+          <w:szCs w:val="18"/>
+        </w:rPr>
+        <w:t>modified:   second.txt</w:t>
+      </w:r>
+    </w:p>
+    <w:p>
+      <w:pPr>
+        <w:autoSpaceDE w:val="0"/>
+        <w:autoSpaceDN w:val="0"/>
+        <w:adjustRightInd w:val="0"/>
+        <w:spacing w:after="0" w:line="240" w:lineRule="auto"/>
+        <w:rPr>
+          <w:rFonts w:ascii="Lucida Console" w:hAnsi="Lucida Console" w:cs="Lucida Console"/>
+          <w:color w:val="00BF00"/>
+          <w:kern w:val="0"/>
+          <w:sz w:val="18"/>
+          <w:szCs w:val="18"/>
+        </w:rPr>
+      </w:pPr>
+    </w:p>
+    <w:p>
+      <w:pPr>
+        <w:autoSpaceDE w:val="0"/>
+        <w:autoSpaceDN w:val="0"/>
+        <w:adjustRightInd w:val="0"/>
+        <w:spacing w:after="0" w:line="240" w:lineRule="auto"/>
+        <w:rPr>
+          <w:rFonts w:ascii="Lucida Console" w:hAnsi="Lucida Console" w:cs="Lucida Console"/>
+          <w:color w:val="00BF00"/>
+          <w:kern w:val="0"/>
+          <w:sz w:val="18"/>
+          <w:szCs w:val="18"/>
+        </w:rPr>
+      </w:pPr>
+    </w:p>
+    <w:p>
+      <w:pPr>
+        <w:autoSpaceDE w:val="0"/>
+        <w:autoSpaceDN w:val="0"/>
+        <w:adjustRightInd w:val="0"/>
+        <w:spacing w:after="0" w:line="240" w:lineRule="auto"/>
+        <w:rPr>
+          <w:rFonts w:ascii="Lucida Console" w:hAnsi="Lucida Console" w:cs="Lucida Console"/>
+          <w:color w:val="00BFBF"/>
+          <w:kern w:val="0"/>
+          <w:sz w:val="18"/>
+          <w:szCs w:val="18"/>
+        </w:rPr>
+      </w:pPr>
+      <w:r>
+        <w:rPr>
+          <w:rFonts w:ascii="Lucida Console" w:hAnsi="Lucida Console" w:cs="Lucida Console"/>
+          <w:color w:val="00BF00"/>
+          <w:kern w:val="0"/>
+          <w:sz w:val="18"/>
+          <w:szCs w:val="18"/>
+        </w:rPr>
+        <w:lastRenderedPageBreak/>
+        <w:t xml:space="preserve">Sujata@SujataLp01 </w:t>
+      </w:r>
+      <w:r>
+        <w:rPr>
+          <w:rFonts w:ascii="Lucida Console" w:hAnsi="Lucida Console" w:cs="Lucida Console"/>
+          <w:color w:val="BF00BF"/>
+          <w:kern w:val="0"/>
+          <w:sz w:val="18"/>
+          <w:szCs w:val="18"/>
+        </w:rPr>
+        <w:t xml:space="preserve">MINGW64 </w:t>
+      </w:r>
+      <w:r>
+        <w:rPr>
+          <w:rFonts w:ascii="Lucida Console" w:hAnsi="Lucida Console" w:cs="Lucida Console"/>
+          <w:color w:val="BFBF00"/>
+          <w:kern w:val="0"/>
+          <w:sz w:val="18"/>
+          <w:szCs w:val="18"/>
+        </w:rPr>
+        <w:t>/d/Wiley DI004/</w:t>
+      </w:r>
+      <w:proofErr w:type="spellStart"/>
+      <w:r>
+        <w:rPr>
+          <w:rFonts w:ascii="Lucida Console" w:hAnsi="Lucida Console" w:cs="Lucida Console"/>
+          <w:color w:val="BFBF00"/>
+          <w:kern w:val="0"/>
+          <w:sz w:val="18"/>
+          <w:szCs w:val="18"/>
+        </w:rPr>
+        <w:t>GitPracticeDemo</w:t>
+      </w:r>
+      <w:proofErr w:type="spellEnd"/>
+      <w:r>
+        <w:rPr>
+          <w:rFonts w:ascii="Lucida Console" w:hAnsi="Lucida Console" w:cs="Lucida Console"/>
+          <w:color w:val="00BFBF"/>
+          <w:kern w:val="0"/>
+          <w:sz w:val="18"/>
+          <w:szCs w:val="18"/>
+        </w:rPr>
+        <w:t xml:space="preserve"> (</w:t>
+      </w:r>
+      <w:proofErr w:type="spellStart"/>
+      <w:r>
+        <w:rPr>
+          <w:rFonts w:ascii="Lucida Console" w:hAnsi="Lucida Console" w:cs="Lucida Console"/>
+          <w:color w:val="00BFBF"/>
+          <w:kern w:val="0"/>
+          <w:sz w:val="18"/>
+          <w:szCs w:val="18"/>
+        </w:rPr>
+        <w:t>LilyBranch</w:t>
+      </w:r>
+      <w:proofErr w:type="spellEnd"/>
+      <w:r>
+        <w:rPr>
+          <w:rFonts w:ascii="Lucida Console" w:hAnsi="Lucida Console" w:cs="Lucida Console"/>
+          <w:color w:val="00BFBF"/>
+          <w:kern w:val="0"/>
+          <w:sz w:val="18"/>
+          <w:szCs w:val="18"/>
+        </w:rPr>
+        <w:t>)</w:t>
+      </w:r>
+    </w:p>
+    <w:p>
+      <w:pPr>
+        <w:autoSpaceDE w:val="0"/>
+        <w:autoSpaceDN w:val="0"/>
+        <w:adjustRightInd w:val="0"/>
+        <w:spacing w:after="0" w:line="240" w:lineRule="auto"/>
+        <w:rPr>
+          <w:rFonts w:ascii="Lucida Console" w:hAnsi="Lucida Console" w:cs="Lucida Console"/>
+          <w:kern w:val="0"/>
+          <w:sz w:val="18"/>
+          <w:szCs w:val="18"/>
+        </w:rPr>
+      </w:pPr>
+      <w:r>
+        <w:rPr>
+          <w:rFonts w:ascii="Lucida Console" w:hAnsi="Lucida Console" w:cs="Lucida Console"/>
+          <w:kern w:val="0"/>
+          <w:sz w:val="18"/>
+          <w:szCs w:val="18"/>
+        </w:rPr>
+        <w:t xml:space="preserve">$ git commit -m "Second commit from </w:t>
+      </w:r>
+      <w:proofErr w:type="spellStart"/>
+      <w:r>
+        <w:rPr>
+          <w:rFonts w:ascii="Lucida Console" w:hAnsi="Lucida Console" w:cs="Lucida Console"/>
+          <w:kern w:val="0"/>
+          <w:sz w:val="18"/>
+          <w:szCs w:val="18"/>
+        </w:rPr>
+        <w:t>LilyBranch</w:t>
+      </w:r>
+      <w:proofErr w:type="spellEnd"/>
+      <w:r>
+        <w:rPr>
+          <w:rFonts w:ascii="Lucida Console" w:hAnsi="Lucida Console" w:cs="Lucida Console"/>
+          <w:kern w:val="0"/>
+          <w:sz w:val="18"/>
+          <w:szCs w:val="18"/>
+        </w:rPr>
+        <w:t>"</w:t>
+      </w:r>
+    </w:p>
+    <w:p>
+      <w:pPr>
+        <w:autoSpaceDE w:val="0"/>
+        <w:autoSpaceDN w:val="0"/>
+        <w:adjustRightInd w:val="0"/>
+        <w:spacing w:after="0" w:line="240" w:lineRule="auto"/>
+        <w:rPr>
+          <w:rFonts w:ascii="Lucida Console" w:hAnsi="Lucida Console" w:cs="Lucida Console"/>
+          <w:kern w:val="0"/>
+          <w:sz w:val="18"/>
+          <w:szCs w:val="18"/>
+        </w:rPr>
+      </w:pPr>
+      <w:r>
+        <w:rPr>
+          <w:rFonts w:ascii="Lucida Console" w:hAnsi="Lucida Console" w:cs="Lucida Console"/>
+          <w:kern w:val="0"/>
+          <w:sz w:val="18"/>
+          <w:szCs w:val="18"/>
+        </w:rPr>
+        <w:t>[</w:t>
+      </w:r>
+      <w:proofErr w:type="spellStart"/>
+      <w:r>
+        <w:rPr>
+          <w:rFonts w:ascii="Lucida Console" w:hAnsi="Lucida Console" w:cs="Lucida Console"/>
+          <w:kern w:val="0"/>
+          <w:sz w:val="18"/>
+          <w:szCs w:val="18"/>
+        </w:rPr>
+        <w:t>LilyBranch</w:t>
+      </w:r>
+      <w:proofErr w:type="spellEnd"/>
+      <w:r>
+        <w:rPr>
+          <w:rFonts w:ascii="Lucida Console" w:hAnsi="Lucida Console" w:cs="Lucida Console"/>
+          <w:kern w:val="0"/>
+          <w:sz w:val="18"/>
+          <w:szCs w:val="18"/>
+        </w:rPr>
+        <w:t xml:space="preserve"> 610b2c8] Second commit from </w:t>
+      </w:r>
+      <w:proofErr w:type="spellStart"/>
+      <w:r>
+        <w:rPr>
+          <w:rFonts w:ascii="Lucida Console" w:hAnsi="Lucida Console" w:cs="Lucida Console"/>
+          <w:kern w:val="0"/>
+          <w:sz w:val="18"/>
+          <w:szCs w:val="18"/>
+        </w:rPr>
+        <w:t>LilyBranch</w:t>
+      </w:r>
+      <w:proofErr w:type="spellEnd"/>
+    </w:p>
+    <w:p>
+      <w:pPr>
+        <w:autoSpaceDE w:val="0"/>
+        <w:autoSpaceDN w:val="0"/>
+        <w:adjustRightInd w:val="0"/>
+        <w:spacing w:after="0" w:line="240" w:lineRule="auto"/>
+        <w:rPr>
+          <w:rFonts w:ascii="Lucida Console" w:hAnsi="Lucida Console" w:cs="Lucida Console"/>
+          <w:kern w:val="0"/>
+          <w:sz w:val="18"/>
+          <w:szCs w:val="18"/>
+        </w:rPr>
+      </w:pPr>
+      <w:r>
+        <w:rPr>
+          <w:rFonts w:ascii="Lucida Console" w:hAnsi="Lucida Console" w:cs="Lucida Console"/>
+          <w:kern w:val="0"/>
+          <w:sz w:val="18"/>
+          <w:szCs w:val="18"/>
+        </w:rPr>
+        <w:t xml:space="preserve"> 1 file changed, 5 </w:t>
+      </w:r>
+      <w:proofErr w:type="gramStart"/>
+      <w:r>
+        <w:rPr>
+          <w:rFonts w:ascii="Lucida Console" w:hAnsi="Lucida Console" w:cs="Lucida Console"/>
+          <w:kern w:val="0"/>
+          <w:sz w:val="18"/>
+          <w:szCs w:val="18"/>
+        </w:rPr>
+        <w:t>insertions(</w:t>
+      </w:r>
+      <w:proofErr w:type="gramEnd"/>
+      <w:r>
+        <w:rPr>
+          <w:rFonts w:ascii="Lucida Console" w:hAnsi="Lucida Console" w:cs="Lucida Console"/>
+          <w:kern w:val="0"/>
+          <w:sz w:val="18"/>
+          <w:szCs w:val="18"/>
+        </w:rPr>
+        <w:t>+), 1 deletion(-)</w:t>
+      </w:r>
+    </w:p>
+    <w:p>
+      <w:pPr>
+        <w:autoSpaceDE w:val="0"/>
+        <w:autoSpaceDN w:val="0"/>
+        <w:adjustRightInd w:val="0"/>
+        <w:spacing w:after="0" w:line="240" w:lineRule="auto"/>
+        <w:rPr>
+          <w:rFonts w:ascii="Lucida Console" w:hAnsi="Lucida Console" w:cs="Lucida Console"/>
+          <w:kern w:val="0"/>
+          <w:sz w:val="18"/>
+          <w:szCs w:val="18"/>
+        </w:rPr>
+      </w:pPr>
+    </w:p>
+    <w:p>
+      <w:pPr>
+        <w:autoSpaceDE w:val="0"/>
+        <w:autoSpaceDN w:val="0"/>
+        <w:adjustRightInd w:val="0"/>
+        <w:spacing w:after="0" w:line="240" w:lineRule="auto"/>
+        <w:rPr>
+          <w:rFonts w:ascii="Lucida Console" w:hAnsi="Lucida Console" w:cs="Lucida Console"/>
+          <w:color w:val="00BFBF"/>
+          <w:kern w:val="0"/>
+          <w:sz w:val="18"/>
+          <w:szCs w:val="18"/>
+        </w:rPr>
+      </w:pPr>
+      <w:r>
+        <w:rPr>
+          <w:rFonts w:ascii="Lucida Console" w:hAnsi="Lucida Console" w:cs="Lucida Console"/>
+          <w:color w:val="00BF00"/>
+          <w:kern w:val="0"/>
+          <w:sz w:val="18"/>
+          <w:szCs w:val="18"/>
+        </w:rPr>
+        <w:t xml:space="preserve">Sujata@SujataLp01 </w:t>
+      </w:r>
+      <w:r>
+        <w:rPr>
+          <w:rFonts w:ascii="Lucida Console" w:hAnsi="Lucida Console" w:cs="Lucida Console"/>
+          <w:color w:val="BF00BF"/>
+          <w:kern w:val="0"/>
+          <w:sz w:val="18"/>
+          <w:szCs w:val="18"/>
+        </w:rPr>
+        <w:t xml:space="preserve">MINGW64 </w:t>
+      </w:r>
+      <w:r>
+        <w:rPr>
+          <w:rFonts w:ascii="Lucida Console" w:hAnsi="Lucida Console" w:cs="Lucida Console"/>
+          <w:color w:val="BFBF00"/>
+          <w:kern w:val="0"/>
+          <w:sz w:val="18"/>
+          <w:szCs w:val="18"/>
+        </w:rPr>
+        <w:t>/d/Wiley DI004/</w:t>
+      </w:r>
+      <w:proofErr w:type="spellStart"/>
+      <w:r>
+        <w:rPr>
+          <w:rFonts w:ascii="Lucida Console" w:hAnsi="Lucida Console" w:cs="Lucida Console"/>
+          <w:color w:val="BFBF00"/>
+          <w:kern w:val="0"/>
+          <w:sz w:val="18"/>
+          <w:szCs w:val="18"/>
+        </w:rPr>
+        <w:t>GitPracticeDemo</w:t>
+      </w:r>
+      <w:proofErr w:type="spellEnd"/>
+      <w:r>
+        <w:rPr>
+          <w:rFonts w:ascii="Lucida Console" w:hAnsi="Lucida Console" w:cs="Lucida Console"/>
+          <w:color w:val="00BFBF"/>
+          <w:kern w:val="0"/>
+          <w:sz w:val="18"/>
+          <w:szCs w:val="18"/>
+        </w:rPr>
+        <w:t xml:space="preserve"> (</w:t>
+      </w:r>
+      <w:proofErr w:type="spellStart"/>
+      <w:r>
+        <w:rPr>
+          <w:rFonts w:ascii="Lucida Console" w:hAnsi="Lucida Console" w:cs="Lucida Console"/>
+          <w:color w:val="00BFBF"/>
+          <w:kern w:val="0"/>
+          <w:sz w:val="18"/>
+          <w:szCs w:val="18"/>
+        </w:rPr>
+        <w:t>LilyBranch</w:t>
+      </w:r>
+      <w:proofErr w:type="spellEnd"/>
+      <w:r>
+        <w:rPr>
+          <w:rFonts w:ascii="Lucida Console" w:hAnsi="Lucida Console" w:cs="Lucida Console"/>
+          <w:color w:val="00BFBF"/>
+          <w:kern w:val="0"/>
+          <w:sz w:val="18"/>
+          <w:szCs w:val="18"/>
+        </w:rPr>
+        <w:t>)</w:t>
+      </w:r>
+    </w:p>
+    <w:p>
+      <w:pPr>
+        <w:autoSpaceDE w:val="0"/>
+        <w:autoSpaceDN w:val="0"/>
+        <w:adjustRightInd w:val="0"/>
+        <w:spacing w:after="0" w:line="240" w:lineRule="auto"/>
+        <w:rPr>
+          <w:rFonts w:ascii="Lucida Console" w:hAnsi="Lucida Console" w:cs="Lucida Console"/>
+          <w:kern w:val="0"/>
+          <w:sz w:val="18"/>
+          <w:szCs w:val="18"/>
+        </w:rPr>
+      </w:pPr>
+      <w:r>
+        <w:rPr>
+          <w:rFonts w:ascii="Lucida Console" w:hAnsi="Lucida Console" w:cs="Lucida Console"/>
+          <w:kern w:val="0"/>
+          <w:sz w:val="18"/>
+          <w:szCs w:val="18"/>
+        </w:rPr>
+        <w:t>$ git log</w:t>
+      </w:r>
+    </w:p>
+    <w:p>
+      <w:pPr>
+        <w:autoSpaceDE w:val="0"/>
+        <w:autoSpaceDN w:val="0"/>
+        <w:adjustRightInd w:val="0"/>
+        <w:spacing w:after="0" w:line="240" w:lineRule="auto"/>
+        <w:rPr>
+          <w:rFonts w:ascii="Lucida Console" w:hAnsi="Lucida Console" w:cs="Lucida Console"/>
+          <w:color w:val="BFBF00"/>
+          <w:kern w:val="0"/>
+          <w:sz w:val="18"/>
+          <w:szCs w:val="18"/>
+        </w:rPr>
+      </w:pPr>
+      <w:r>
+        <w:rPr>
+          <w:rFonts w:ascii="Lucida Console" w:hAnsi="Lucida Console" w:cs="Lucida Console"/>
+          <w:color w:val="BFBF00"/>
+          <w:kern w:val="0"/>
+          <w:sz w:val="18"/>
+          <w:szCs w:val="18"/>
+        </w:rPr>
+        <w:t>commit 610b2c8bc33e72d89ec03c0c11b11f39e85ea70c (</w:t>
+      </w:r>
+      <w:r>
+        <w:rPr>
+          <w:rFonts w:ascii="Lucida Console" w:hAnsi="Lucida Console" w:cs="Lucida Console"/>
+          <w:color w:val="40FFFF"/>
+          <w:kern w:val="0"/>
+          <w:sz w:val="18"/>
+          <w:szCs w:val="18"/>
+        </w:rPr>
+        <w:t xml:space="preserve">HEAD -&gt; </w:t>
+      </w:r>
+      <w:proofErr w:type="spellStart"/>
+      <w:r>
+        <w:rPr>
+          <w:rFonts w:ascii="Lucida Console" w:hAnsi="Lucida Console" w:cs="Lucida Console"/>
+          <w:color w:val="40FF40"/>
+          <w:kern w:val="0"/>
+          <w:sz w:val="18"/>
+          <w:szCs w:val="18"/>
+        </w:rPr>
+        <w:t>LilyBranch</w:t>
+      </w:r>
+      <w:proofErr w:type="spellEnd"/>
+      <w:r>
+        <w:rPr>
+          <w:rFonts w:ascii="Lucida Console" w:hAnsi="Lucida Console" w:cs="Lucida Console"/>
+          <w:color w:val="BFBF00"/>
+          <w:kern w:val="0"/>
+          <w:sz w:val="18"/>
+          <w:szCs w:val="18"/>
+        </w:rPr>
+        <w:t>)</w:t>
+      </w:r>
+    </w:p>
+    <w:p>
+      <w:pPr>
+        <w:autoSpaceDE w:val="0"/>
+        <w:autoSpaceDN w:val="0"/>
+        <w:adjustRightInd w:val="0"/>
+        <w:spacing w:after="0" w:line="240" w:lineRule="auto"/>
+        <w:rPr>
+          <w:rFonts w:ascii="Lucida Console" w:hAnsi="Lucida Console" w:cs="Lucida Console"/>
+          <w:kern w:val="0"/>
+          <w:sz w:val="18"/>
+          <w:szCs w:val="18"/>
+        </w:rPr>
+      </w:pPr>
+      <w:r>
+        <w:rPr>
+          <w:rFonts w:ascii="Lucida Console" w:hAnsi="Lucida Console" w:cs="Lucida Console"/>
+          <w:kern w:val="0"/>
+          <w:sz w:val="18"/>
+          <w:szCs w:val="18"/>
+        </w:rPr>
+        <w:t>Author: Sujata Batra &lt;sujatabatra@hotmail.com&gt;</w:t>
+      </w:r>
+    </w:p>
+    <w:p>
+      <w:pPr>
+        <w:autoSpaceDE w:val="0"/>
+        <w:autoSpaceDN w:val="0"/>
+        <w:adjustRightInd w:val="0"/>
+        <w:spacing w:after="0" w:line="240" w:lineRule="auto"/>
+        <w:rPr>
+          <w:rFonts w:ascii="Lucida Console" w:hAnsi="Lucida Console" w:cs="Lucida Console"/>
+          <w:kern w:val="0"/>
+          <w:sz w:val="18"/>
+          <w:szCs w:val="18"/>
+        </w:rPr>
+      </w:pPr>
+      <w:r>
+        <w:rPr>
+          <w:rFonts w:ascii="Lucida Console" w:hAnsi="Lucida Console" w:cs="Lucida Console"/>
+          <w:kern w:val="0"/>
+          <w:sz w:val="18"/>
+          <w:szCs w:val="18"/>
+        </w:rPr>
+        <w:t>Date:   Tue May 9 17:11:58 2023 +0530</w:t>
+      </w:r>
+    </w:p>
+    <w:p>
+      <w:pPr>
+        <w:autoSpaceDE w:val="0"/>
+        <w:autoSpaceDN w:val="0"/>
+        <w:adjustRightInd w:val="0"/>
+        <w:spacing w:after="0" w:line="240" w:lineRule="auto"/>
+        <w:rPr>
+          <w:rFonts w:ascii="Lucida Console" w:hAnsi="Lucida Console" w:cs="Lucida Console"/>
+          <w:kern w:val="0"/>
+          <w:sz w:val="18"/>
+          <w:szCs w:val="18"/>
+        </w:rPr>
+      </w:pPr>
+    </w:p>
+    <w:p>
+      <w:pPr>
+        <w:autoSpaceDE w:val="0"/>
+        <w:autoSpaceDN w:val="0"/>
+        <w:adjustRightInd w:val="0"/>
+        <w:spacing w:after="0" w:line="240" w:lineRule="auto"/>
+        <w:rPr>
+          <w:rFonts w:ascii="Lucida Console" w:hAnsi="Lucida Console" w:cs="Lucida Console"/>
+          <w:kern w:val="0"/>
+          <w:sz w:val="18"/>
+          <w:szCs w:val="18"/>
+        </w:rPr>
+      </w:pPr>
+      <w:r>
+        <w:rPr>
+          <w:rFonts w:ascii="Lucida Console" w:hAnsi="Lucida Console" w:cs="Lucida Console"/>
+          <w:kern w:val="0"/>
+          <w:sz w:val="18"/>
+          <w:szCs w:val="18"/>
+        </w:rPr>
+        <w:t xml:space="preserve">    Second commit from </w:t>
+      </w:r>
+      <w:proofErr w:type="spellStart"/>
+      <w:r>
+        <w:rPr>
+          <w:rFonts w:ascii="Lucida Console" w:hAnsi="Lucida Console" w:cs="Lucida Console"/>
+          <w:kern w:val="0"/>
+          <w:sz w:val="18"/>
+          <w:szCs w:val="18"/>
+        </w:rPr>
+        <w:t>LilyBranch</w:t>
+      </w:r>
+      <w:proofErr w:type="spellEnd"/>
+    </w:p>
+    <w:p>
+      <w:pPr>
+        <w:autoSpaceDE w:val="0"/>
+        <w:autoSpaceDN w:val="0"/>
+        <w:adjustRightInd w:val="0"/>
+        <w:spacing w:after="0" w:line="240" w:lineRule="auto"/>
+        <w:rPr>
+          <w:rFonts w:ascii="Lucida Console" w:hAnsi="Lucida Console" w:cs="Lucida Console"/>
+          <w:kern w:val="0"/>
+          <w:sz w:val="18"/>
+          <w:szCs w:val="18"/>
+        </w:rPr>
+      </w:pPr>
+    </w:p>
+    <w:p>
+      <w:pPr>
+        <w:autoSpaceDE w:val="0"/>
+        <w:autoSpaceDN w:val="0"/>
+        <w:adjustRightInd w:val="0"/>
+        <w:spacing w:after="0" w:line="240" w:lineRule="auto"/>
+        <w:rPr>
+          <w:rFonts w:ascii="Lucida Console" w:hAnsi="Lucida Console" w:cs="Lucida Console"/>
+          <w:color w:val="BFBF00"/>
+          <w:kern w:val="0"/>
+          <w:sz w:val="18"/>
+          <w:szCs w:val="18"/>
+        </w:rPr>
+      </w:pPr>
+      <w:r>
+        <w:rPr>
+          <w:rFonts w:ascii="Lucida Console" w:hAnsi="Lucida Console" w:cs="Lucida Console"/>
+          <w:color w:val="BFBF00"/>
+          <w:kern w:val="0"/>
+          <w:sz w:val="18"/>
+          <w:szCs w:val="18"/>
+        </w:rPr>
+        <w:t>commit d15b6c0358e72bad84c9f4683cb76ee7d2641538</w:t>
+      </w:r>
+    </w:p>
+    <w:p>
+      <w:pPr>
+        <w:autoSpaceDE w:val="0"/>
+        <w:autoSpaceDN w:val="0"/>
+        <w:adjustRightInd w:val="0"/>
+        <w:spacing w:after="0" w:line="240" w:lineRule="auto"/>
+        <w:rPr>
+          <w:rFonts w:ascii="Lucida Console" w:hAnsi="Lucida Console" w:cs="Lucida Console"/>
+          <w:kern w:val="0"/>
+          <w:sz w:val="18"/>
+          <w:szCs w:val="18"/>
+        </w:rPr>
+      </w:pPr>
+      <w:r>
+        <w:rPr>
+          <w:rFonts w:ascii="Lucida Console" w:hAnsi="Lucida Console" w:cs="Lucida Console"/>
+          <w:kern w:val="0"/>
+          <w:sz w:val="18"/>
+          <w:szCs w:val="18"/>
+        </w:rPr>
+        <w:t>Author: Sujata Batra &lt;sujatabatra@hotmail.com&gt;</w:t>
+      </w:r>
+    </w:p>
+    <w:p>
+      <w:pPr>
+        <w:autoSpaceDE w:val="0"/>
+        <w:autoSpaceDN w:val="0"/>
+        <w:adjustRightInd w:val="0"/>
+        <w:spacing w:after="0" w:line="240" w:lineRule="auto"/>
+        <w:rPr>
+          <w:rFonts w:ascii="Lucida Console" w:hAnsi="Lucida Console" w:cs="Lucida Console"/>
+          <w:kern w:val="0"/>
+          <w:sz w:val="18"/>
+          <w:szCs w:val="18"/>
+        </w:rPr>
+      </w:pPr>
+      <w:r>
+        <w:rPr>
+          <w:rFonts w:ascii="Lucida Console" w:hAnsi="Lucida Console" w:cs="Lucida Console"/>
+          <w:kern w:val="0"/>
+          <w:sz w:val="18"/>
+          <w:szCs w:val="18"/>
+        </w:rPr>
+        <w:t>Date:   Tue May 9 17:08:02 2023 +0530</w:t>
+      </w:r>
+    </w:p>
+    <w:p>
+      <w:pPr>
+        <w:autoSpaceDE w:val="0"/>
+        <w:autoSpaceDN w:val="0"/>
+        <w:adjustRightInd w:val="0"/>
+        <w:spacing w:after="0" w:line="240" w:lineRule="auto"/>
+        <w:rPr>
+          <w:rFonts w:ascii="Lucida Console" w:hAnsi="Lucida Console" w:cs="Lucida Console"/>
+          <w:kern w:val="0"/>
+          <w:sz w:val="18"/>
+          <w:szCs w:val="18"/>
+        </w:rPr>
+      </w:pPr>
+    </w:p>
+    <w:p>
+      <w:pPr>
+        <w:autoSpaceDE w:val="0"/>
+        <w:autoSpaceDN w:val="0"/>
+        <w:adjustRightInd w:val="0"/>
+        <w:spacing w:after="0" w:line="240" w:lineRule="auto"/>
+        <w:rPr>
+          <w:rFonts w:ascii="Lucida Console" w:hAnsi="Lucida Console" w:cs="Lucida Console"/>
+          <w:kern w:val="0"/>
+          <w:sz w:val="18"/>
+          <w:szCs w:val="18"/>
+        </w:rPr>
+      </w:pPr>
+      <w:r>
+        <w:rPr>
+          <w:rFonts w:ascii="Lucida Console" w:hAnsi="Lucida Console" w:cs="Lucida Console"/>
+          <w:kern w:val="0"/>
+          <w:sz w:val="18"/>
+          <w:szCs w:val="18"/>
+        </w:rPr>
+        <w:t xml:space="preserve">    </w:t>
+      </w:r>
+      <w:proofErr w:type="spellStart"/>
+      <w:r>
+        <w:rPr>
+          <w:rFonts w:ascii="Lucida Console" w:hAnsi="Lucida Console" w:cs="Lucida Console"/>
+          <w:kern w:val="0"/>
+          <w:sz w:val="18"/>
+          <w:szCs w:val="18"/>
+        </w:rPr>
+        <w:t>Comitting</w:t>
+      </w:r>
+      <w:proofErr w:type="spellEnd"/>
+      <w:r>
+        <w:rPr>
+          <w:rFonts w:ascii="Lucida Console" w:hAnsi="Lucida Console" w:cs="Lucida Console"/>
+          <w:kern w:val="0"/>
+          <w:sz w:val="18"/>
+          <w:szCs w:val="18"/>
+        </w:rPr>
+        <w:t xml:space="preserve"> from </w:t>
+      </w:r>
+      <w:proofErr w:type="spellStart"/>
+      <w:r>
+        <w:rPr>
+          <w:rFonts w:ascii="Lucida Console" w:hAnsi="Lucida Console" w:cs="Lucida Console"/>
+          <w:kern w:val="0"/>
+          <w:sz w:val="18"/>
+          <w:szCs w:val="18"/>
+        </w:rPr>
+        <w:t>LilyBranch</w:t>
+      </w:r>
+      <w:proofErr w:type="spellEnd"/>
+      <w:r>
+        <w:rPr>
+          <w:rFonts w:ascii="Lucida Console" w:hAnsi="Lucida Console" w:cs="Lucida Console"/>
+          <w:kern w:val="0"/>
+          <w:sz w:val="18"/>
+          <w:szCs w:val="18"/>
+        </w:rPr>
+        <w:t xml:space="preserve"> by modifying one file and adding one</w:t>
+      </w:r>
+    </w:p>
+    <w:p>
+      <w:pPr>
+        <w:autoSpaceDE w:val="0"/>
+        <w:autoSpaceDN w:val="0"/>
+        <w:adjustRightInd w:val="0"/>
+        <w:spacing w:after="0" w:line="240" w:lineRule="auto"/>
+        <w:rPr>
+          <w:rFonts w:ascii="Lucida Console" w:hAnsi="Lucida Console" w:cs="Lucida Console"/>
+          <w:kern w:val="0"/>
+          <w:sz w:val="18"/>
+          <w:szCs w:val="18"/>
+        </w:rPr>
+      </w:pPr>
+    </w:p>
+    <w:p>
+      <w:pPr>
+        <w:autoSpaceDE w:val="0"/>
+        <w:autoSpaceDN w:val="0"/>
+        <w:adjustRightInd w:val="0"/>
+        <w:spacing w:after="0" w:line="240" w:lineRule="auto"/>
+        <w:rPr>
+          <w:rFonts w:ascii="Lucida Console" w:hAnsi="Lucida Console" w:cs="Lucida Console"/>
+          <w:color w:val="BFBF00"/>
+          <w:kern w:val="0"/>
+          <w:sz w:val="18"/>
+          <w:szCs w:val="18"/>
+        </w:rPr>
+      </w:pPr>
+      <w:r>
+        <w:rPr>
+          <w:rFonts w:ascii="Lucida Console" w:hAnsi="Lucida Console" w:cs="Lucida Console"/>
+          <w:color w:val="BFBF00"/>
+          <w:kern w:val="0"/>
+          <w:sz w:val="18"/>
+          <w:szCs w:val="18"/>
+        </w:rPr>
+        <w:t>commit f8c1b083389c9eb7217922a8054034328d7cc6b5 (</w:t>
+      </w:r>
+      <w:r>
+        <w:rPr>
+          <w:rFonts w:ascii="Lucida Console" w:hAnsi="Lucida Console" w:cs="Lucida Console"/>
+          <w:color w:val="FF4040"/>
+          <w:kern w:val="0"/>
+          <w:sz w:val="18"/>
+          <w:szCs w:val="18"/>
+        </w:rPr>
+        <w:t>origin/master</w:t>
+      </w:r>
+      <w:r>
+        <w:rPr>
+          <w:rFonts w:ascii="Lucida Console" w:hAnsi="Lucida Console" w:cs="Lucida Console"/>
+          <w:color w:val="BFBF00"/>
+          <w:kern w:val="0"/>
+          <w:sz w:val="18"/>
+          <w:szCs w:val="18"/>
+        </w:rPr>
+        <w:t xml:space="preserve">, </w:t>
+      </w:r>
+      <w:r>
+        <w:rPr>
+          <w:rFonts w:ascii="Lucida Console" w:hAnsi="Lucida Console" w:cs="Lucida Console"/>
+          <w:color w:val="40FF40"/>
+          <w:kern w:val="0"/>
+          <w:sz w:val="18"/>
+          <w:szCs w:val="18"/>
+        </w:rPr>
+        <w:t>master</w:t>
+      </w:r>
+      <w:r>
+        <w:rPr>
+          <w:rFonts w:ascii="Lucida Console" w:hAnsi="Lucida Console" w:cs="Lucida Console"/>
+          <w:color w:val="BFBF00"/>
+          <w:kern w:val="0"/>
+          <w:sz w:val="18"/>
+          <w:szCs w:val="18"/>
+        </w:rPr>
+        <w:t>)</w:t>
+      </w:r>
+    </w:p>
+    <w:p>
+      <w:pPr>
+        <w:autoSpaceDE w:val="0"/>
+        <w:autoSpaceDN w:val="0"/>
+        <w:adjustRightInd w:val="0"/>
+        <w:spacing w:after="0" w:line="240" w:lineRule="auto"/>
+        <w:rPr>
+          <w:rFonts w:ascii="Lucida Console" w:hAnsi="Lucida Console" w:cs="Lucida Console"/>
+          <w:kern w:val="0"/>
+          <w:sz w:val="18"/>
+          <w:szCs w:val="18"/>
+        </w:rPr>
+      </w:pPr>
+      <w:r>
+        <w:rPr>
+          <w:rFonts w:ascii="Lucida Console" w:hAnsi="Lucida Console" w:cs="Lucida Console"/>
+          <w:kern w:val="0"/>
+          <w:sz w:val="18"/>
+          <w:szCs w:val="18"/>
+        </w:rPr>
+        <w:t>Author: Sujata Batra &lt;sujatabatra@hotmail.com&gt;</w:t>
+      </w:r>
+    </w:p>
+    <w:p>
+      <w:pPr>
+        <w:autoSpaceDE w:val="0"/>
+        <w:autoSpaceDN w:val="0"/>
+        <w:adjustRightInd w:val="0"/>
+        <w:spacing w:after="0" w:line="240" w:lineRule="auto"/>
+        <w:rPr>
+          <w:rFonts w:ascii="Lucida Console" w:hAnsi="Lucida Console" w:cs="Lucida Console"/>
+          <w:kern w:val="0"/>
+          <w:sz w:val="18"/>
+          <w:szCs w:val="18"/>
+        </w:rPr>
+      </w:pPr>
+      <w:r>
+        <w:rPr>
+          <w:rFonts w:ascii="Lucida Console" w:hAnsi="Lucida Console" w:cs="Lucida Console"/>
+          <w:kern w:val="0"/>
+          <w:sz w:val="18"/>
+          <w:szCs w:val="18"/>
+        </w:rPr>
+        <w:t>Date:   Tue May 9 15:50:52 2023 +0530</w:t>
+      </w:r>
+    </w:p>
+    <w:p>
+      <w:pPr>
+        <w:autoSpaceDE w:val="0"/>
+        <w:autoSpaceDN w:val="0"/>
+        <w:adjustRightInd w:val="0"/>
+        <w:spacing w:after="0" w:line="240" w:lineRule="auto"/>
+        <w:rPr>
+          <w:rFonts w:ascii="Lucida Console" w:hAnsi="Lucida Console" w:cs="Lucida Console"/>
+          <w:kern w:val="0"/>
+          <w:sz w:val="18"/>
+          <w:szCs w:val="18"/>
+        </w:rPr>
+      </w:pPr>
+    </w:p>
+    <w:p>
+      <w:pPr>
+        <w:autoSpaceDE w:val="0"/>
+        <w:autoSpaceDN w:val="0"/>
+        <w:adjustRightInd w:val="0"/>
+        <w:spacing w:after="0" w:line="240" w:lineRule="auto"/>
+        <w:rPr>
+          <w:rFonts w:ascii="Lucida Console" w:hAnsi="Lucida Console" w:cs="Lucida Console"/>
+          <w:kern w:val="0"/>
+          <w:sz w:val="18"/>
+          <w:szCs w:val="18"/>
+        </w:rPr>
+      </w:pPr>
+      <w:r>
+        <w:rPr>
+          <w:rFonts w:ascii="Lucida Console" w:hAnsi="Lucida Console" w:cs="Lucida Console"/>
+          <w:kern w:val="0"/>
+          <w:sz w:val="18"/>
+          <w:szCs w:val="18"/>
+        </w:rPr>
+        <w:t xml:space="preserve">    Second Commit</w:t>
+      </w:r>
+    </w:p>
+    <w:p>
+      <w:pPr>
+        <w:autoSpaceDE w:val="0"/>
+        <w:autoSpaceDN w:val="0"/>
+        <w:adjustRightInd w:val="0"/>
+        <w:spacing w:after="0" w:line="240" w:lineRule="auto"/>
+        <w:rPr>
+          <w:rFonts w:ascii="Lucida Console" w:hAnsi="Lucida Console" w:cs="Lucida Console"/>
+          <w:kern w:val="0"/>
+          <w:sz w:val="18"/>
+          <w:szCs w:val="18"/>
+        </w:rPr>
+      </w:pPr>
+    </w:p>
+    <w:p>
+      <w:pPr>
+        <w:autoSpaceDE w:val="0"/>
+        <w:autoSpaceDN w:val="0"/>
+        <w:adjustRightInd w:val="0"/>
+        <w:spacing w:after="0" w:line="240" w:lineRule="auto"/>
+        <w:rPr>
+          <w:rFonts w:ascii="Lucida Console" w:hAnsi="Lucida Console" w:cs="Lucida Console"/>
+          <w:color w:val="BFBF00"/>
+          <w:kern w:val="0"/>
+          <w:sz w:val="18"/>
+          <w:szCs w:val="18"/>
+        </w:rPr>
+      </w:pPr>
+      <w:r>
+        <w:rPr>
+          <w:rFonts w:ascii="Lucida Console" w:hAnsi="Lucida Console" w:cs="Lucida Console"/>
+          <w:color w:val="BFBF00"/>
+          <w:kern w:val="0"/>
+          <w:sz w:val="18"/>
+          <w:szCs w:val="18"/>
+        </w:rPr>
+        <w:t>commit 6734b1fa56381580ccd0d0dc968fb4d872a56864</w:t>
+      </w:r>
+    </w:p>
+    <w:p>
+      <w:pPr>
+        <w:autoSpaceDE w:val="0"/>
+        <w:autoSpaceDN w:val="0"/>
+        <w:adjustRightInd w:val="0"/>
+        <w:spacing w:after="0" w:line="240" w:lineRule="auto"/>
+        <w:rPr>
+          <w:rFonts w:ascii="Lucida Console" w:hAnsi="Lucida Console" w:cs="Lucida Console"/>
+          <w:kern w:val="0"/>
+          <w:sz w:val="18"/>
+          <w:szCs w:val="18"/>
+        </w:rPr>
+      </w:pPr>
+      <w:r>
+        <w:rPr>
+          <w:rFonts w:ascii="Lucida Console" w:hAnsi="Lucida Console" w:cs="Lucida Console"/>
+          <w:kern w:val="0"/>
+          <w:sz w:val="18"/>
+          <w:szCs w:val="18"/>
+        </w:rPr>
+        <w:t>Author: Sujata Batra &lt;sujatabatra@hotmail.com&gt;</w:t>
+      </w:r>
+    </w:p>
+    <w:p>
+      <w:pPr>
+        <w:autoSpaceDE w:val="0"/>
+        <w:autoSpaceDN w:val="0"/>
+        <w:adjustRightInd w:val="0"/>
+        <w:spacing w:after="0" w:line="240" w:lineRule="auto"/>
+        <w:rPr>
+          <w:rFonts w:ascii="Lucida Console" w:hAnsi="Lucida Console" w:cs="Lucida Console"/>
+          <w:kern w:val="0"/>
+          <w:sz w:val="18"/>
+          <w:szCs w:val="18"/>
+        </w:rPr>
+      </w:pPr>
+      <w:r>
+        <w:rPr>
+          <w:rFonts w:ascii="Lucida Console" w:hAnsi="Lucida Console" w:cs="Lucida Console"/>
+          <w:kern w:val="0"/>
+          <w:sz w:val="18"/>
+          <w:szCs w:val="18"/>
+        </w:rPr>
+        <w:t>Date:   Tue May 9 15:37:31 2023 +0530</w:t>
+      </w:r>
+    </w:p>
+    <w:p>
+      <w:pPr>
+        <w:autoSpaceDE w:val="0"/>
+        <w:autoSpaceDN w:val="0"/>
+        <w:adjustRightInd w:val="0"/>
+        <w:spacing w:after="0" w:line="240" w:lineRule="auto"/>
+        <w:rPr>
+          <w:rFonts w:ascii="Lucida Console" w:hAnsi="Lucida Console" w:cs="Lucida Console"/>
+          <w:kern w:val="0"/>
+          <w:sz w:val="18"/>
+          <w:szCs w:val="18"/>
+        </w:rPr>
+      </w:pPr>
+    </w:p>
+    <w:p>
+      <w:pPr>
+        <w:autoSpaceDE w:val="0"/>
+        <w:autoSpaceDN w:val="0"/>
+        <w:adjustRightInd w:val="0"/>
+        <w:spacing w:after="0" w:line="240" w:lineRule="auto"/>
+        <w:rPr>
+          <w:rFonts w:ascii="Lucida Console" w:hAnsi="Lucida Console" w:cs="Lucida Console"/>
+          <w:kern w:val="0"/>
+          <w:sz w:val="18"/>
+          <w:szCs w:val="18"/>
+        </w:rPr>
+      </w:pPr>
+      <w:r>
+        <w:rPr>
+          <w:rFonts w:ascii="Lucida Console" w:hAnsi="Lucida Console" w:cs="Lucida Console"/>
+          <w:kern w:val="0"/>
+          <w:sz w:val="18"/>
+          <w:szCs w:val="18"/>
+        </w:rPr>
+        <w:t xml:space="preserve">    My First Commit for file with name first.txt</w:t>
+      </w:r>
+    </w:p>
+    <w:p>
+      <w:pPr>
+        <w:autoSpaceDE w:val="0"/>
+        <w:autoSpaceDN w:val="0"/>
+        <w:adjustRightInd w:val="0"/>
+        <w:spacing w:after="0" w:line="240" w:lineRule="auto"/>
+        <w:rPr>
+          <w:rFonts w:ascii="Lucida Console" w:hAnsi="Lucida Console" w:cs="Lucida Console"/>
+          <w:kern w:val="0"/>
+          <w:sz w:val="18"/>
+          <w:szCs w:val="18"/>
+        </w:rPr>
+      </w:pPr>
+    </w:p>
+    <w:p>
+      <w:pPr>
+        <w:autoSpaceDE w:val="0"/>
+        <w:autoSpaceDN w:val="0"/>
+        <w:adjustRightInd w:val="0"/>
+        <w:spacing w:after="0" w:line="240" w:lineRule="auto"/>
+        <w:rPr>
+          <w:rFonts w:ascii="Lucida Console" w:hAnsi="Lucida Console" w:cs="Lucida Console"/>
+          <w:color w:val="00BFBF"/>
+          <w:kern w:val="0"/>
+          <w:sz w:val="18"/>
+          <w:szCs w:val="18"/>
+        </w:rPr>
+      </w:pPr>
+      <w:r>
+        <w:rPr>
+          <w:rFonts w:ascii="Lucida Console" w:hAnsi="Lucida Console" w:cs="Lucida Console"/>
+          <w:color w:val="00BF00"/>
+          <w:kern w:val="0"/>
+          <w:sz w:val="18"/>
+          <w:szCs w:val="18"/>
+        </w:rPr>
+        <w:t xml:space="preserve">Sujata@SujataLp01 </w:t>
+      </w:r>
+      <w:r>
+        <w:rPr>
+          <w:rFonts w:ascii="Lucida Console" w:hAnsi="Lucida Console" w:cs="Lucida Console"/>
+          <w:color w:val="BF00BF"/>
+          <w:kern w:val="0"/>
+          <w:sz w:val="18"/>
+          <w:szCs w:val="18"/>
+        </w:rPr>
+        <w:t xml:space="preserve">MINGW64 </w:t>
+      </w:r>
+      <w:r>
+        <w:rPr>
+          <w:rFonts w:ascii="Lucida Console" w:hAnsi="Lucida Console" w:cs="Lucida Console"/>
+          <w:color w:val="BFBF00"/>
+          <w:kern w:val="0"/>
+          <w:sz w:val="18"/>
+          <w:szCs w:val="18"/>
+        </w:rPr>
+        <w:t>/d/Wiley DI004/</w:t>
+      </w:r>
+      <w:proofErr w:type="spellStart"/>
+      <w:r>
+        <w:rPr>
+          <w:rFonts w:ascii="Lucida Console" w:hAnsi="Lucida Console" w:cs="Lucida Console"/>
+          <w:color w:val="BFBF00"/>
+          <w:kern w:val="0"/>
+          <w:sz w:val="18"/>
+          <w:szCs w:val="18"/>
+        </w:rPr>
+        <w:t>GitPracticeDemo</w:t>
+      </w:r>
+      <w:proofErr w:type="spellEnd"/>
+      <w:r>
+        <w:rPr>
+          <w:rFonts w:ascii="Lucida Console" w:hAnsi="Lucida Console" w:cs="Lucida Console"/>
+          <w:color w:val="00BFBF"/>
+          <w:kern w:val="0"/>
+          <w:sz w:val="18"/>
+          <w:szCs w:val="18"/>
+        </w:rPr>
+        <w:t xml:space="preserve"> (</w:t>
+      </w:r>
+      <w:proofErr w:type="spellStart"/>
+      <w:r>
+        <w:rPr>
+          <w:rFonts w:ascii="Lucida Console" w:hAnsi="Lucida Console" w:cs="Lucida Console"/>
+          <w:color w:val="00BFBF"/>
+          <w:kern w:val="0"/>
+          <w:sz w:val="18"/>
+          <w:szCs w:val="18"/>
+        </w:rPr>
+        <w:t>LilyBranch</w:t>
+      </w:r>
+      <w:proofErr w:type="spellEnd"/>
+      <w:r>
+        <w:rPr>
+          <w:rFonts w:ascii="Lucida Console" w:hAnsi="Lucida Console" w:cs="Lucida Console"/>
+          <w:color w:val="00BFBF"/>
+          <w:kern w:val="0"/>
+          <w:sz w:val="18"/>
+          <w:szCs w:val="18"/>
+        </w:rPr>
+        <w:t>)</w:t>
+      </w:r>
+    </w:p>
+    <w:p>
+      <w:pPr>
+        <w:autoSpaceDE w:val="0"/>
+        <w:autoSpaceDN w:val="0"/>
+        <w:adjustRightInd w:val="0"/>
+        <w:spacing w:after="0" w:line="240" w:lineRule="auto"/>
+        <w:rPr>
+          <w:rFonts w:ascii="Lucida Console" w:hAnsi="Lucida Console" w:cs="Lucida Console"/>
+          <w:kern w:val="0"/>
+          <w:sz w:val="18"/>
+          <w:szCs w:val="18"/>
+        </w:rPr>
+      </w:pPr>
+      <w:r>
+        <w:rPr>
+          <w:rFonts w:ascii="Lucida Console" w:hAnsi="Lucida Console" w:cs="Lucida Console"/>
+          <w:kern w:val="0"/>
+          <w:sz w:val="18"/>
+          <w:szCs w:val="18"/>
+        </w:rPr>
+        <w:t>$ git log</w:t>
+      </w:r>
+    </w:p>
+    <w:p>
+      <w:pPr>
+        <w:autoSpaceDE w:val="0"/>
+        <w:autoSpaceDN w:val="0"/>
+        <w:adjustRightInd w:val="0"/>
+        <w:spacing w:after="0" w:line="240" w:lineRule="auto"/>
+        <w:rPr>
+          <w:rFonts w:ascii="Lucida Console" w:hAnsi="Lucida Console" w:cs="Lucida Console"/>
+          <w:color w:val="BFBF00"/>
+          <w:kern w:val="0"/>
+          <w:sz w:val="18"/>
+          <w:szCs w:val="18"/>
+        </w:rPr>
+      </w:pPr>
+      <w:r>
+        <w:rPr>
+          <w:rFonts w:ascii="Lucida Console" w:hAnsi="Lucida Console" w:cs="Lucida Console"/>
+          <w:color w:val="BFBF00"/>
+          <w:kern w:val="0"/>
+          <w:sz w:val="18"/>
+          <w:szCs w:val="18"/>
+        </w:rPr>
+        <w:t>commit 610b2c8bc33e72d89ec03c0c11b11f39e85ea70c (</w:t>
+      </w:r>
+      <w:r>
+        <w:rPr>
+          <w:rFonts w:ascii="Lucida Console" w:hAnsi="Lucida Console" w:cs="Lucida Console"/>
+          <w:color w:val="40FFFF"/>
+          <w:kern w:val="0"/>
+          <w:sz w:val="18"/>
+          <w:szCs w:val="18"/>
+        </w:rPr>
+        <w:t xml:space="preserve">HEAD -&gt; </w:t>
+      </w:r>
+      <w:proofErr w:type="spellStart"/>
+      <w:r>
+        <w:rPr>
+          <w:rFonts w:ascii="Lucida Console" w:hAnsi="Lucida Console" w:cs="Lucida Console"/>
+          <w:color w:val="40FF40"/>
+          <w:kern w:val="0"/>
+          <w:sz w:val="18"/>
+          <w:szCs w:val="18"/>
+        </w:rPr>
+        <w:t>LilyBranch</w:t>
+      </w:r>
+      <w:proofErr w:type="spellEnd"/>
+      <w:r>
+        <w:rPr>
+          <w:rFonts w:ascii="Lucida Console" w:hAnsi="Lucida Console" w:cs="Lucida Console"/>
+          <w:color w:val="BFBF00"/>
+          <w:kern w:val="0"/>
+          <w:sz w:val="18"/>
+          <w:szCs w:val="18"/>
+        </w:rPr>
+        <w:t>)</w:t>
+      </w:r>
+    </w:p>
+    <w:p>
+      <w:pPr>
+        <w:autoSpaceDE w:val="0"/>
+        <w:autoSpaceDN w:val="0"/>
+        <w:adjustRightInd w:val="0"/>
+        <w:spacing w:after="0" w:line="240" w:lineRule="auto"/>
+        <w:rPr>
+          <w:rFonts w:ascii="Lucida Console" w:hAnsi="Lucida Console" w:cs="Lucida Console"/>
+          <w:kern w:val="0"/>
+          <w:sz w:val="18"/>
+          <w:szCs w:val="18"/>
+        </w:rPr>
+      </w:pPr>
+      <w:r>
+        <w:rPr>
+          <w:rFonts w:ascii="Lucida Console" w:hAnsi="Lucida Console" w:cs="Lucida Console"/>
+          <w:kern w:val="0"/>
+          <w:sz w:val="18"/>
+          <w:szCs w:val="18"/>
+        </w:rPr>
+        <w:t>Author: Sujata Batra &lt;sujatabatra@hotmail.com&gt;</w:t>
+      </w:r>
+    </w:p>
+    <w:p>
+      <w:pPr>
+        <w:autoSpaceDE w:val="0"/>
+        <w:autoSpaceDN w:val="0"/>
+        <w:adjustRightInd w:val="0"/>
+        <w:spacing w:after="0" w:line="240" w:lineRule="auto"/>
+        <w:rPr>
+          <w:rFonts w:ascii="Lucida Console" w:hAnsi="Lucida Console" w:cs="Lucida Console"/>
+          <w:kern w:val="0"/>
+          <w:sz w:val="18"/>
+          <w:szCs w:val="18"/>
+        </w:rPr>
+      </w:pPr>
+      <w:r>
+        <w:rPr>
+          <w:rFonts w:ascii="Lucida Console" w:hAnsi="Lucida Console" w:cs="Lucida Console"/>
+          <w:kern w:val="0"/>
+          <w:sz w:val="18"/>
+          <w:szCs w:val="18"/>
+        </w:rPr>
+        <w:t>Date:   Tue May 9 17:11:58 2023 +0530</w:t>
+      </w:r>
+    </w:p>
+    <w:p>
+      <w:pPr>
+        <w:autoSpaceDE w:val="0"/>
+        <w:autoSpaceDN w:val="0"/>
+        <w:adjustRightInd w:val="0"/>
+        <w:spacing w:after="0" w:line="240" w:lineRule="auto"/>
+        <w:rPr>
+          <w:rFonts w:ascii="Lucida Console" w:hAnsi="Lucida Console" w:cs="Lucida Console"/>
+          <w:kern w:val="0"/>
+          <w:sz w:val="18"/>
+          <w:szCs w:val="18"/>
+        </w:rPr>
+      </w:pPr>
+    </w:p>
+    <w:p>
+      <w:pPr>
+        <w:autoSpaceDE w:val="0"/>
+        <w:autoSpaceDN w:val="0"/>
+        <w:adjustRightInd w:val="0"/>
+        <w:spacing w:after="0" w:line="240" w:lineRule="auto"/>
+        <w:rPr>
+          <w:rFonts w:ascii="Lucida Console" w:hAnsi="Lucida Console" w:cs="Lucida Console"/>
+          <w:kern w:val="0"/>
+          <w:sz w:val="18"/>
+          <w:szCs w:val="18"/>
+        </w:rPr>
+      </w:pPr>
+      <w:r>
+        <w:rPr>
+          <w:rFonts w:ascii="Lucida Console" w:hAnsi="Lucida Console" w:cs="Lucida Console"/>
+          <w:kern w:val="0"/>
+          <w:sz w:val="18"/>
+          <w:szCs w:val="18"/>
+        </w:rPr>
+        <w:t xml:space="preserve">    Second commit from </w:t>
+      </w:r>
+      <w:proofErr w:type="spellStart"/>
+      <w:r>
+        <w:rPr>
+          <w:rFonts w:ascii="Lucida Console" w:hAnsi="Lucida Console" w:cs="Lucida Console"/>
+          <w:kern w:val="0"/>
+          <w:sz w:val="18"/>
+          <w:szCs w:val="18"/>
+        </w:rPr>
+        <w:t>LilyBranch</w:t>
+      </w:r>
+      <w:proofErr w:type="spellEnd"/>
+    </w:p>
+    <w:p>
+      <w:pPr>
+        <w:autoSpaceDE w:val="0"/>
+        <w:autoSpaceDN w:val="0"/>
+        <w:adjustRightInd w:val="0"/>
+        <w:spacing w:after="0" w:line="240" w:lineRule="auto"/>
+        <w:rPr>
+          <w:rFonts w:ascii="Lucida Console" w:hAnsi="Lucida Console" w:cs="Lucida Console"/>
+          <w:kern w:val="0"/>
+          <w:sz w:val="18"/>
+          <w:szCs w:val="18"/>
+        </w:rPr>
+      </w:pPr>
+    </w:p>
+    <w:p>
+      <w:pPr>
+        <w:autoSpaceDE w:val="0"/>
+        <w:autoSpaceDN w:val="0"/>
+        <w:adjustRightInd w:val="0"/>
+        <w:spacing w:after="0" w:line="240" w:lineRule="auto"/>
+        <w:rPr>
+          <w:rFonts w:ascii="Lucida Console" w:hAnsi="Lucida Console" w:cs="Lucida Console"/>
+          <w:color w:val="BFBF00"/>
+          <w:kern w:val="0"/>
+          <w:sz w:val="18"/>
+          <w:szCs w:val="18"/>
+        </w:rPr>
+      </w:pPr>
+      <w:r>
+        <w:rPr>
+          <w:rFonts w:ascii="Lucida Console" w:hAnsi="Lucida Console" w:cs="Lucida Console"/>
+          <w:color w:val="BFBF00"/>
+          <w:kern w:val="0"/>
+          <w:sz w:val="18"/>
+          <w:szCs w:val="18"/>
+        </w:rPr>
+        <w:t>commit d15b6c0358e72bad84c9f4683cb76ee7d2641538</w:t>
+      </w:r>
+    </w:p>
+    <w:p>
+      <w:pPr>
+        <w:autoSpaceDE w:val="0"/>
+        <w:autoSpaceDN w:val="0"/>
+        <w:adjustRightInd w:val="0"/>
+        <w:spacing w:after="0" w:line="240" w:lineRule="auto"/>
+        <w:rPr>
+          <w:rFonts w:ascii="Lucida Console" w:hAnsi="Lucida Console" w:cs="Lucida Console"/>
+          <w:kern w:val="0"/>
+          <w:sz w:val="18"/>
+          <w:szCs w:val="18"/>
+        </w:rPr>
+      </w:pPr>
+      <w:r>
+        <w:rPr>
+          <w:rFonts w:ascii="Lucida Console" w:hAnsi="Lucida Console" w:cs="Lucida Console"/>
+          <w:kern w:val="0"/>
+          <w:sz w:val="18"/>
+          <w:szCs w:val="18"/>
+        </w:rPr>
+        <w:t>Author: Sujata Batra &lt;sujatabatra@hotmail.com&gt;</w:t>
+      </w:r>
+    </w:p>
+    <w:p>
+      <w:pPr>
+        <w:autoSpaceDE w:val="0"/>
+        <w:autoSpaceDN w:val="0"/>
+        <w:adjustRightInd w:val="0"/>
+        <w:spacing w:after="0" w:line="240" w:lineRule="auto"/>
+        <w:rPr>
+          <w:rFonts w:ascii="Lucida Console" w:hAnsi="Lucida Console" w:cs="Lucida Console"/>
+          <w:kern w:val="0"/>
+          <w:sz w:val="18"/>
+          <w:szCs w:val="18"/>
+        </w:rPr>
+      </w:pPr>
+      <w:r>
+        <w:rPr>
+          <w:rFonts w:ascii="Lucida Console" w:hAnsi="Lucida Console" w:cs="Lucida Console"/>
+          <w:kern w:val="0"/>
+          <w:sz w:val="18"/>
+          <w:szCs w:val="18"/>
+        </w:rPr>
+        <w:t>Date:   Tue May 9 17:08:02 2023 +0530</w:t>
+      </w:r>
+    </w:p>
+    <w:p>
+      <w:pPr>
+        <w:autoSpaceDE w:val="0"/>
+        <w:autoSpaceDN w:val="0"/>
+        <w:adjustRightInd w:val="0"/>
+        <w:spacing w:after="0" w:line="240" w:lineRule="auto"/>
+        <w:rPr>
+          <w:rFonts w:ascii="Lucida Console" w:hAnsi="Lucida Console" w:cs="Lucida Console"/>
+          <w:kern w:val="0"/>
+          <w:sz w:val="18"/>
+          <w:szCs w:val="18"/>
+        </w:rPr>
+      </w:pPr>
+    </w:p>
+    <w:p>
+      <w:pPr>
+        <w:autoSpaceDE w:val="0"/>
+        <w:autoSpaceDN w:val="0"/>
+        <w:adjustRightInd w:val="0"/>
+        <w:spacing w:after="0" w:line="240" w:lineRule="auto"/>
+        <w:rPr>
+          <w:rFonts w:ascii="Lucida Console" w:hAnsi="Lucida Console" w:cs="Lucida Console"/>
+          <w:kern w:val="0"/>
+          <w:sz w:val="18"/>
+          <w:szCs w:val="18"/>
+        </w:rPr>
+      </w:pPr>
+      <w:r>
+        <w:rPr>
+          <w:rFonts w:ascii="Lucida Console" w:hAnsi="Lucida Console" w:cs="Lucida Console"/>
+          <w:kern w:val="0"/>
+          <w:sz w:val="18"/>
+          <w:szCs w:val="18"/>
+        </w:rPr>
+        <w:t xml:space="preserve">    </w:t>
+      </w:r>
+      <w:proofErr w:type="spellStart"/>
+      <w:r>
+        <w:rPr>
+          <w:rFonts w:ascii="Lucida Console" w:hAnsi="Lucida Console" w:cs="Lucida Console"/>
+          <w:kern w:val="0"/>
+          <w:sz w:val="18"/>
+          <w:szCs w:val="18"/>
+        </w:rPr>
+        <w:t>Comitting</w:t>
+      </w:r>
+      <w:proofErr w:type="spellEnd"/>
+      <w:r>
+        <w:rPr>
+          <w:rFonts w:ascii="Lucida Console" w:hAnsi="Lucida Console" w:cs="Lucida Console"/>
+          <w:kern w:val="0"/>
+          <w:sz w:val="18"/>
+          <w:szCs w:val="18"/>
+        </w:rPr>
+        <w:t xml:space="preserve"> from </w:t>
+      </w:r>
+      <w:proofErr w:type="spellStart"/>
+      <w:r>
+        <w:rPr>
+          <w:rFonts w:ascii="Lucida Console" w:hAnsi="Lucida Console" w:cs="Lucida Console"/>
+          <w:kern w:val="0"/>
+          <w:sz w:val="18"/>
+          <w:szCs w:val="18"/>
+        </w:rPr>
+        <w:t>LilyBranch</w:t>
+      </w:r>
+      <w:proofErr w:type="spellEnd"/>
+      <w:r>
+        <w:rPr>
+          <w:rFonts w:ascii="Lucida Console" w:hAnsi="Lucida Console" w:cs="Lucida Console"/>
+          <w:kern w:val="0"/>
+          <w:sz w:val="18"/>
+          <w:szCs w:val="18"/>
+        </w:rPr>
+        <w:t xml:space="preserve"> by modifying one file and adding one</w:t>
+      </w:r>
+    </w:p>
+    <w:p>
+      <w:pPr>
+        <w:autoSpaceDE w:val="0"/>
+        <w:autoSpaceDN w:val="0"/>
+        <w:adjustRightInd w:val="0"/>
+        <w:spacing w:after="0" w:line="240" w:lineRule="auto"/>
+        <w:rPr>
+          <w:rFonts w:ascii="Lucida Console" w:hAnsi="Lucida Console" w:cs="Lucida Console"/>
+          <w:kern w:val="0"/>
+          <w:sz w:val="18"/>
+          <w:szCs w:val="18"/>
+        </w:rPr>
+      </w:pPr>
+    </w:p>
+    <w:p>
+      <w:pPr>
+        <w:autoSpaceDE w:val="0"/>
+        <w:autoSpaceDN w:val="0"/>
+        <w:adjustRightInd w:val="0"/>
+        <w:spacing w:after="0" w:line="240" w:lineRule="auto"/>
+        <w:rPr>
+          <w:rFonts w:ascii="Lucida Console" w:hAnsi="Lucida Console" w:cs="Lucida Console"/>
+          <w:color w:val="BFBF00"/>
+          <w:kern w:val="0"/>
+          <w:sz w:val="18"/>
+          <w:szCs w:val="18"/>
+        </w:rPr>
+      </w:pPr>
+      <w:r>
+        <w:rPr>
+          <w:rFonts w:ascii="Lucida Console" w:hAnsi="Lucida Console" w:cs="Lucida Console"/>
+          <w:color w:val="BFBF00"/>
+          <w:kern w:val="0"/>
+          <w:sz w:val="18"/>
+          <w:szCs w:val="18"/>
+        </w:rPr>
+        <w:t>commit f8c1b083389c9eb7217922a8054034328d7cc6b5 (</w:t>
+      </w:r>
+      <w:r>
+        <w:rPr>
+          <w:rFonts w:ascii="Lucida Console" w:hAnsi="Lucida Console" w:cs="Lucida Console"/>
+          <w:color w:val="FF4040"/>
+          <w:kern w:val="0"/>
+          <w:sz w:val="18"/>
+          <w:szCs w:val="18"/>
+        </w:rPr>
+        <w:t>origin/master</w:t>
+      </w:r>
+      <w:r>
+        <w:rPr>
+          <w:rFonts w:ascii="Lucida Console" w:hAnsi="Lucida Console" w:cs="Lucida Console"/>
+          <w:color w:val="BFBF00"/>
+          <w:kern w:val="0"/>
+          <w:sz w:val="18"/>
+          <w:szCs w:val="18"/>
+        </w:rPr>
+        <w:t xml:space="preserve">, </w:t>
+      </w:r>
+      <w:r>
+        <w:rPr>
+          <w:rFonts w:ascii="Lucida Console" w:hAnsi="Lucida Console" w:cs="Lucida Console"/>
+          <w:color w:val="40FF40"/>
+          <w:kern w:val="0"/>
+          <w:sz w:val="18"/>
+          <w:szCs w:val="18"/>
+        </w:rPr>
+        <w:t>master</w:t>
+      </w:r>
+      <w:r>
+        <w:rPr>
+          <w:rFonts w:ascii="Lucida Console" w:hAnsi="Lucida Console" w:cs="Lucida Console"/>
+          <w:color w:val="BFBF00"/>
+          <w:kern w:val="0"/>
+          <w:sz w:val="18"/>
+          <w:szCs w:val="18"/>
+        </w:rPr>
+        <w:t>)</w:t>
+      </w:r>
+    </w:p>
+    <w:p>
+      <w:pPr>
+        <w:autoSpaceDE w:val="0"/>
+        <w:autoSpaceDN w:val="0"/>
+        <w:adjustRightInd w:val="0"/>
+        <w:spacing w:after="0" w:line="240" w:lineRule="auto"/>
+        <w:rPr>
+          <w:rFonts w:ascii="Lucida Console" w:hAnsi="Lucida Console" w:cs="Lucida Console"/>
+          <w:kern w:val="0"/>
+          <w:sz w:val="18"/>
+          <w:szCs w:val="18"/>
+        </w:rPr>
+      </w:pPr>
+      <w:r>
+        <w:rPr>
+          <w:rFonts w:ascii="Lucida Console" w:hAnsi="Lucida Console" w:cs="Lucida Console"/>
+          <w:kern w:val="0"/>
+          <w:sz w:val="18"/>
+          <w:szCs w:val="18"/>
+        </w:rPr>
+        <w:t>Author: Sujata Batra &lt;sujatabatra@hotmail.com&gt;</w:t>
+      </w:r>
+    </w:p>
+    <w:p>
+      <w:pPr>
+        <w:autoSpaceDE w:val="0"/>
+        <w:autoSpaceDN w:val="0"/>
+        <w:adjustRightInd w:val="0"/>
+        <w:spacing w:after="0" w:line="240" w:lineRule="auto"/>
+        <w:rPr>
+          <w:rFonts w:ascii="Lucida Console" w:hAnsi="Lucida Console" w:cs="Lucida Console"/>
+          <w:kern w:val="0"/>
+          <w:sz w:val="18"/>
+          <w:szCs w:val="18"/>
+        </w:rPr>
+      </w:pPr>
+      <w:r>
+        <w:rPr>
+          <w:rFonts w:ascii="Lucida Console" w:hAnsi="Lucida Console" w:cs="Lucida Console"/>
+          <w:kern w:val="0"/>
+          <w:sz w:val="18"/>
+          <w:szCs w:val="18"/>
+        </w:rPr>
+        <w:t>Date:   Tue May 9 15:50:52 2023 +0530</w:t>
+      </w:r>
+    </w:p>
+    <w:p>
+      <w:pPr>
+        <w:autoSpaceDE w:val="0"/>
+        <w:autoSpaceDN w:val="0"/>
+        <w:adjustRightInd w:val="0"/>
+        <w:spacing w:after="0" w:line="240" w:lineRule="auto"/>
+        <w:rPr>
+          <w:rFonts w:ascii="Lucida Console" w:hAnsi="Lucida Console" w:cs="Lucida Console"/>
+          <w:kern w:val="0"/>
+          <w:sz w:val="18"/>
+          <w:szCs w:val="18"/>
+        </w:rPr>
+      </w:pPr>
+    </w:p>
+    <w:p>
+      <w:pPr>
+        <w:autoSpaceDE w:val="0"/>
+        <w:autoSpaceDN w:val="0"/>
+        <w:adjustRightInd w:val="0"/>
+        <w:spacing w:after="0" w:line="240" w:lineRule="auto"/>
+        <w:rPr>
+          <w:rFonts w:ascii="Lucida Console" w:hAnsi="Lucida Console" w:cs="Lucida Console"/>
+          <w:kern w:val="0"/>
+          <w:sz w:val="18"/>
+          <w:szCs w:val="18"/>
+        </w:rPr>
+      </w:pPr>
+      <w:r>
+        <w:rPr>
+          <w:rFonts w:ascii="Lucida Console" w:hAnsi="Lucida Console" w:cs="Lucida Console"/>
+          <w:kern w:val="0"/>
+          <w:sz w:val="18"/>
+          <w:szCs w:val="18"/>
+        </w:rPr>
+        <w:t xml:space="preserve">    Second Commit</w:t>
+      </w:r>
+    </w:p>
+    <w:p>
+      <w:pPr>
+        <w:autoSpaceDE w:val="0"/>
+        <w:autoSpaceDN w:val="0"/>
+        <w:adjustRightInd w:val="0"/>
+        <w:spacing w:after="0" w:line="240" w:lineRule="auto"/>
+        <w:rPr>
+          <w:rFonts w:ascii="Lucida Console" w:hAnsi="Lucida Console" w:cs="Lucida Console"/>
+          <w:kern w:val="0"/>
+          <w:sz w:val="18"/>
+          <w:szCs w:val="18"/>
+        </w:rPr>
+      </w:pPr>
+    </w:p>
+    <w:p>
+      <w:pPr>
+        <w:autoSpaceDE w:val="0"/>
+        <w:autoSpaceDN w:val="0"/>
+        <w:adjustRightInd w:val="0"/>
+        <w:spacing w:after="0" w:line="240" w:lineRule="auto"/>
+        <w:rPr>
+          <w:rFonts w:ascii="Lucida Console" w:hAnsi="Lucida Console" w:cs="Lucida Console"/>
+          <w:color w:val="BFBF00"/>
+          <w:kern w:val="0"/>
+          <w:sz w:val="18"/>
+          <w:szCs w:val="18"/>
+        </w:rPr>
+      </w:pPr>
+      <w:r>
+        <w:rPr>
+          <w:rFonts w:ascii="Lucida Console" w:hAnsi="Lucida Console" w:cs="Lucida Console"/>
+          <w:color w:val="BFBF00"/>
+          <w:kern w:val="0"/>
+          <w:sz w:val="18"/>
+          <w:szCs w:val="18"/>
+        </w:rPr>
+        <w:t>commit 6734b1fa56381580ccd0d0dc968fb4d872a56864</w:t>
+      </w:r>
+    </w:p>
+    <w:p>
+      <w:pPr>
+        <w:autoSpaceDE w:val="0"/>
+        <w:autoSpaceDN w:val="0"/>
+        <w:adjustRightInd w:val="0"/>
+        <w:spacing w:after="0" w:line="240" w:lineRule="auto"/>
+        <w:rPr>
+          <w:rFonts w:ascii="Lucida Console" w:hAnsi="Lucida Console" w:cs="Lucida Console"/>
+          <w:kern w:val="0"/>
+          <w:sz w:val="18"/>
+          <w:szCs w:val="18"/>
+        </w:rPr>
+      </w:pPr>
+      <w:r>
+        <w:rPr>
+          <w:rFonts w:ascii="Lucida Console" w:hAnsi="Lucida Console" w:cs="Lucida Console"/>
+          <w:kern w:val="0"/>
+          <w:sz w:val="18"/>
+          <w:szCs w:val="18"/>
+        </w:rPr>
+        <w:t>Author: Sujata Batra &lt;sujatabatra@hotmail.com&gt;</w:t>
+      </w:r>
+    </w:p>
+    <w:p>
+      <w:pPr>
+        <w:autoSpaceDE w:val="0"/>
+        <w:autoSpaceDN w:val="0"/>
+        <w:adjustRightInd w:val="0"/>
+        <w:spacing w:after="0" w:line="240" w:lineRule="auto"/>
+        <w:rPr>
+          <w:rFonts w:ascii="Lucida Console" w:hAnsi="Lucida Console" w:cs="Lucida Console"/>
+          <w:kern w:val="0"/>
+          <w:sz w:val="18"/>
+          <w:szCs w:val="18"/>
+        </w:rPr>
+      </w:pPr>
+      <w:r>
+        <w:rPr>
+          <w:rFonts w:ascii="Lucida Console" w:hAnsi="Lucida Console" w:cs="Lucida Console"/>
+          <w:kern w:val="0"/>
+          <w:sz w:val="18"/>
+          <w:szCs w:val="18"/>
+        </w:rPr>
+        <w:t>Date:   Tue May 9 15:37:31 2023 +0530</w:t>
+      </w:r>
+    </w:p>
+    <w:p>
+      <w:pPr>
+        <w:autoSpaceDE w:val="0"/>
+        <w:autoSpaceDN w:val="0"/>
+        <w:adjustRightInd w:val="0"/>
+        <w:spacing w:after="0" w:line="240" w:lineRule="auto"/>
+        <w:rPr>
+          <w:rFonts w:ascii="Lucida Console" w:hAnsi="Lucida Console" w:cs="Lucida Console"/>
+          <w:kern w:val="0"/>
+          <w:sz w:val="18"/>
+          <w:szCs w:val="18"/>
+        </w:rPr>
+      </w:pPr>
+    </w:p>
+    <w:p>
+      <w:pPr>
+        <w:autoSpaceDE w:val="0"/>
+        <w:autoSpaceDN w:val="0"/>
+        <w:adjustRightInd w:val="0"/>
+        <w:spacing w:after="0" w:line="240" w:lineRule="auto"/>
+        <w:rPr>
+          <w:rFonts w:ascii="Lucida Console" w:hAnsi="Lucida Console" w:cs="Lucida Console"/>
+          <w:kern w:val="0"/>
+          <w:sz w:val="18"/>
+          <w:szCs w:val="18"/>
+        </w:rPr>
+      </w:pPr>
+      <w:r>
+        <w:rPr>
+          <w:rFonts w:ascii="Lucida Console" w:hAnsi="Lucida Console" w:cs="Lucida Console"/>
+          <w:kern w:val="0"/>
+          <w:sz w:val="18"/>
+          <w:szCs w:val="18"/>
+        </w:rPr>
+        <w:t xml:space="preserve">    My First Commit for file with name first.txt</w:t>
+      </w:r>
+    </w:p>
+    <w:p>
+      <w:pPr>
+        <w:autoSpaceDE w:val="0"/>
+        <w:autoSpaceDN w:val="0"/>
+        <w:adjustRightInd w:val="0"/>
+        <w:spacing w:after="0" w:line="240" w:lineRule="auto"/>
+        <w:rPr>
+          <w:rFonts w:ascii="Lucida Console" w:hAnsi="Lucida Console" w:cs="Lucida Console"/>
+          <w:kern w:val="0"/>
+          <w:sz w:val="18"/>
+          <w:szCs w:val="18"/>
+        </w:rPr>
+      </w:pPr>
+    </w:p>
+    <w:p>
+      <w:pPr>
+        <w:autoSpaceDE w:val="0"/>
+        <w:autoSpaceDN w:val="0"/>
+        <w:adjustRightInd w:val="0"/>
+        <w:spacing w:after="0" w:line="240" w:lineRule="auto"/>
+        <w:rPr>
+          <w:rFonts w:ascii="Lucida Console" w:hAnsi="Lucida Console" w:cs="Lucida Console"/>
+          <w:color w:val="00BFBF"/>
+          <w:kern w:val="0"/>
+          <w:sz w:val="18"/>
+          <w:szCs w:val="18"/>
+        </w:rPr>
+      </w:pPr>
+      <w:r>
+        <w:rPr>
+          <w:rFonts w:ascii="Lucida Console" w:hAnsi="Lucida Console" w:cs="Lucida Console"/>
+          <w:color w:val="00BF00"/>
+          <w:kern w:val="0"/>
+          <w:sz w:val="18"/>
+          <w:szCs w:val="18"/>
+        </w:rPr>
+        <w:t xml:space="preserve">Sujata@SujataLp01 </w:t>
+      </w:r>
+      <w:r>
+        <w:rPr>
+          <w:rFonts w:ascii="Lucida Console" w:hAnsi="Lucida Console" w:cs="Lucida Console"/>
+          <w:color w:val="BF00BF"/>
+          <w:kern w:val="0"/>
+          <w:sz w:val="18"/>
+          <w:szCs w:val="18"/>
+        </w:rPr>
+        <w:t xml:space="preserve">MINGW64 </w:t>
+      </w:r>
+      <w:r>
+        <w:rPr>
+          <w:rFonts w:ascii="Lucida Console" w:hAnsi="Lucida Console" w:cs="Lucida Console"/>
+          <w:color w:val="BFBF00"/>
+          <w:kern w:val="0"/>
+          <w:sz w:val="18"/>
+          <w:szCs w:val="18"/>
+        </w:rPr>
+        <w:t>/d/Wiley DI004/</w:t>
+      </w:r>
+      <w:proofErr w:type="spellStart"/>
+      <w:r>
+        <w:rPr>
+          <w:rFonts w:ascii="Lucida Console" w:hAnsi="Lucida Console" w:cs="Lucida Console"/>
+          <w:color w:val="BFBF00"/>
+          <w:kern w:val="0"/>
+          <w:sz w:val="18"/>
+          <w:szCs w:val="18"/>
+        </w:rPr>
+        <w:t>GitPracticeDemo</w:t>
+      </w:r>
+      <w:proofErr w:type="spellEnd"/>
+      <w:r>
+        <w:rPr>
+          <w:rFonts w:ascii="Lucida Console" w:hAnsi="Lucida Console" w:cs="Lucida Console"/>
+          <w:color w:val="00BFBF"/>
+          <w:kern w:val="0"/>
+          <w:sz w:val="18"/>
+          <w:szCs w:val="18"/>
+        </w:rPr>
+        <w:t xml:space="preserve"> (</w:t>
+      </w:r>
+      <w:proofErr w:type="spellStart"/>
+      <w:r>
+        <w:rPr>
+          <w:rFonts w:ascii="Lucida Console" w:hAnsi="Lucida Console" w:cs="Lucida Console"/>
+          <w:color w:val="00BFBF"/>
+          <w:kern w:val="0"/>
+          <w:sz w:val="18"/>
+          <w:szCs w:val="18"/>
+        </w:rPr>
+        <w:t>LilyBranch</w:t>
+      </w:r>
+      <w:proofErr w:type="spellEnd"/>
+      <w:r>
+        <w:rPr>
+          <w:rFonts w:ascii="Lucida Console" w:hAnsi="Lucida Console" w:cs="Lucida Console"/>
+          <w:color w:val="00BFBF"/>
+          <w:kern w:val="0"/>
+          <w:sz w:val="18"/>
+          <w:szCs w:val="18"/>
+        </w:rPr>
+        <w:t>)</w:t>
+      </w:r>
+    </w:p>
+    <w:p>
+      <w:pPr>
+        <w:autoSpaceDE w:val="0"/>
+        <w:autoSpaceDN w:val="0"/>
+        <w:adjustRightInd w:val="0"/>
+        <w:spacing w:after="0" w:line="240" w:lineRule="auto"/>
+        <w:rPr>
+          <w:rFonts w:ascii="Lucida Console" w:hAnsi="Lucida Console" w:cs="Lucida Console"/>
+          <w:kern w:val="0"/>
+          <w:sz w:val="18"/>
+          <w:szCs w:val="18"/>
+        </w:rPr>
+      </w:pPr>
+      <w:r>
+        <w:rPr>
+          <w:rFonts w:ascii="Lucida Console" w:hAnsi="Lucida Console" w:cs="Lucida Console"/>
+          <w:kern w:val="0"/>
+          <w:sz w:val="18"/>
+          <w:szCs w:val="18"/>
+        </w:rPr>
+        <w:t>$ git checkout master</w:t>
+      </w:r>
+    </w:p>
+    <w:p>
+      <w:pPr>
+        <w:autoSpaceDE w:val="0"/>
+        <w:autoSpaceDN w:val="0"/>
+        <w:adjustRightInd w:val="0"/>
+        <w:spacing w:after="0" w:line="240" w:lineRule="auto"/>
+        <w:rPr>
+          <w:rFonts w:ascii="Lucida Console" w:hAnsi="Lucida Console" w:cs="Lucida Console"/>
+          <w:kern w:val="0"/>
+          <w:sz w:val="18"/>
+          <w:szCs w:val="18"/>
+        </w:rPr>
+      </w:pPr>
+      <w:r>
+        <w:rPr>
+          <w:rFonts w:ascii="Lucida Console" w:hAnsi="Lucida Console" w:cs="Lucida Console"/>
+          <w:kern w:val="0"/>
+          <w:sz w:val="18"/>
+          <w:szCs w:val="18"/>
+        </w:rPr>
+        <w:t>Switched to branch 'master'</w:t>
+      </w:r>
+    </w:p>
+    <w:p>
+      <w:pPr>
+        <w:autoSpaceDE w:val="0"/>
+        <w:autoSpaceDN w:val="0"/>
+        <w:adjustRightInd w:val="0"/>
+        <w:spacing w:after="0" w:line="240" w:lineRule="auto"/>
+        <w:rPr>
+          <w:rFonts w:ascii="Lucida Console" w:hAnsi="Lucida Console" w:cs="Lucida Console"/>
+          <w:kern w:val="0"/>
+          <w:sz w:val="18"/>
+          <w:szCs w:val="18"/>
+        </w:rPr>
+      </w:pPr>
+      <w:r>
+        <w:rPr>
+          <w:rFonts w:ascii="Lucida Console" w:hAnsi="Lucida Console" w:cs="Lucida Console"/>
+          <w:kern w:val="0"/>
+          <w:sz w:val="18"/>
+          <w:szCs w:val="18"/>
+        </w:rPr>
+        <w:t>Your branch is up to date with 'origin/master'.</w:t>
+      </w:r>
+    </w:p>
+    <w:p>
+      <w:pPr>
+        <w:autoSpaceDE w:val="0"/>
+        <w:autoSpaceDN w:val="0"/>
+        <w:adjustRightInd w:val="0"/>
+        <w:spacing w:after="0" w:line="240" w:lineRule="auto"/>
+        <w:rPr>
+          <w:rFonts w:ascii="Lucida Console" w:hAnsi="Lucida Console" w:cs="Lucida Console"/>
+          <w:kern w:val="0"/>
+          <w:sz w:val="18"/>
+          <w:szCs w:val="18"/>
+        </w:rPr>
+      </w:pPr>
+    </w:p>
+    <w:p>
+      <w:pPr>
+        <w:autoSpaceDE w:val="0"/>
+        <w:autoSpaceDN w:val="0"/>
+        <w:adjustRightInd w:val="0"/>
+        <w:spacing w:after="0" w:line="240" w:lineRule="auto"/>
+        <w:rPr>
+          <w:rFonts w:ascii="Lucida Console" w:hAnsi="Lucida Console" w:cs="Lucida Console"/>
+          <w:color w:val="00BFBF"/>
+          <w:kern w:val="0"/>
+          <w:sz w:val="18"/>
+          <w:szCs w:val="18"/>
+        </w:rPr>
+      </w:pPr>
+      <w:r>
+        <w:rPr>
+          <w:rFonts w:ascii="Lucida Console" w:hAnsi="Lucida Console" w:cs="Lucida Console"/>
+          <w:color w:val="00BF00"/>
+          <w:kern w:val="0"/>
+          <w:sz w:val="18"/>
+          <w:szCs w:val="18"/>
+        </w:rPr>
+        <w:t xml:space="preserve">Sujata@SujataLp01 </w:t>
+      </w:r>
+      <w:r>
+        <w:rPr>
+          <w:rFonts w:ascii="Lucida Console" w:hAnsi="Lucida Console" w:cs="Lucida Console"/>
+          <w:color w:val="BF00BF"/>
+          <w:kern w:val="0"/>
+          <w:sz w:val="18"/>
+          <w:szCs w:val="18"/>
+        </w:rPr>
+        <w:t xml:space="preserve">MINGW64 </w:t>
+      </w:r>
+      <w:r>
+        <w:rPr>
+          <w:rFonts w:ascii="Lucida Console" w:hAnsi="Lucida Console" w:cs="Lucida Console"/>
+          <w:color w:val="BFBF00"/>
+          <w:kern w:val="0"/>
+          <w:sz w:val="18"/>
+          <w:szCs w:val="18"/>
+        </w:rPr>
+        <w:t>/d/Wiley DI004/</w:t>
+      </w:r>
+      <w:proofErr w:type="spellStart"/>
+      <w:r>
+        <w:rPr>
+          <w:rFonts w:ascii="Lucida Console" w:hAnsi="Lucida Console" w:cs="Lucida Console"/>
+          <w:color w:val="BFBF00"/>
+          <w:kern w:val="0"/>
+          <w:sz w:val="18"/>
+          <w:szCs w:val="18"/>
+        </w:rPr>
+        <w:t>GitPracticeDemo</w:t>
+      </w:r>
+      <w:proofErr w:type="spellEnd"/>
+      <w:r>
+        <w:rPr>
+          <w:rFonts w:ascii="Lucida Console" w:hAnsi="Lucida Console" w:cs="Lucida Console"/>
+          <w:color w:val="00BFBF"/>
+          <w:kern w:val="0"/>
+          <w:sz w:val="18"/>
+          <w:szCs w:val="18"/>
+        </w:rPr>
+        <w:t xml:space="preserve"> (master)</w:t>
+      </w:r>
+    </w:p>
+    <w:p>
+      <w:pPr>
+        <w:autoSpaceDE w:val="0"/>
+        <w:autoSpaceDN w:val="0"/>
+        <w:adjustRightInd w:val="0"/>
+        <w:spacing w:after="0" w:line="240" w:lineRule="auto"/>
+        <w:rPr>
+          <w:rFonts w:ascii="Lucida Console" w:hAnsi="Lucida Console" w:cs="Lucida Console"/>
+          <w:kern w:val="0"/>
+          <w:sz w:val="18"/>
+          <w:szCs w:val="18"/>
+        </w:rPr>
+      </w:pPr>
+      <w:r>
+        <w:rPr>
+          <w:rFonts w:ascii="Lucida Console" w:hAnsi="Lucida Console" w:cs="Lucida Console"/>
+          <w:kern w:val="0"/>
+          <w:sz w:val="18"/>
+          <w:szCs w:val="18"/>
+        </w:rPr>
+        <w:t>$</w:t>
+      </w:r>
+    </w:p>
+    <w:p>
+      <w:pPr>
+        <w:autoSpaceDE w:val="0"/>
+        <w:autoSpaceDN w:val="0"/>
+        <w:adjustRightInd w:val="0"/>
+        <w:spacing w:after="0" w:line="240" w:lineRule="auto"/>
+        <w:rPr>
+          <w:rFonts w:ascii="Lucida Console" w:hAnsi="Lucida Console" w:cs="Lucida Console"/>
+          <w:color w:val="00BFBF"/>
+          <w:kern w:val="0"/>
+          <w:sz w:val="18"/>
+          <w:szCs w:val="18"/>
+        </w:rPr>
+      </w:pPr>
+      <w:r>
+        <w:rPr>
+          <w:rFonts w:ascii="Lucida Console" w:hAnsi="Lucida Console" w:cs="Lucida Console"/>
+          <w:color w:val="00BF00"/>
+          <w:kern w:val="0"/>
+          <w:sz w:val="18"/>
+          <w:szCs w:val="18"/>
+        </w:rPr>
+        <w:t xml:space="preserve">Sujata@SujataLp01 </w:t>
+      </w:r>
+      <w:r>
+        <w:rPr>
+          <w:rFonts w:ascii="Lucida Console" w:hAnsi="Lucida Console" w:cs="Lucida Console"/>
+          <w:color w:val="BF00BF"/>
+          <w:kern w:val="0"/>
+          <w:sz w:val="18"/>
+          <w:szCs w:val="18"/>
+        </w:rPr>
+        <w:t xml:space="preserve">MINGW64 </w:t>
+      </w:r>
+      <w:r>
+        <w:rPr>
+          <w:rFonts w:ascii="Lucida Console" w:hAnsi="Lucida Console" w:cs="Lucida Console"/>
+          <w:color w:val="BFBF00"/>
+          <w:kern w:val="0"/>
+          <w:sz w:val="18"/>
+          <w:szCs w:val="18"/>
+        </w:rPr>
+        <w:t>/d/Wiley DI004/</w:t>
+      </w:r>
+      <w:proofErr w:type="spellStart"/>
+      <w:r>
+        <w:rPr>
+          <w:rFonts w:ascii="Lucida Console" w:hAnsi="Lucida Console" w:cs="Lucida Console"/>
+          <w:color w:val="BFBF00"/>
+          <w:kern w:val="0"/>
+          <w:sz w:val="18"/>
+          <w:szCs w:val="18"/>
+        </w:rPr>
+        <w:t>GitPracticeDemo</w:t>
+      </w:r>
+      <w:proofErr w:type="spellEnd"/>
+      <w:r>
+        <w:rPr>
+          <w:rFonts w:ascii="Lucida Console" w:hAnsi="Lucida Console" w:cs="Lucida Console"/>
+          <w:color w:val="00BFBF"/>
+          <w:kern w:val="0"/>
+          <w:sz w:val="18"/>
+          <w:szCs w:val="18"/>
+        </w:rPr>
+        <w:t xml:space="preserve"> (master)</w:t>
+      </w:r>
+    </w:p>
+    <w:p>
+      <w:pPr>
+        <w:autoSpaceDE w:val="0"/>
+        <w:autoSpaceDN w:val="0"/>
+        <w:adjustRightInd w:val="0"/>
+        <w:spacing w:after="0" w:line="240" w:lineRule="auto"/>
+        <w:rPr>
+          <w:rFonts w:ascii="Lucida Console" w:hAnsi="Lucida Console" w:cs="Lucida Console"/>
+          <w:kern w:val="0"/>
+          <w:sz w:val="18"/>
+          <w:szCs w:val="18"/>
+        </w:rPr>
+      </w:pPr>
+      <w:r>
+        <w:rPr>
+          <w:rFonts w:ascii="Lucida Console" w:hAnsi="Lucida Console" w:cs="Lucida Console"/>
+          <w:kern w:val="0"/>
+          <w:sz w:val="18"/>
+          <w:szCs w:val="18"/>
+        </w:rPr>
+        <w:t xml:space="preserve">$ git push -u origin </w:t>
+      </w:r>
+      <w:proofErr w:type="spellStart"/>
+      <w:r>
+        <w:rPr>
+          <w:rFonts w:ascii="Lucida Console" w:hAnsi="Lucida Console" w:cs="Lucida Console"/>
+          <w:kern w:val="0"/>
+          <w:sz w:val="18"/>
+          <w:szCs w:val="18"/>
+        </w:rPr>
+        <w:t>LilyBranch</w:t>
+      </w:r>
+      <w:proofErr w:type="spellEnd"/>
+    </w:p>
+    <w:p>
+      <w:pPr>
+        <w:autoSpaceDE w:val="0"/>
+        <w:autoSpaceDN w:val="0"/>
+        <w:adjustRightInd w:val="0"/>
+        <w:spacing w:after="0" w:line="240" w:lineRule="auto"/>
+        <w:rPr>
+          <w:rFonts w:ascii="Lucida Console" w:hAnsi="Lucida Console" w:cs="Lucida Console"/>
+          <w:kern w:val="0"/>
+          <w:sz w:val="18"/>
+          <w:szCs w:val="18"/>
+        </w:rPr>
+      </w:pPr>
+      <w:r>
+        <w:rPr>
+          <w:rFonts w:ascii="Lucida Console" w:hAnsi="Lucida Console" w:cs="Lucida Console"/>
+          <w:kern w:val="0"/>
+          <w:sz w:val="18"/>
+          <w:szCs w:val="18"/>
+        </w:rPr>
+        <w:t>Enumerating objects: 13, done.</w:t>
+      </w:r>
+    </w:p>
+    <w:p>
+      <w:pPr>
+        <w:autoSpaceDE w:val="0"/>
+        <w:autoSpaceDN w:val="0"/>
+        <w:adjustRightInd w:val="0"/>
+        <w:spacing w:after="0" w:line="240" w:lineRule="auto"/>
+        <w:rPr>
+          <w:rFonts w:ascii="Lucida Console" w:hAnsi="Lucida Console" w:cs="Lucida Console"/>
+          <w:kern w:val="0"/>
+          <w:sz w:val="18"/>
+          <w:szCs w:val="18"/>
+        </w:rPr>
+      </w:pPr>
+      <w:r>
+        <w:rPr>
+          <w:rFonts w:ascii="Lucida Console" w:hAnsi="Lucida Console" w:cs="Lucida Console"/>
+          <w:kern w:val="0"/>
+          <w:sz w:val="18"/>
+          <w:szCs w:val="18"/>
+        </w:rPr>
+        <w:t>Counting objects: 100% (13/13), done.</w:t>
+      </w:r>
+    </w:p>
+    <w:p>
+      <w:pPr>
+        <w:autoSpaceDE w:val="0"/>
+        <w:autoSpaceDN w:val="0"/>
+        <w:adjustRightInd w:val="0"/>
+        <w:spacing w:after="0" w:line="240" w:lineRule="auto"/>
+        <w:rPr>
+          <w:rFonts w:ascii="Lucida Console" w:hAnsi="Lucida Console" w:cs="Lucida Console"/>
+          <w:kern w:val="0"/>
+          <w:sz w:val="18"/>
+          <w:szCs w:val="18"/>
+        </w:rPr>
+      </w:pPr>
+      <w:r>
+        <w:rPr>
+          <w:rFonts w:ascii="Lucida Console" w:hAnsi="Lucida Console" w:cs="Lucida Console"/>
+          <w:kern w:val="0"/>
+          <w:sz w:val="18"/>
+          <w:szCs w:val="18"/>
+        </w:rPr>
+        <w:t>Delta compression using up to 8 threads</w:t>
+      </w:r>
+    </w:p>
+    <w:p>
+      <w:pPr>
+        <w:autoSpaceDE w:val="0"/>
+        <w:autoSpaceDN w:val="0"/>
+        <w:adjustRightInd w:val="0"/>
+        <w:spacing w:after="0" w:line="240" w:lineRule="auto"/>
+        <w:rPr>
+          <w:rFonts w:ascii="Lucida Console" w:hAnsi="Lucida Console" w:cs="Lucida Console"/>
+          <w:kern w:val="0"/>
+          <w:sz w:val="18"/>
+          <w:szCs w:val="18"/>
+        </w:rPr>
+      </w:pPr>
+      <w:r>
+        <w:rPr>
+          <w:rFonts w:ascii="Lucida Console" w:hAnsi="Lucida Console" w:cs="Lucida Console"/>
+          <w:kern w:val="0"/>
+          <w:sz w:val="18"/>
+          <w:szCs w:val="18"/>
+        </w:rPr>
+        <w:t>Compressing objects: 100% (10/10), done.</w:t>
+      </w:r>
+    </w:p>
+    <w:p>
+      <w:pPr>
+        <w:autoSpaceDE w:val="0"/>
+        <w:autoSpaceDN w:val="0"/>
+        <w:adjustRightInd w:val="0"/>
+        <w:spacing w:after="0" w:line="240" w:lineRule="auto"/>
+        <w:rPr>
+          <w:rFonts w:ascii="Lucida Console" w:hAnsi="Lucida Console" w:cs="Lucida Console"/>
+          <w:kern w:val="0"/>
+          <w:sz w:val="18"/>
+          <w:szCs w:val="18"/>
+        </w:rPr>
+      </w:pPr>
+      <w:r>
+        <w:rPr>
+          <w:rFonts w:ascii="Lucida Console" w:hAnsi="Lucida Console" w:cs="Lucida Console"/>
+          <w:kern w:val="0"/>
+          <w:sz w:val="18"/>
+          <w:szCs w:val="18"/>
+        </w:rPr>
+        <w:t>Writing objects: 100% (10/10), 1.09 KiB | 560.00 KiB/s, done.</w:t>
+      </w:r>
+    </w:p>
+    <w:p>
+      <w:pPr>
+        <w:autoSpaceDE w:val="0"/>
+        <w:autoSpaceDN w:val="0"/>
+        <w:adjustRightInd w:val="0"/>
+        <w:spacing w:after="0" w:line="240" w:lineRule="auto"/>
+        <w:rPr>
+          <w:rFonts w:ascii="Lucida Console" w:hAnsi="Lucida Console" w:cs="Lucida Console"/>
+          <w:kern w:val="0"/>
+          <w:sz w:val="18"/>
+          <w:szCs w:val="18"/>
+        </w:rPr>
+      </w:pPr>
+      <w:r>
+        <w:rPr>
+          <w:rFonts w:ascii="Lucida Console" w:hAnsi="Lucida Console" w:cs="Lucida Console"/>
+          <w:kern w:val="0"/>
+          <w:sz w:val="18"/>
+          <w:szCs w:val="18"/>
+        </w:rPr>
+        <w:t>Total 10 (delta 3), reused 0 (delta 0), pack-reused 0</w:t>
+      </w:r>
+    </w:p>
+    <w:p>
+      <w:pPr>
+        <w:autoSpaceDE w:val="0"/>
+        <w:autoSpaceDN w:val="0"/>
+        <w:adjustRightInd w:val="0"/>
+        <w:spacing w:after="0" w:line="240" w:lineRule="auto"/>
+        <w:rPr>
+          <w:rFonts w:ascii="Lucida Console" w:hAnsi="Lucida Console" w:cs="Lucida Console"/>
+          <w:kern w:val="0"/>
+          <w:sz w:val="18"/>
+          <w:szCs w:val="18"/>
+        </w:rPr>
+      </w:pPr>
+      <w:r>
+        <w:rPr>
+          <w:rFonts w:ascii="Lucida Console" w:hAnsi="Lucida Console" w:cs="Lucida Console"/>
+          <w:kern w:val="0"/>
+          <w:sz w:val="18"/>
+          <w:szCs w:val="18"/>
+        </w:rPr>
+        <w:lastRenderedPageBreak/>
+        <w:t>remote: Resolving deltas: 100% (3/3), completed with 1 local object.</w:t>
+      </w:r>
+    </w:p>
+    <w:p>
+      <w:pPr>
+        <w:autoSpaceDE w:val="0"/>
+        <w:autoSpaceDN w:val="0"/>
+        <w:adjustRightInd w:val="0"/>
+        <w:spacing w:after="0" w:line="240" w:lineRule="auto"/>
+        <w:rPr>
+          <w:rFonts w:ascii="Lucida Console" w:hAnsi="Lucida Console" w:cs="Lucida Console"/>
+          <w:kern w:val="0"/>
+          <w:sz w:val="18"/>
+          <w:szCs w:val="18"/>
+        </w:rPr>
+      </w:pPr>
+      <w:r>
+        <w:rPr>
+          <w:rFonts w:ascii="Lucida Console" w:hAnsi="Lucida Console" w:cs="Lucida Console"/>
+          <w:kern w:val="0"/>
+          <w:sz w:val="18"/>
+          <w:szCs w:val="18"/>
+        </w:rPr>
+        <w:t>remote:</w:t>
+      </w:r>
+    </w:p>
+    <w:p>
+      <w:pPr>
+        <w:autoSpaceDE w:val="0"/>
+        <w:autoSpaceDN w:val="0"/>
+        <w:adjustRightInd w:val="0"/>
+        <w:spacing w:after="0" w:line="240" w:lineRule="auto"/>
+        <w:rPr>
+          <w:rFonts w:ascii="Lucida Console" w:hAnsi="Lucida Console" w:cs="Lucida Console"/>
+          <w:kern w:val="0"/>
+          <w:sz w:val="18"/>
+          <w:szCs w:val="18"/>
+        </w:rPr>
+      </w:pPr>
+      <w:r>
+        <w:rPr>
+          <w:rFonts w:ascii="Lucida Console" w:hAnsi="Lucida Console" w:cs="Lucida Console"/>
+          <w:kern w:val="0"/>
+          <w:sz w:val="18"/>
+          <w:szCs w:val="18"/>
+        </w:rPr>
+        <w:t>remote: Create a pull request for '</w:t>
+      </w:r>
+      <w:proofErr w:type="spellStart"/>
+      <w:r>
+        <w:rPr>
+          <w:rFonts w:ascii="Lucida Console" w:hAnsi="Lucida Console" w:cs="Lucida Console"/>
+          <w:kern w:val="0"/>
+          <w:sz w:val="18"/>
+          <w:szCs w:val="18"/>
+        </w:rPr>
+        <w:t>LilyBranch</w:t>
+      </w:r>
+      <w:proofErr w:type="spellEnd"/>
+      <w:r>
+        <w:rPr>
+          <w:rFonts w:ascii="Lucida Console" w:hAnsi="Lucida Console" w:cs="Lucida Console"/>
+          <w:kern w:val="0"/>
+          <w:sz w:val="18"/>
+          <w:szCs w:val="18"/>
+        </w:rPr>
+        <w:t>' on GitHub by visiting:</w:t>
+      </w:r>
+    </w:p>
+    <w:p>
+      <w:pPr>
+        <w:autoSpaceDE w:val="0"/>
+        <w:autoSpaceDN w:val="0"/>
+        <w:adjustRightInd w:val="0"/>
+        <w:spacing w:after="0" w:line="240" w:lineRule="auto"/>
+        <w:rPr>
+          <w:rFonts w:ascii="Lucida Console" w:hAnsi="Lucida Console" w:cs="Lucida Console"/>
+          <w:kern w:val="0"/>
+          <w:sz w:val="18"/>
+          <w:szCs w:val="18"/>
+        </w:rPr>
+      </w:pPr>
+      <w:r>
+        <w:rPr>
+          <w:rFonts w:ascii="Lucida Console" w:hAnsi="Lucida Console" w:cs="Lucida Console"/>
+          <w:kern w:val="0"/>
+          <w:sz w:val="18"/>
+          <w:szCs w:val="18"/>
+        </w:rPr>
+        <w:t>remote:      https://github.com/Sujatabatra/DemoForGitPracticeDI004/pull/new/LilyBranch</w:t>
+      </w:r>
+    </w:p>
+    <w:p>
+      <w:pPr>
+        <w:autoSpaceDE w:val="0"/>
+        <w:autoSpaceDN w:val="0"/>
+        <w:adjustRightInd w:val="0"/>
+        <w:spacing w:after="0" w:line="240" w:lineRule="auto"/>
+        <w:rPr>
+          <w:rFonts w:ascii="Lucida Console" w:hAnsi="Lucida Console" w:cs="Lucida Console"/>
+          <w:kern w:val="0"/>
+          <w:sz w:val="18"/>
+          <w:szCs w:val="18"/>
+        </w:rPr>
+      </w:pPr>
+      <w:r>
+        <w:rPr>
+          <w:rFonts w:ascii="Lucida Console" w:hAnsi="Lucida Console" w:cs="Lucida Console"/>
+          <w:kern w:val="0"/>
+          <w:sz w:val="18"/>
+          <w:szCs w:val="18"/>
+        </w:rPr>
+        <w:t>remote:</w:t>
+      </w:r>
+    </w:p>
+    <w:p>
+      <w:pPr>
+        <w:autoSpaceDE w:val="0"/>
+        <w:autoSpaceDN w:val="0"/>
+        <w:adjustRightInd w:val="0"/>
+        <w:spacing w:after="0" w:line="240" w:lineRule="auto"/>
+        <w:rPr>
+          <w:rFonts w:ascii="Lucida Console" w:hAnsi="Lucida Console" w:cs="Lucida Console"/>
+          <w:kern w:val="0"/>
+          <w:sz w:val="18"/>
+          <w:szCs w:val="18"/>
+        </w:rPr>
+      </w:pPr>
+      <w:r>
+        <w:rPr>
+          <w:rFonts w:ascii="Lucida Console" w:hAnsi="Lucida Console" w:cs="Lucida Console"/>
+          <w:kern w:val="0"/>
+          <w:sz w:val="18"/>
+          <w:szCs w:val="18"/>
+        </w:rPr>
+        <w:t>To https://github.com/Sujatabatra/DemoForGitPracticeDI004.git</w:t>
+      </w:r>
+    </w:p>
+    <w:p>
+      <w:pPr>
+        <w:autoSpaceDE w:val="0"/>
+        <w:autoSpaceDN w:val="0"/>
+        <w:adjustRightInd w:val="0"/>
+        <w:spacing w:after="0" w:line="240" w:lineRule="auto"/>
+        <w:rPr>
+          <w:rFonts w:ascii="Lucida Console" w:hAnsi="Lucida Console" w:cs="Lucida Console"/>
+          <w:kern w:val="0"/>
+          <w:sz w:val="18"/>
+          <w:szCs w:val="18"/>
+        </w:rPr>
+      </w:pPr>
+      <w:r>
+        <w:rPr>
+          <w:rFonts w:ascii="Lucida Console" w:hAnsi="Lucida Console" w:cs="Lucida Console"/>
+          <w:kern w:val="0"/>
+          <w:sz w:val="18"/>
+          <w:szCs w:val="18"/>
+        </w:rPr>
+        <w:t xml:space="preserve"> * [new </w:t>
+      </w:r>
+      <w:proofErr w:type="gramStart"/>
+      <w:r>
+        <w:rPr>
+          <w:rFonts w:ascii="Lucida Console" w:hAnsi="Lucida Console" w:cs="Lucida Console"/>
+          <w:kern w:val="0"/>
+          <w:sz w:val="18"/>
+          <w:szCs w:val="18"/>
+        </w:rPr>
+        <w:t xml:space="preserve">branch]   </w:t>
+      </w:r>
+      <w:proofErr w:type="gramEnd"/>
+      <w:r>
+        <w:rPr>
+          <w:rFonts w:ascii="Lucida Console" w:hAnsi="Lucida Console" w:cs="Lucida Console"/>
+          <w:kern w:val="0"/>
+          <w:sz w:val="18"/>
+          <w:szCs w:val="18"/>
+        </w:rPr>
+        <w:t xml:space="preserve">   </w:t>
+      </w:r>
+      <w:proofErr w:type="spellStart"/>
+      <w:r>
+        <w:rPr>
+          <w:rFonts w:ascii="Lucida Console" w:hAnsi="Lucida Console" w:cs="Lucida Console"/>
+          <w:kern w:val="0"/>
+          <w:sz w:val="18"/>
+          <w:szCs w:val="18"/>
+        </w:rPr>
+        <w:t>LilyBranch</w:t>
+      </w:r>
+      <w:proofErr w:type="spellEnd"/>
+      <w:r>
+        <w:rPr>
+          <w:rFonts w:ascii="Lucida Console" w:hAnsi="Lucida Console" w:cs="Lucida Console"/>
+          <w:kern w:val="0"/>
+          <w:sz w:val="18"/>
+          <w:szCs w:val="18"/>
+        </w:rPr>
+        <w:t xml:space="preserve"> -&gt; </w:t>
+      </w:r>
+      <w:proofErr w:type="spellStart"/>
+      <w:r>
+        <w:rPr>
+          <w:rFonts w:ascii="Lucida Console" w:hAnsi="Lucida Console" w:cs="Lucida Console"/>
+          <w:kern w:val="0"/>
+          <w:sz w:val="18"/>
+          <w:szCs w:val="18"/>
+        </w:rPr>
+        <w:t>LilyBranch</w:t>
+      </w:r>
+      <w:proofErr w:type="spellEnd"/>
+    </w:p>
+    <w:p>
+      <w:pPr>
+        <w:autoSpaceDE w:val="0"/>
+        <w:autoSpaceDN w:val="0"/>
+        <w:adjustRightInd w:val="0"/>
+        <w:spacing w:after="0" w:line="240" w:lineRule="auto"/>
+        <w:rPr>
+          <w:rFonts w:ascii="Lucida Console" w:hAnsi="Lucida Console" w:cs="Lucida Console"/>
+          <w:kern w:val="0"/>
+          <w:sz w:val="18"/>
+          <w:szCs w:val="18"/>
+        </w:rPr>
+      </w:pPr>
+      <w:r>
+        <w:rPr>
+          <w:rFonts w:ascii="Lucida Console" w:hAnsi="Lucida Console" w:cs="Lucida Console"/>
+          <w:kern w:val="0"/>
+          <w:sz w:val="18"/>
+          <w:szCs w:val="18"/>
+        </w:rPr>
+        <w:t>Branch '</w:t>
+      </w:r>
+      <w:proofErr w:type="spellStart"/>
+      <w:r>
+        <w:rPr>
+          <w:rFonts w:ascii="Lucida Console" w:hAnsi="Lucida Console" w:cs="Lucida Console"/>
+          <w:kern w:val="0"/>
+          <w:sz w:val="18"/>
+          <w:szCs w:val="18"/>
+        </w:rPr>
+        <w:t>LilyBranch</w:t>
+      </w:r>
+      <w:proofErr w:type="spellEnd"/>
+      <w:r>
+        <w:rPr>
+          <w:rFonts w:ascii="Lucida Console" w:hAnsi="Lucida Console" w:cs="Lucida Console"/>
+          <w:kern w:val="0"/>
+          <w:sz w:val="18"/>
+          <w:szCs w:val="18"/>
+        </w:rPr>
+        <w:t>' set up to track remote branch '</w:t>
+      </w:r>
+      <w:proofErr w:type="spellStart"/>
+      <w:r>
+        <w:rPr>
+          <w:rFonts w:ascii="Lucida Console" w:hAnsi="Lucida Console" w:cs="Lucida Console"/>
+          <w:kern w:val="0"/>
+          <w:sz w:val="18"/>
+          <w:szCs w:val="18"/>
+        </w:rPr>
+        <w:t>LilyBranch</w:t>
+      </w:r>
+      <w:proofErr w:type="spellEnd"/>
+      <w:r>
+        <w:rPr>
+          <w:rFonts w:ascii="Lucida Console" w:hAnsi="Lucida Console" w:cs="Lucida Console"/>
+          <w:kern w:val="0"/>
+          <w:sz w:val="18"/>
+          <w:szCs w:val="18"/>
+        </w:rPr>
+        <w:t>' from 'origin'.</w:t>
+      </w:r>
+    </w:p>
+    <w:p>
+      <w:pPr>
+        <w:autoSpaceDE w:val="0"/>
+        <w:autoSpaceDN w:val="0"/>
+        <w:adjustRightInd w:val="0"/>
+        <w:spacing w:after="0" w:line="240" w:lineRule="auto"/>
+        <w:rPr>
+          <w:rFonts w:ascii="Lucida Console" w:hAnsi="Lucida Console" w:cs="Lucida Console"/>
+          <w:kern w:val="0"/>
+          <w:sz w:val="18"/>
+          <w:szCs w:val="18"/>
+        </w:rPr>
+      </w:pPr>
+    </w:p>
+    <w:p>
+      <w:pPr>
+        <w:autoSpaceDE w:val="0"/>
+        <w:autoSpaceDN w:val="0"/>
+        <w:adjustRightInd w:val="0"/>
+        <w:spacing w:after="0" w:line="240" w:lineRule="auto"/>
+        <w:rPr>
+          <w:rFonts w:ascii="Lucida Console" w:hAnsi="Lucida Console" w:cs="Lucida Console"/>
+          <w:color w:val="00BFBF"/>
+          <w:kern w:val="0"/>
+          <w:sz w:val="18"/>
+          <w:szCs w:val="18"/>
+        </w:rPr>
+      </w:pPr>
+      <w:r>
+        <w:rPr>
+          <w:rFonts w:ascii="Lucida Console" w:hAnsi="Lucida Console" w:cs="Lucida Console"/>
+          <w:color w:val="00BF00"/>
+          <w:kern w:val="0"/>
+          <w:sz w:val="18"/>
+          <w:szCs w:val="18"/>
+        </w:rPr>
+        <w:t xml:space="preserve">Sujata@SujataLp01 </w:t>
+      </w:r>
+      <w:r>
+        <w:rPr>
+          <w:rFonts w:ascii="Lucida Console" w:hAnsi="Lucida Console" w:cs="Lucida Console"/>
+          <w:color w:val="BF00BF"/>
+          <w:kern w:val="0"/>
+          <w:sz w:val="18"/>
+          <w:szCs w:val="18"/>
+        </w:rPr>
+        <w:t xml:space="preserve">MINGW64 </w:t>
+      </w:r>
+      <w:r>
+        <w:rPr>
+          <w:rFonts w:ascii="Lucida Console" w:hAnsi="Lucida Console" w:cs="Lucida Console"/>
+          <w:color w:val="BFBF00"/>
+          <w:kern w:val="0"/>
+          <w:sz w:val="18"/>
+          <w:szCs w:val="18"/>
+        </w:rPr>
+        <w:t>/d/Wiley DI004/</w:t>
+      </w:r>
+      <w:proofErr w:type="spellStart"/>
+      <w:r>
+        <w:rPr>
+          <w:rFonts w:ascii="Lucida Console" w:hAnsi="Lucida Console" w:cs="Lucida Console"/>
+          <w:color w:val="BFBF00"/>
+          <w:kern w:val="0"/>
+          <w:sz w:val="18"/>
+          <w:szCs w:val="18"/>
+        </w:rPr>
+        <w:t>GitPracticeDemo</w:t>
+      </w:r>
+      <w:proofErr w:type="spellEnd"/>
+      <w:r>
+        <w:rPr>
+          <w:rFonts w:ascii="Lucida Console" w:hAnsi="Lucida Console" w:cs="Lucida Console"/>
+          <w:color w:val="00BFBF"/>
+          <w:kern w:val="0"/>
+          <w:sz w:val="18"/>
+          <w:szCs w:val="18"/>
+        </w:rPr>
+        <w:t xml:space="preserve"> (master)</w:t>
+      </w:r>
+    </w:p>
+    <w:p>
+      <w:pPr>
+        <w:autoSpaceDE w:val="0"/>
+        <w:autoSpaceDN w:val="0"/>
+        <w:adjustRightInd w:val="0"/>
+        <w:spacing w:after="0" w:line="240" w:lineRule="auto"/>
+        <w:rPr>
+          <w:rFonts w:ascii="Lucida Console" w:hAnsi="Lucida Console" w:cs="Lucida Console"/>
+          <w:kern w:val="0"/>
+          <w:sz w:val="18"/>
+          <w:szCs w:val="18"/>
+        </w:rPr>
+      </w:pPr>
+      <w:r>
+        <w:rPr>
+          <w:rFonts w:ascii="Lucida Console" w:hAnsi="Lucida Console" w:cs="Lucida Console"/>
+          <w:kern w:val="0"/>
+          <w:sz w:val="18"/>
+          <w:szCs w:val="18"/>
+        </w:rPr>
+        <w:t xml:space="preserve">$ git merge </w:t>
+      </w:r>
+      <w:proofErr w:type="spellStart"/>
+      <w:r>
+        <w:rPr>
+          <w:rFonts w:ascii="Lucida Console" w:hAnsi="Lucida Console" w:cs="Lucida Console"/>
+          <w:kern w:val="0"/>
+          <w:sz w:val="18"/>
+          <w:szCs w:val="18"/>
+        </w:rPr>
+        <w:t>LilyBranch</w:t>
+      </w:r>
+      <w:proofErr w:type="spellEnd"/>
+    </w:p>
+    <w:p>
+      <w:pPr>
+        <w:autoSpaceDE w:val="0"/>
+        <w:autoSpaceDN w:val="0"/>
+        <w:adjustRightInd w:val="0"/>
+        <w:spacing w:after="0" w:line="240" w:lineRule="auto"/>
+        <w:rPr>
+          <w:rFonts w:ascii="Lucida Console" w:hAnsi="Lucida Console" w:cs="Lucida Console"/>
+          <w:kern w:val="0"/>
+          <w:sz w:val="18"/>
+          <w:szCs w:val="18"/>
+        </w:rPr>
+      </w:pPr>
+      <w:r>
+        <w:rPr>
+          <w:rFonts w:ascii="Lucida Console" w:hAnsi="Lucida Console" w:cs="Lucida Console"/>
+          <w:kern w:val="0"/>
+          <w:sz w:val="18"/>
+          <w:szCs w:val="18"/>
+        </w:rPr>
+        <w:t>Updating f8c1b</w:t>
+      </w:r>
+      <w:proofErr w:type="gramStart"/>
+      <w:r>
+        <w:rPr>
+          <w:rFonts w:ascii="Lucida Console" w:hAnsi="Lucida Console" w:cs="Lucida Console"/>
+          <w:kern w:val="0"/>
+          <w:sz w:val="18"/>
+          <w:szCs w:val="18"/>
+        </w:rPr>
+        <w:t>08..</w:t>
+      </w:r>
+      <w:proofErr w:type="gramEnd"/>
+      <w:r>
+        <w:rPr>
+          <w:rFonts w:ascii="Lucida Console" w:hAnsi="Lucida Console" w:cs="Lucida Console"/>
+          <w:kern w:val="0"/>
+          <w:sz w:val="18"/>
+          <w:szCs w:val="18"/>
+        </w:rPr>
+        <w:t>4be1780</w:t>
+      </w:r>
+    </w:p>
+    <w:p>
+      <w:pPr>
+        <w:autoSpaceDE w:val="0"/>
+        <w:autoSpaceDN w:val="0"/>
+        <w:adjustRightInd w:val="0"/>
+        <w:spacing w:after="0" w:line="240" w:lineRule="auto"/>
+        <w:rPr>
+          <w:rFonts w:ascii="Lucida Console" w:hAnsi="Lucida Console" w:cs="Lucida Console"/>
+          <w:kern w:val="0"/>
+          <w:sz w:val="18"/>
+          <w:szCs w:val="18"/>
+        </w:rPr>
+      </w:pPr>
+      <w:r>
+        <w:rPr>
+          <w:rFonts w:ascii="Lucida Console" w:hAnsi="Lucida Console" w:cs="Lucida Console"/>
+          <w:kern w:val="0"/>
+          <w:sz w:val="18"/>
+          <w:szCs w:val="18"/>
+        </w:rPr>
+        <w:t>Fast-forward</w:t>
+      </w:r>
+    </w:p>
+    <w:p>
+      <w:pPr>
+        <w:autoSpaceDE w:val="0"/>
+        <w:autoSpaceDN w:val="0"/>
+        <w:adjustRightInd w:val="0"/>
+        <w:spacing w:after="0" w:line="240" w:lineRule="auto"/>
+        <w:rPr>
+          <w:rFonts w:ascii="Lucida Console" w:hAnsi="Lucida Console" w:cs="Lucida Console"/>
+          <w:color w:val="00BF00"/>
+          <w:kern w:val="0"/>
+          <w:sz w:val="18"/>
+          <w:szCs w:val="18"/>
+        </w:rPr>
+      </w:pPr>
+      <w:r>
+        <w:rPr>
+          <w:rFonts w:ascii="Lucida Console" w:hAnsi="Lucida Console" w:cs="Lucida Console"/>
+          <w:kern w:val="0"/>
+          <w:sz w:val="18"/>
+          <w:szCs w:val="18"/>
+        </w:rPr>
+        <w:t xml:space="preserve"> </w:t>
+      </w:r>
+      <w:proofErr w:type="gramStart"/>
+      <w:r>
+        <w:rPr>
+          <w:rFonts w:ascii="Lucida Console" w:hAnsi="Lucida Console" w:cs="Lucida Console"/>
+          <w:kern w:val="0"/>
+          <w:sz w:val="18"/>
+          <w:szCs w:val="18"/>
+        </w:rPr>
+        <w:t>Third.txt  |</w:t>
+      </w:r>
+      <w:proofErr w:type="gramEnd"/>
+      <w:r>
+        <w:rPr>
+          <w:rFonts w:ascii="Lucida Console" w:hAnsi="Lucida Console" w:cs="Lucida Console"/>
+          <w:kern w:val="0"/>
+          <w:sz w:val="18"/>
+          <w:szCs w:val="18"/>
+        </w:rPr>
+        <w:t xml:space="preserve"> 2 </w:t>
+      </w:r>
+      <w:r>
+        <w:rPr>
+          <w:rFonts w:ascii="Lucida Console" w:hAnsi="Lucida Console" w:cs="Lucida Console"/>
+          <w:color w:val="00BF00"/>
+          <w:kern w:val="0"/>
+          <w:sz w:val="18"/>
+          <w:szCs w:val="18"/>
+        </w:rPr>
+        <w:t>++</w:t>
+      </w:r>
+    </w:p>
+    <w:p>
+      <w:pPr>
+        <w:autoSpaceDE w:val="0"/>
+        <w:autoSpaceDN w:val="0"/>
+        <w:adjustRightInd w:val="0"/>
+        <w:spacing w:after="0" w:line="240" w:lineRule="auto"/>
+        <w:rPr>
+          <w:rFonts w:ascii="Lucida Console" w:hAnsi="Lucida Console" w:cs="Lucida Console"/>
+          <w:color w:val="BF0000"/>
+          <w:kern w:val="0"/>
+          <w:sz w:val="18"/>
+          <w:szCs w:val="18"/>
+        </w:rPr>
+      </w:pPr>
+      <w:r>
+        <w:rPr>
+          <w:rFonts w:ascii="Lucida Console" w:hAnsi="Lucida Console" w:cs="Lucida Console"/>
+          <w:kern w:val="0"/>
+          <w:sz w:val="18"/>
+          <w:szCs w:val="18"/>
+        </w:rPr>
+        <w:t xml:space="preserve"> </w:t>
+      </w:r>
+      <w:proofErr w:type="gramStart"/>
+      <w:r>
+        <w:rPr>
+          <w:rFonts w:ascii="Lucida Console" w:hAnsi="Lucida Console" w:cs="Lucida Console"/>
+          <w:kern w:val="0"/>
+          <w:sz w:val="18"/>
+          <w:szCs w:val="18"/>
+        </w:rPr>
+        <w:t>first.txt  |</w:t>
+      </w:r>
+      <w:proofErr w:type="gramEnd"/>
+      <w:r>
+        <w:rPr>
+          <w:rFonts w:ascii="Lucida Console" w:hAnsi="Lucida Console" w:cs="Lucida Console"/>
+          <w:kern w:val="0"/>
+          <w:sz w:val="18"/>
+          <w:szCs w:val="18"/>
+        </w:rPr>
+        <w:t xml:space="preserve"> 3 </w:t>
+      </w:r>
+      <w:r>
+        <w:rPr>
+          <w:rFonts w:ascii="Lucida Console" w:hAnsi="Lucida Console" w:cs="Lucida Console"/>
+          <w:color w:val="00BF00"/>
+          <w:kern w:val="0"/>
+          <w:sz w:val="18"/>
+          <w:szCs w:val="18"/>
+        </w:rPr>
+        <w:t>++</w:t>
+      </w:r>
+      <w:r>
+        <w:rPr>
+          <w:rFonts w:ascii="Lucida Console" w:hAnsi="Lucida Console" w:cs="Lucida Console"/>
+          <w:color w:val="BF0000"/>
+          <w:kern w:val="0"/>
+          <w:sz w:val="18"/>
+          <w:szCs w:val="18"/>
+        </w:rPr>
+        <w:t>-</w:t>
+      </w:r>
+    </w:p>
+    <w:p>
+      <w:pPr>
+        <w:autoSpaceDE w:val="0"/>
+        <w:autoSpaceDN w:val="0"/>
+        <w:adjustRightInd w:val="0"/>
+        <w:spacing w:after="0" w:line="240" w:lineRule="auto"/>
+        <w:rPr>
+          <w:rFonts w:ascii="Lucida Console" w:hAnsi="Lucida Console" w:cs="Lucida Console"/>
+          <w:color w:val="BF0000"/>
+          <w:kern w:val="0"/>
+          <w:sz w:val="18"/>
+          <w:szCs w:val="18"/>
+        </w:rPr>
+      </w:pPr>
+      <w:r>
+        <w:rPr>
+          <w:rFonts w:ascii="Lucida Console" w:hAnsi="Lucida Console" w:cs="Lucida Console"/>
+          <w:kern w:val="0"/>
+          <w:sz w:val="18"/>
+          <w:szCs w:val="18"/>
+        </w:rPr>
+        <w:t xml:space="preserve"> second.txt | 6 </w:t>
+      </w:r>
+      <w:r>
+        <w:rPr>
+          <w:rFonts w:ascii="Lucida Console" w:hAnsi="Lucida Console" w:cs="Lucida Console"/>
+          <w:color w:val="00BF00"/>
+          <w:kern w:val="0"/>
+          <w:sz w:val="18"/>
+          <w:szCs w:val="18"/>
+        </w:rPr>
+        <w:t>+++++</w:t>
+      </w:r>
+      <w:r>
+        <w:rPr>
+          <w:rFonts w:ascii="Lucida Console" w:hAnsi="Lucida Console" w:cs="Lucida Console"/>
+          <w:color w:val="BF0000"/>
+          <w:kern w:val="0"/>
+          <w:sz w:val="18"/>
+          <w:szCs w:val="18"/>
+        </w:rPr>
+        <w:t>-</w:t>
+      </w:r>
+    </w:p>
+    <w:p>
+      <w:pPr>
+        <w:autoSpaceDE w:val="0"/>
+        <w:autoSpaceDN w:val="0"/>
+        <w:adjustRightInd w:val="0"/>
+        <w:spacing w:after="0" w:line="240" w:lineRule="auto"/>
+        <w:rPr>
+          <w:rFonts w:ascii="Lucida Console" w:hAnsi="Lucida Console" w:cs="Lucida Console"/>
+          <w:kern w:val="0"/>
+          <w:sz w:val="18"/>
+          <w:szCs w:val="18"/>
+        </w:rPr>
+      </w:pPr>
+      <w:r>
+        <w:rPr>
+          <w:rFonts w:ascii="Lucida Console" w:hAnsi="Lucida Console" w:cs="Lucida Console"/>
+          <w:kern w:val="0"/>
+          <w:sz w:val="18"/>
+          <w:szCs w:val="18"/>
+        </w:rPr>
+        <w:t xml:space="preserve"> 3 files changed, 9 </w:t>
+      </w:r>
+      <w:proofErr w:type="gramStart"/>
+      <w:r>
+        <w:rPr>
+          <w:rFonts w:ascii="Lucida Console" w:hAnsi="Lucida Console" w:cs="Lucida Console"/>
+          <w:kern w:val="0"/>
+          <w:sz w:val="18"/>
+          <w:szCs w:val="18"/>
+        </w:rPr>
+        <w:t>insertions(</w:t>
+      </w:r>
+      <w:proofErr w:type="gramEnd"/>
+      <w:r>
+        <w:rPr>
+          <w:rFonts w:ascii="Lucida Console" w:hAnsi="Lucida Console" w:cs="Lucida Console"/>
+          <w:kern w:val="0"/>
+          <w:sz w:val="18"/>
+          <w:szCs w:val="18"/>
+        </w:rPr>
+        <w:t>+), 2 deletions(-)</w:t>
+      </w:r>
+    </w:p>
+    <w:p>
+      <w:pPr>
+        <w:autoSpaceDE w:val="0"/>
+        <w:autoSpaceDN w:val="0"/>
+        <w:adjustRightInd w:val="0"/>
+        <w:spacing w:after="0" w:line="240" w:lineRule="auto"/>
+        <w:rPr>
+          <w:rFonts w:ascii="Lucida Console" w:hAnsi="Lucida Console" w:cs="Lucida Console"/>
+          <w:kern w:val="0"/>
+          <w:sz w:val="18"/>
+          <w:szCs w:val="18"/>
+        </w:rPr>
+      </w:pPr>
+      <w:r>
+        <w:rPr>
+          <w:rFonts w:ascii="Lucida Console" w:hAnsi="Lucida Console" w:cs="Lucida Console"/>
+          <w:kern w:val="0"/>
+          <w:sz w:val="18"/>
+          <w:szCs w:val="18"/>
+        </w:rPr>
+        <w:t xml:space="preserve"> create mode 100644 Third.txt</w:t>
+      </w:r>
+    </w:p>
+    <w:p>
+      <w:pPr>
+        <w:autoSpaceDE w:val="0"/>
+        <w:autoSpaceDN w:val="0"/>
+        <w:adjustRightInd w:val="0"/>
+        <w:spacing w:after="0" w:line="240" w:lineRule="auto"/>
+        <w:rPr>
+          <w:rFonts w:ascii="Lucida Console" w:hAnsi="Lucida Console" w:cs="Lucida Console"/>
+          <w:kern w:val="0"/>
+          <w:sz w:val="18"/>
+          <w:szCs w:val="18"/>
+        </w:rPr>
+      </w:pPr>
+    </w:p>
+    <w:p>
+      <w:pPr>
+        <w:autoSpaceDE w:val="0"/>
+        <w:autoSpaceDN w:val="0"/>
+        <w:adjustRightInd w:val="0"/>
+        <w:spacing w:after="0" w:line="240" w:lineRule="auto"/>
+        <w:rPr>
+          <w:rFonts w:ascii="Lucida Console" w:hAnsi="Lucida Console" w:cs="Lucida Console"/>
+          <w:color w:val="00BFBF"/>
+          <w:kern w:val="0"/>
+          <w:sz w:val="18"/>
+          <w:szCs w:val="18"/>
+        </w:rPr>
+      </w:pPr>
+      <w:r>
+        <w:rPr>
+          <w:rFonts w:ascii="Lucida Console" w:hAnsi="Lucida Console" w:cs="Lucida Console"/>
+          <w:color w:val="00BF00"/>
+          <w:kern w:val="0"/>
+          <w:sz w:val="18"/>
+          <w:szCs w:val="18"/>
+        </w:rPr>
+        <w:t xml:space="preserve">Sujata@SujataLp01 </w:t>
+      </w:r>
+      <w:r>
+        <w:rPr>
+          <w:rFonts w:ascii="Lucida Console" w:hAnsi="Lucida Console" w:cs="Lucida Console"/>
+          <w:color w:val="BF00BF"/>
+          <w:kern w:val="0"/>
+          <w:sz w:val="18"/>
+          <w:szCs w:val="18"/>
+        </w:rPr>
+        <w:t xml:space="preserve">MINGW64 </w:t>
+      </w:r>
+      <w:r>
+        <w:rPr>
+          <w:rFonts w:ascii="Lucida Console" w:hAnsi="Lucida Console" w:cs="Lucida Console"/>
+          <w:color w:val="BFBF00"/>
+          <w:kern w:val="0"/>
+          <w:sz w:val="18"/>
+          <w:szCs w:val="18"/>
+        </w:rPr>
+        <w:t>/d/Wiley DI004/</w:t>
+      </w:r>
+      <w:proofErr w:type="spellStart"/>
+      <w:r>
+        <w:rPr>
+          <w:rFonts w:ascii="Lucida Console" w:hAnsi="Lucida Console" w:cs="Lucida Console"/>
+          <w:color w:val="BFBF00"/>
+          <w:kern w:val="0"/>
+          <w:sz w:val="18"/>
+          <w:szCs w:val="18"/>
+        </w:rPr>
+        <w:t>GitPracticeDemo</w:t>
+      </w:r>
+      <w:proofErr w:type="spellEnd"/>
+      <w:r>
+        <w:rPr>
+          <w:rFonts w:ascii="Lucida Console" w:hAnsi="Lucida Console" w:cs="Lucida Console"/>
+          <w:color w:val="00BFBF"/>
+          <w:kern w:val="0"/>
+          <w:sz w:val="18"/>
+          <w:szCs w:val="18"/>
+        </w:rPr>
+        <w:t xml:space="preserve"> (master)</w:t>
+      </w:r>
+    </w:p>
+    <w:p>
+      <w:pPr>
+        <w:autoSpaceDE w:val="0"/>
+        <w:autoSpaceDN w:val="0"/>
+        <w:adjustRightInd w:val="0"/>
+        <w:spacing w:after="0" w:line="240" w:lineRule="auto"/>
+        <w:rPr>
+          <w:rFonts w:ascii="Lucida Console" w:hAnsi="Lucida Console" w:cs="Lucida Console"/>
+          <w:kern w:val="0"/>
+          <w:sz w:val="18"/>
+          <w:szCs w:val="18"/>
+        </w:rPr>
+      </w:pPr>
+      <w:r>
+        <w:rPr>
+          <w:rFonts w:ascii="Lucida Console" w:hAnsi="Lucida Console" w:cs="Lucida Console"/>
+          <w:kern w:val="0"/>
+          <w:sz w:val="18"/>
+          <w:szCs w:val="18"/>
+        </w:rPr>
+        <w:t>$ git log</w:t>
+      </w:r>
+    </w:p>
+    <w:p>
+      <w:pPr>
+        <w:autoSpaceDE w:val="0"/>
+        <w:autoSpaceDN w:val="0"/>
+        <w:adjustRightInd w:val="0"/>
+        <w:spacing w:after="0" w:line="240" w:lineRule="auto"/>
+        <w:rPr>
+          <w:rFonts w:ascii="Lucida Console" w:hAnsi="Lucida Console" w:cs="Lucida Console"/>
+          <w:color w:val="BFBF00"/>
+          <w:kern w:val="0"/>
+          <w:sz w:val="18"/>
+          <w:szCs w:val="18"/>
+        </w:rPr>
+      </w:pPr>
+      <w:r>
+        <w:rPr>
+          <w:rFonts w:ascii="Lucida Console" w:hAnsi="Lucida Console" w:cs="Lucida Console"/>
+          <w:color w:val="BFBF00"/>
+          <w:kern w:val="0"/>
+          <w:sz w:val="18"/>
+          <w:szCs w:val="18"/>
+        </w:rPr>
+        <w:t>commit 4be1780adf91ff2912772da288bee5c4e7ec9bfa (</w:t>
+      </w:r>
+      <w:r>
+        <w:rPr>
+          <w:rFonts w:ascii="Lucida Console" w:hAnsi="Lucida Console" w:cs="Lucida Console"/>
+          <w:color w:val="40FFFF"/>
+          <w:kern w:val="0"/>
+          <w:sz w:val="18"/>
+          <w:szCs w:val="18"/>
+        </w:rPr>
+        <w:t xml:space="preserve">HEAD -&gt; </w:t>
+      </w:r>
+      <w:r>
+        <w:rPr>
+          <w:rFonts w:ascii="Lucida Console" w:hAnsi="Lucida Console" w:cs="Lucida Console"/>
+          <w:color w:val="40FF40"/>
+          <w:kern w:val="0"/>
+          <w:sz w:val="18"/>
+          <w:szCs w:val="18"/>
+        </w:rPr>
+        <w:t>master</w:t>
+      </w:r>
+      <w:r>
+        <w:rPr>
+          <w:rFonts w:ascii="Lucida Console" w:hAnsi="Lucida Console" w:cs="Lucida Console"/>
+          <w:color w:val="BFBF00"/>
+          <w:kern w:val="0"/>
+          <w:sz w:val="18"/>
+          <w:szCs w:val="18"/>
+        </w:rPr>
+        <w:t xml:space="preserve">, </w:t>
+      </w:r>
+      <w:r>
+        <w:rPr>
+          <w:rFonts w:ascii="Lucida Console" w:hAnsi="Lucida Console" w:cs="Lucida Console"/>
+          <w:color w:val="FF4040"/>
+          <w:kern w:val="0"/>
+          <w:sz w:val="18"/>
+          <w:szCs w:val="18"/>
+        </w:rPr>
+        <w:t>origin/</w:t>
+      </w:r>
+      <w:proofErr w:type="spellStart"/>
+      <w:r>
+        <w:rPr>
+          <w:rFonts w:ascii="Lucida Console" w:hAnsi="Lucida Console" w:cs="Lucida Console"/>
+          <w:color w:val="FF4040"/>
+          <w:kern w:val="0"/>
+          <w:sz w:val="18"/>
+          <w:szCs w:val="18"/>
+        </w:rPr>
+        <w:t>LilyBranch</w:t>
+      </w:r>
+      <w:proofErr w:type="spellEnd"/>
+      <w:r>
+        <w:rPr>
+          <w:rFonts w:ascii="Lucida Console" w:hAnsi="Lucida Console" w:cs="Lucida Console"/>
+          <w:color w:val="BFBF00"/>
+          <w:kern w:val="0"/>
+          <w:sz w:val="18"/>
+          <w:szCs w:val="18"/>
+        </w:rPr>
+        <w:t xml:space="preserve">, </w:t>
+      </w:r>
+      <w:proofErr w:type="spellStart"/>
+      <w:r>
+        <w:rPr>
+          <w:rFonts w:ascii="Lucida Console" w:hAnsi="Lucida Console" w:cs="Lucida Console"/>
+          <w:color w:val="40FF40"/>
+          <w:kern w:val="0"/>
+          <w:sz w:val="18"/>
+          <w:szCs w:val="18"/>
+        </w:rPr>
+        <w:t>LilyBranch</w:t>
+      </w:r>
+      <w:proofErr w:type="spellEnd"/>
+      <w:r>
+        <w:rPr>
+          <w:rFonts w:ascii="Lucida Console" w:hAnsi="Lucida Console" w:cs="Lucida Console"/>
+          <w:color w:val="BFBF00"/>
+          <w:kern w:val="0"/>
+          <w:sz w:val="18"/>
+          <w:szCs w:val="18"/>
+        </w:rPr>
+        <w:t>)</w:t>
+      </w:r>
+    </w:p>
+    <w:p>
+      <w:pPr>
+        <w:autoSpaceDE w:val="0"/>
+        <w:autoSpaceDN w:val="0"/>
+        <w:adjustRightInd w:val="0"/>
+        <w:spacing w:after="0" w:line="240" w:lineRule="auto"/>
+        <w:rPr>
+          <w:rFonts w:ascii="Lucida Console" w:hAnsi="Lucida Console" w:cs="Lucida Console"/>
+          <w:kern w:val="0"/>
+          <w:sz w:val="18"/>
+          <w:szCs w:val="18"/>
+        </w:rPr>
+      </w:pPr>
+      <w:r>
+        <w:rPr>
+          <w:rFonts w:ascii="Lucida Console" w:hAnsi="Lucida Console" w:cs="Lucida Console"/>
+          <w:kern w:val="0"/>
+          <w:sz w:val="18"/>
+          <w:szCs w:val="18"/>
+        </w:rPr>
+        <w:t>Author: Sujata Batra &lt;sujatabatra@hotmail.com&gt;</w:t>
+      </w:r>
+    </w:p>
+    <w:p>
+      <w:pPr>
+        <w:autoSpaceDE w:val="0"/>
+        <w:autoSpaceDN w:val="0"/>
+        <w:adjustRightInd w:val="0"/>
+        <w:spacing w:after="0" w:line="240" w:lineRule="auto"/>
+        <w:rPr>
+          <w:rFonts w:ascii="Lucida Console" w:hAnsi="Lucida Console" w:cs="Lucida Console"/>
+          <w:kern w:val="0"/>
+          <w:sz w:val="18"/>
+          <w:szCs w:val="18"/>
+        </w:rPr>
+      </w:pPr>
+      <w:r>
+        <w:rPr>
+          <w:rFonts w:ascii="Lucida Console" w:hAnsi="Lucida Console" w:cs="Lucida Console"/>
+          <w:kern w:val="0"/>
+          <w:sz w:val="18"/>
+          <w:szCs w:val="18"/>
+        </w:rPr>
+        <w:t>Date:   Tue May 9 18:36:11 2023 +0530</w:t>
+      </w:r>
+    </w:p>
+    <w:p>
+      <w:pPr>
+        <w:autoSpaceDE w:val="0"/>
+        <w:autoSpaceDN w:val="0"/>
+        <w:adjustRightInd w:val="0"/>
+        <w:spacing w:after="0" w:line="240" w:lineRule="auto"/>
+        <w:rPr>
+          <w:rFonts w:ascii="Lucida Console" w:hAnsi="Lucida Console" w:cs="Lucida Console"/>
+          <w:kern w:val="0"/>
+          <w:sz w:val="18"/>
+          <w:szCs w:val="18"/>
+        </w:rPr>
+      </w:pPr>
+    </w:p>
+    <w:p>
+      <w:pPr>
+        <w:autoSpaceDE w:val="0"/>
+        <w:autoSpaceDN w:val="0"/>
+        <w:adjustRightInd w:val="0"/>
+        <w:spacing w:after="0" w:line="240" w:lineRule="auto"/>
+        <w:rPr>
+          <w:rFonts w:ascii="Lucida Console" w:hAnsi="Lucida Console" w:cs="Lucida Console"/>
+          <w:kern w:val="0"/>
+          <w:sz w:val="18"/>
+          <w:szCs w:val="18"/>
+        </w:rPr>
+      </w:pPr>
+      <w:r>
+        <w:rPr>
+          <w:rFonts w:ascii="Lucida Console" w:hAnsi="Lucida Console" w:cs="Lucida Console"/>
+          <w:kern w:val="0"/>
+          <w:sz w:val="18"/>
+          <w:szCs w:val="18"/>
+        </w:rPr>
+        <w:t xml:space="preserve">    One More Commit from Lilly Branch</w:t>
+      </w:r>
+    </w:p>
+    <w:p>
+      <w:pPr>
+        <w:autoSpaceDE w:val="0"/>
+        <w:autoSpaceDN w:val="0"/>
+        <w:adjustRightInd w:val="0"/>
+        <w:spacing w:after="0" w:line="240" w:lineRule="auto"/>
+        <w:rPr>
+          <w:rFonts w:ascii="Lucida Console" w:hAnsi="Lucida Console" w:cs="Lucida Console"/>
+          <w:kern w:val="0"/>
+          <w:sz w:val="18"/>
+          <w:szCs w:val="18"/>
+        </w:rPr>
+      </w:pPr>
+    </w:p>
+    <w:p>
+      <w:pPr>
+        <w:autoSpaceDE w:val="0"/>
+        <w:autoSpaceDN w:val="0"/>
+        <w:adjustRightInd w:val="0"/>
+        <w:spacing w:after="0" w:line="240" w:lineRule="auto"/>
+        <w:rPr>
+          <w:rFonts w:ascii="Lucida Console" w:hAnsi="Lucida Console" w:cs="Lucida Console"/>
+          <w:color w:val="BFBF00"/>
+          <w:kern w:val="0"/>
+          <w:sz w:val="18"/>
+          <w:szCs w:val="18"/>
+        </w:rPr>
+      </w:pPr>
+      <w:r>
+        <w:rPr>
+          <w:rFonts w:ascii="Lucida Console" w:hAnsi="Lucida Console" w:cs="Lucida Console"/>
+          <w:color w:val="BFBF00"/>
+          <w:kern w:val="0"/>
+          <w:sz w:val="18"/>
+          <w:szCs w:val="18"/>
+        </w:rPr>
+        <w:t>commit 610b2c8bc33e72d89ec03c0c11b11f39e85ea70c</w:t>
+      </w:r>
+    </w:p>
+    <w:p>
+      <w:pPr>
+        <w:autoSpaceDE w:val="0"/>
+        <w:autoSpaceDN w:val="0"/>
+        <w:adjustRightInd w:val="0"/>
+        <w:spacing w:after="0" w:line="240" w:lineRule="auto"/>
+        <w:rPr>
+          <w:rFonts w:ascii="Lucida Console" w:hAnsi="Lucida Console" w:cs="Lucida Console"/>
+          <w:kern w:val="0"/>
+          <w:sz w:val="18"/>
+          <w:szCs w:val="18"/>
+        </w:rPr>
+      </w:pPr>
+      <w:r>
+        <w:rPr>
+          <w:rFonts w:ascii="Lucida Console" w:hAnsi="Lucida Console" w:cs="Lucida Console"/>
+          <w:kern w:val="0"/>
+          <w:sz w:val="18"/>
+          <w:szCs w:val="18"/>
+        </w:rPr>
+        <w:t>Author: Sujata Batra &lt;sujatabatra@hotmail.com&gt;</w:t>
+      </w:r>
+    </w:p>
+    <w:p>
+      <w:pPr>
+        <w:autoSpaceDE w:val="0"/>
+        <w:autoSpaceDN w:val="0"/>
+        <w:adjustRightInd w:val="0"/>
+        <w:spacing w:after="0" w:line="240" w:lineRule="auto"/>
+        <w:rPr>
+          <w:rFonts w:ascii="Lucida Console" w:hAnsi="Lucida Console" w:cs="Lucida Console"/>
+          <w:kern w:val="0"/>
+          <w:sz w:val="18"/>
+          <w:szCs w:val="18"/>
+        </w:rPr>
+      </w:pPr>
+      <w:r>
+        <w:rPr>
+          <w:rFonts w:ascii="Lucida Console" w:hAnsi="Lucida Console" w:cs="Lucida Console"/>
+          <w:kern w:val="0"/>
+          <w:sz w:val="18"/>
+          <w:szCs w:val="18"/>
+        </w:rPr>
+        <w:t>Date:   Tue May 9 17:11:58 2023 +0530</w:t>
+      </w:r>
+    </w:p>
+    <w:p>
+      <w:pPr>
+        <w:autoSpaceDE w:val="0"/>
+        <w:autoSpaceDN w:val="0"/>
+        <w:adjustRightInd w:val="0"/>
+        <w:spacing w:after="0" w:line="240" w:lineRule="auto"/>
+        <w:rPr>
+          <w:rFonts w:ascii="Lucida Console" w:hAnsi="Lucida Console" w:cs="Lucida Console"/>
+          <w:kern w:val="0"/>
+          <w:sz w:val="18"/>
+          <w:szCs w:val="18"/>
+        </w:rPr>
+      </w:pPr>
+    </w:p>
+    <w:p>
+      <w:pPr>
+        <w:autoSpaceDE w:val="0"/>
+        <w:autoSpaceDN w:val="0"/>
+        <w:adjustRightInd w:val="0"/>
+        <w:spacing w:after="0" w:line="240" w:lineRule="auto"/>
+        <w:rPr>
+          <w:rFonts w:ascii="Lucida Console" w:hAnsi="Lucida Console" w:cs="Lucida Console"/>
+          <w:kern w:val="0"/>
+          <w:sz w:val="18"/>
+          <w:szCs w:val="18"/>
+        </w:rPr>
+      </w:pPr>
+      <w:r>
+        <w:rPr>
+          <w:rFonts w:ascii="Lucida Console" w:hAnsi="Lucida Console" w:cs="Lucida Console"/>
+          <w:kern w:val="0"/>
+          <w:sz w:val="18"/>
+          <w:szCs w:val="18"/>
+        </w:rPr>
+        <w:t xml:space="preserve">    Second commit from </w:t>
+      </w:r>
+      <w:proofErr w:type="spellStart"/>
+      <w:r>
+        <w:rPr>
+          <w:rFonts w:ascii="Lucida Console" w:hAnsi="Lucida Console" w:cs="Lucida Console"/>
+          <w:kern w:val="0"/>
+          <w:sz w:val="18"/>
+          <w:szCs w:val="18"/>
+        </w:rPr>
+        <w:t>LilyBranch</w:t>
+      </w:r>
+      <w:proofErr w:type="spellEnd"/>
+    </w:p>
+    <w:p>
+      <w:pPr>
+        <w:autoSpaceDE w:val="0"/>
+        <w:autoSpaceDN w:val="0"/>
+        <w:adjustRightInd w:val="0"/>
+        <w:spacing w:after="0" w:line="240" w:lineRule="auto"/>
+        <w:rPr>
+          <w:rFonts w:ascii="Lucida Console" w:hAnsi="Lucida Console" w:cs="Lucida Console"/>
+          <w:kern w:val="0"/>
+          <w:sz w:val="18"/>
+          <w:szCs w:val="18"/>
+        </w:rPr>
+      </w:pPr>
+    </w:p>
+    <w:p>
+      <w:pPr>
+        <w:autoSpaceDE w:val="0"/>
+        <w:autoSpaceDN w:val="0"/>
+        <w:adjustRightInd w:val="0"/>
+        <w:spacing w:after="0" w:line="240" w:lineRule="auto"/>
+        <w:rPr>
+          <w:rFonts w:ascii="Lucida Console" w:hAnsi="Lucida Console" w:cs="Lucida Console"/>
+          <w:color w:val="BFBF00"/>
+          <w:kern w:val="0"/>
+          <w:sz w:val="18"/>
+          <w:szCs w:val="18"/>
+        </w:rPr>
+      </w:pPr>
+      <w:r>
+        <w:rPr>
+          <w:rFonts w:ascii="Lucida Console" w:hAnsi="Lucida Console" w:cs="Lucida Console"/>
+          <w:color w:val="BFBF00"/>
+          <w:kern w:val="0"/>
+          <w:sz w:val="18"/>
+          <w:szCs w:val="18"/>
+        </w:rPr>
+        <w:t>commit d15b6c0358e72bad84c9f4683cb76ee7d2641538</w:t>
+      </w:r>
+    </w:p>
+    <w:p>
+      <w:pPr>
+        <w:autoSpaceDE w:val="0"/>
+        <w:autoSpaceDN w:val="0"/>
+        <w:adjustRightInd w:val="0"/>
+        <w:spacing w:after="0" w:line="240" w:lineRule="auto"/>
+        <w:rPr>
+          <w:rFonts w:ascii="Lucida Console" w:hAnsi="Lucida Console" w:cs="Lucida Console"/>
+          <w:kern w:val="0"/>
+          <w:sz w:val="18"/>
+          <w:szCs w:val="18"/>
+        </w:rPr>
+      </w:pPr>
+      <w:r>
+        <w:rPr>
+          <w:rFonts w:ascii="Lucida Console" w:hAnsi="Lucida Console" w:cs="Lucida Console"/>
+          <w:kern w:val="0"/>
+          <w:sz w:val="18"/>
+          <w:szCs w:val="18"/>
+        </w:rPr>
+        <w:t>Author: Sujata Batra &lt;sujatabatra@hotmail.com&gt;</w:t>
+      </w:r>
+    </w:p>
+    <w:p>
+      <w:pPr>
+        <w:autoSpaceDE w:val="0"/>
+        <w:autoSpaceDN w:val="0"/>
+        <w:adjustRightInd w:val="0"/>
+        <w:spacing w:after="0" w:line="240" w:lineRule="auto"/>
+        <w:rPr>
+          <w:rFonts w:ascii="Lucida Console" w:hAnsi="Lucida Console" w:cs="Lucida Console"/>
+          <w:kern w:val="0"/>
+          <w:sz w:val="18"/>
+          <w:szCs w:val="18"/>
+        </w:rPr>
+      </w:pPr>
+      <w:r>
+        <w:rPr>
+          <w:rFonts w:ascii="Lucida Console" w:hAnsi="Lucida Console" w:cs="Lucida Console"/>
+          <w:kern w:val="0"/>
+          <w:sz w:val="18"/>
+          <w:szCs w:val="18"/>
+        </w:rPr>
+        <w:t>Date:   Tue May 9 17:08:02 2023 +0530</w:t>
+      </w:r>
+    </w:p>
+    <w:p>
+      <w:pPr>
+        <w:autoSpaceDE w:val="0"/>
+        <w:autoSpaceDN w:val="0"/>
+        <w:adjustRightInd w:val="0"/>
+        <w:spacing w:after="0" w:line="240" w:lineRule="auto"/>
+        <w:rPr>
+          <w:rFonts w:ascii="Lucida Console" w:hAnsi="Lucida Console" w:cs="Lucida Console"/>
+          <w:kern w:val="0"/>
+          <w:sz w:val="18"/>
+          <w:szCs w:val="18"/>
+        </w:rPr>
+      </w:pPr>
+    </w:p>
+    <w:p>
+      <w:pPr>
+        <w:autoSpaceDE w:val="0"/>
+        <w:autoSpaceDN w:val="0"/>
+        <w:adjustRightInd w:val="0"/>
+        <w:spacing w:after="0" w:line="240" w:lineRule="auto"/>
+        <w:rPr>
+          <w:rFonts w:ascii="Lucida Console" w:hAnsi="Lucida Console" w:cs="Lucida Console"/>
+          <w:kern w:val="0"/>
+          <w:sz w:val="18"/>
+          <w:szCs w:val="18"/>
+        </w:rPr>
+      </w:pPr>
+      <w:r>
+        <w:rPr>
+          <w:rFonts w:ascii="Lucida Console" w:hAnsi="Lucida Console" w:cs="Lucida Console"/>
+          <w:kern w:val="0"/>
+          <w:sz w:val="18"/>
+          <w:szCs w:val="18"/>
+        </w:rPr>
+        <w:t xml:space="preserve">    </w:t>
+      </w:r>
+      <w:proofErr w:type="spellStart"/>
+      <w:r>
+        <w:rPr>
+          <w:rFonts w:ascii="Lucida Console" w:hAnsi="Lucida Console" w:cs="Lucida Console"/>
+          <w:kern w:val="0"/>
+          <w:sz w:val="18"/>
+          <w:szCs w:val="18"/>
+        </w:rPr>
+        <w:t>Comitting</w:t>
+      </w:r>
+      <w:proofErr w:type="spellEnd"/>
+      <w:r>
+        <w:rPr>
+          <w:rFonts w:ascii="Lucida Console" w:hAnsi="Lucida Console" w:cs="Lucida Console"/>
+          <w:kern w:val="0"/>
+          <w:sz w:val="18"/>
+          <w:szCs w:val="18"/>
+        </w:rPr>
+        <w:t xml:space="preserve"> from </w:t>
+      </w:r>
+      <w:proofErr w:type="spellStart"/>
+      <w:r>
+        <w:rPr>
+          <w:rFonts w:ascii="Lucida Console" w:hAnsi="Lucida Console" w:cs="Lucida Console"/>
+          <w:kern w:val="0"/>
+          <w:sz w:val="18"/>
+          <w:szCs w:val="18"/>
+        </w:rPr>
+        <w:t>LilyBranch</w:t>
+      </w:r>
+      <w:proofErr w:type="spellEnd"/>
+      <w:r>
+        <w:rPr>
+          <w:rFonts w:ascii="Lucida Console" w:hAnsi="Lucida Console" w:cs="Lucida Console"/>
+          <w:kern w:val="0"/>
+          <w:sz w:val="18"/>
+          <w:szCs w:val="18"/>
+        </w:rPr>
+        <w:t xml:space="preserve"> by modifying one file and adding one</w:t>
+      </w:r>
+    </w:p>
+    <w:p>
+      <w:pPr>
+        <w:autoSpaceDE w:val="0"/>
+        <w:autoSpaceDN w:val="0"/>
+        <w:adjustRightInd w:val="0"/>
+        <w:spacing w:after="0" w:line="240" w:lineRule="auto"/>
+        <w:rPr>
+          <w:rFonts w:ascii="Lucida Console" w:hAnsi="Lucida Console" w:cs="Lucida Console"/>
+          <w:kern w:val="0"/>
+          <w:sz w:val="18"/>
+          <w:szCs w:val="18"/>
+        </w:rPr>
+      </w:pPr>
+    </w:p>
+    <w:p>
+      <w:pPr>
+        <w:autoSpaceDE w:val="0"/>
+        <w:autoSpaceDN w:val="0"/>
+        <w:adjustRightInd w:val="0"/>
+        <w:spacing w:after="0" w:line="240" w:lineRule="auto"/>
+        <w:rPr>
+          <w:rFonts w:ascii="Lucida Console" w:hAnsi="Lucida Console" w:cs="Lucida Console"/>
+          <w:color w:val="BFBF00"/>
+          <w:kern w:val="0"/>
+          <w:sz w:val="18"/>
+          <w:szCs w:val="18"/>
+        </w:rPr>
+      </w:pPr>
+      <w:r>
+        <w:rPr>
+          <w:rFonts w:ascii="Lucida Console" w:hAnsi="Lucida Console" w:cs="Lucida Console"/>
+          <w:color w:val="BFBF00"/>
+          <w:kern w:val="0"/>
+          <w:sz w:val="18"/>
+          <w:szCs w:val="18"/>
+        </w:rPr>
+        <w:t>commit f8c1b083389c9eb7217922a8054034328d7cc6b5 (</w:t>
+      </w:r>
+      <w:r>
+        <w:rPr>
+          <w:rFonts w:ascii="Lucida Console" w:hAnsi="Lucida Console" w:cs="Lucida Console"/>
+          <w:color w:val="FF4040"/>
+          <w:kern w:val="0"/>
+          <w:sz w:val="18"/>
+          <w:szCs w:val="18"/>
+        </w:rPr>
+        <w:t>origin/master</w:t>
+      </w:r>
+      <w:r>
+        <w:rPr>
+          <w:rFonts w:ascii="Lucida Console" w:hAnsi="Lucida Console" w:cs="Lucida Console"/>
+          <w:color w:val="BFBF00"/>
+          <w:kern w:val="0"/>
+          <w:sz w:val="18"/>
+          <w:szCs w:val="18"/>
+        </w:rPr>
+        <w:t>)</w:t>
+      </w:r>
+    </w:p>
+    <w:p>
+      <w:pPr>
+        <w:autoSpaceDE w:val="0"/>
+        <w:autoSpaceDN w:val="0"/>
+        <w:adjustRightInd w:val="0"/>
+        <w:spacing w:after="0" w:line="240" w:lineRule="auto"/>
+        <w:rPr>
+          <w:rFonts w:ascii="Lucida Console" w:hAnsi="Lucida Console" w:cs="Lucida Console"/>
+          <w:kern w:val="0"/>
+          <w:sz w:val="18"/>
+          <w:szCs w:val="18"/>
+        </w:rPr>
+      </w:pPr>
+      <w:r>
+        <w:rPr>
+          <w:rFonts w:ascii="Lucida Console" w:hAnsi="Lucida Console" w:cs="Lucida Console"/>
+          <w:kern w:val="0"/>
+          <w:sz w:val="18"/>
+          <w:szCs w:val="18"/>
+        </w:rPr>
+        <w:t>Author: Sujata Batra &lt;sujatabatra@hotmail.com&gt;</w:t>
+      </w:r>
+    </w:p>
+    <w:p>
+      <w:pPr>
+        <w:autoSpaceDE w:val="0"/>
+        <w:autoSpaceDN w:val="0"/>
+        <w:adjustRightInd w:val="0"/>
+        <w:spacing w:after="0" w:line="240" w:lineRule="auto"/>
+        <w:rPr>
+          <w:rFonts w:ascii="Lucida Console" w:hAnsi="Lucida Console" w:cs="Lucida Console"/>
+          <w:kern w:val="0"/>
+          <w:sz w:val="18"/>
+          <w:szCs w:val="18"/>
+        </w:rPr>
+      </w:pPr>
+      <w:r>
+        <w:rPr>
+          <w:rFonts w:ascii="Lucida Console" w:hAnsi="Lucida Console" w:cs="Lucida Console"/>
+          <w:kern w:val="0"/>
+          <w:sz w:val="18"/>
+          <w:szCs w:val="18"/>
+        </w:rPr>
+        <w:t>Date:   Tue May 9 15:50:52 2023 +0530</w:t>
+      </w:r>
+    </w:p>
+    <w:p>
+      <w:pPr>
+        <w:autoSpaceDE w:val="0"/>
+        <w:autoSpaceDN w:val="0"/>
+        <w:adjustRightInd w:val="0"/>
+        <w:spacing w:after="0" w:line="240" w:lineRule="auto"/>
+        <w:rPr>
+          <w:rFonts w:ascii="Lucida Console" w:hAnsi="Lucida Console" w:cs="Lucida Console"/>
+          <w:kern w:val="0"/>
+          <w:sz w:val="18"/>
+          <w:szCs w:val="18"/>
+        </w:rPr>
+      </w:pPr>
+    </w:p>
+    <w:p>
+      <w:pPr>
+        <w:autoSpaceDE w:val="0"/>
+        <w:autoSpaceDN w:val="0"/>
+        <w:adjustRightInd w:val="0"/>
+        <w:spacing w:after="0" w:line="240" w:lineRule="auto"/>
+        <w:rPr>
+          <w:rFonts w:ascii="Lucida Console" w:hAnsi="Lucida Console" w:cs="Lucida Console"/>
+          <w:kern w:val="0"/>
+          <w:sz w:val="18"/>
+          <w:szCs w:val="18"/>
+        </w:rPr>
+      </w:pPr>
+    </w:p>
+    <w:p>
+      <w:pPr>
+        <w:autoSpaceDE w:val="0"/>
+        <w:autoSpaceDN w:val="0"/>
+        <w:adjustRightInd w:val="0"/>
+        <w:spacing w:after="0" w:line="240" w:lineRule="auto"/>
+        <w:rPr>
+          <w:rFonts w:ascii="Lucida Console" w:hAnsi="Lucida Console" w:cs="Lucida Console"/>
+          <w:color w:val="00BFBF"/>
+          <w:kern w:val="0"/>
+          <w:sz w:val="18"/>
+          <w:szCs w:val="18"/>
+        </w:rPr>
+      </w:pPr>
+      <w:r>
+        <w:rPr>
+          <w:rFonts w:ascii="Lucida Console" w:hAnsi="Lucida Console" w:cs="Lucida Console"/>
+          <w:color w:val="00BF00"/>
+          <w:kern w:val="0"/>
+          <w:sz w:val="18"/>
+          <w:szCs w:val="18"/>
+        </w:rPr>
+        <w:t xml:space="preserve">Sujata@SujataLp01 </w:t>
+      </w:r>
+      <w:r>
+        <w:rPr>
+          <w:rFonts w:ascii="Lucida Console" w:hAnsi="Lucida Console" w:cs="Lucida Console"/>
+          <w:color w:val="BF00BF"/>
+          <w:kern w:val="0"/>
+          <w:sz w:val="18"/>
+          <w:szCs w:val="18"/>
+        </w:rPr>
+        <w:t xml:space="preserve">MINGW64 </w:t>
+      </w:r>
+      <w:r>
+        <w:rPr>
+          <w:rFonts w:ascii="Lucida Console" w:hAnsi="Lucida Console" w:cs="Lucida Console"/>
+          <w:color w:val="BFBF00"/>
+          <w:kern w:val="0"/>
+          <w:sz w:val="18"/>
+          <w:szCs w:val="18"/>
+        </w:rPr>
+        <w:t>/d/Wiley DI004/</w:t>
+      </w:r>
+      <w:proofErr w:type="spellStart"/>
+      <w:r>
+        <w:rPr>
+          <w:rFonts w:ascii="Lucida Console" w:hAnsi="Lucida Console" w:cs="Lucida Console"/>
+          <w:color w:val="BFBF00"/>
+          <w:kern w:val="0"/>
+          <w:sz w:val="18"/>
+          <w:szCs w:val="18"/>
+        </w:rPr>
+        <w:t>GitPracticeDemo</w:t>
+      </w:r>
+      <w:proofErr w:type="spellEnd"/>
+      <w:r>
+        <w:rPr>
+          <w:rFonts w:ascii="Lucida Console" w:hAnsi="Lucida Console" w:cs="Lucida Console"/>
+          <w:color w:val="00BFBF"/>
+          <w:kern w:val="0"/>
+          <w:sz w:val="18"/>
+          <w:szCs w:val="18"/>
+        </w:rPr>
+        <w:t xml:space="preserve"> (master)</w:t>
+      </w:r>
+    </w:p>
+    <w:p>
+      <w:pPr>
+        <w:autoSpaceDE w:val="0"/>
+        <w:autoSpaceDN w:val="0"/>
+        <w:adjustRightInd w:val="0"/>
+        <w:spacing w:after="0" w:line="240" w:lineRule="auto"/>
+        <w:rPr>
+          <w:rFonts w:ascii="Lucida Console" w:hAnsi="Lucida Console" w:cs="Lucida Console"/>
+          <w:kern w:val="0"/>
+          <w:sz w:val="18"/>
+          <w:szCs w:val="18"/>
+        </w:rPr>
+      </w:pPr>
+      <w:r>
+        <w:rPr>
+          <w:rFonts w:ascii="Lucida Console" w:hAnsi="Lucida Console" w:cs="Lucida Console"/>
+          <w:kern w:val="0"/>
+          <w:sz w:val="18"/>
+          <w:szCs w:val="18"/>
+        </w:rPr>
+        <w:t xml:space="preserve">$ git branch -d </w:t>
+      </w:r>
+      <w:proofErr w:type="spellStart"/>
+      <w:r>
+        <w:rPr>
+          <w:rFonts w:ascii="Lucida Console" w:hAnsi="Lucida Console" w:cs="Lucida Console"/>
+          <w:kern w:val="0"/>
+          <w:sz w:val="18"/>
+          <w:szCs w:val="18"/>
+        </w:rPr>
+        <w:t>LilyBranch</w:t>
+      </w:r>
+      <w:proofErr w:type="spellEnd"/>
+    </w:p>
+    <w:p>
+      <w:pPr>
+        <w:autoSpaceDE w:val="0"/>
+        <w:autoSpaceDN w:val="0"/>
+        <w:adjustRightInd w:val="0"/>
+        <w:spacing w:after="0" w:line="240" w:lineRule="auto"/>
+        <w:rPr>
+          <w:rFonts w:ascii="Lucida Console" w:hAnsi="Lucida Console" w:cs="Lucida Console"/>
+          <w:kern w:val="0"/>
+          <w:sz w:val="18"/>
+          <w:szCs w:val="18"/>
+        </w:rPr>
+      </w:pPr>
+      <w:r>
+        <w:rPr>
+          <w:rFonts w:ascii="Lucida Console" w:hAnsi="Lucida Console" w:cs="Lucida Console"/>
+          <w:kern w:val="0"/>
+          <w:sz w:val="18"/>
+          <w:szCs w:val="18"/>
+        </w:rPr>
+        <w:t xml:space="preserve">Deleted branch </w:t>
+      </w:r>
+      <w:proofErr w:type="spellStart"/>
+      <w:r>
+        <w:rPr>
+          <w:rFonts w:ascii="Lucida Console" w:hAnsi="Lucida Console" w:cs="Lucida Console"/>
+          <w:kern w:val="0"/>
+          <w:sz w:val="18"/>
+          <w:szCs w:val="18"/>
+        </w:rPr>
+        <w:t>LilyBranch</w:t>
+      </w:r>
+      <w:proofErr w:type="spellEnd"/>
+      <w:r>
+        <w:rPr>
+          <w:rFonts w:ascii="Lucida Console" w:hAnsi="Lucida Console" w:cs="Lucida Console"/>
+          <w:kern w:val="0"/>
+          <w:sz w:val="18"/>
+          <w:szCs w:val="18"/>
+        </w:rPr>
+        <w:t xml:space="preserve"> (was 4be1780).</w:t>
+      </w:r>
+    </w:p>
+    <w:p>
+      <w:pPr>
+        <w:autoSpaceDE w:val="0"/>
+        <w:autoSpaceDN w:val="0"/>
+        <w:adjustRightInd w:val="0"/>
+        <w:spacing w:after="0" w:line="240" w:lineRule="auto"/>
+        <w:rPr>
+          <w:rFonts w:ascii="Lucida Console" w:hAnsi="Lucida Console" w:cs="Lucida Console"/>
+          <w:kern w:val="0"/>
+          <w:sz w:val="18"/>
+          <w:szCs w:val="18"/>
+        </w:rPr>
+      </w:pPr>
+    </w:p>
+    <w:p>
+      <w:pPr>
+        <w:autoSpaceDE w:val="0"/>
+        <w:autoSpaceDN w:val="0"/>
+        <w:adjustRightInd w:val="0"/>
+        <w:spacing w:after="0" w:line="240" w:lineRule="auto"/>
+        <w:rPr>
+          <w:rFonts w:ascii="Lucida Console" w:hAnsi="Lucida Console" w:cs="Lucida Console"/>
+          <w:color w:val="00BFBF"/>
+          <w:kern w:val="0"/>
+          <w:sz w:val="18"/>
+          <w:szCs w:val="18"/>
+        </w:rPr>
+      </w:pPr>
+      <w:r>
+        <w:rPr>
+          <w:rFonts w:ascii="Lucida Console" w:hAnsi="Lucida Console" w:cs="Lucida Console"/>
+          <w:color w:val="00BF00"/>
+          <w:kern w:val="0"/>
+          <w:sz w:val="18"/>
+          <w:szCs w:val="18"/>
+        </w:rPr>
+        <w:t xml:space="preserve">Sujata@SujataLp01 </w:t>
+      </w:r>
+      <w:r>
+        <w:rPr>
+          <w:rFonts w:ascii="Lucida Console" w:hAnsi="Lucida Console" w:cs="Lucida Console"/>
+          <w:color w:val="BF00BF"/>
+          <w:kern w:val="0"/>
+          <w:sz w:val="18"/>
+          <w:szCs w:val="18"/>
+        </w:rPr>
+        <w:t xml:space="preserve">MINGW64 </w:t>
+      </w:r>
+      <w:r>
+        <w:rPr>
+          <w:rFonts w:ascii="Lucida Console" w:hAnsi="Lucida Console" w:cs="Lucida Console"/>
+          <w:color w:val="BFBF00"/>
+          <w:kern w:val="0"/>
+          <w:sz w:val="18"/>
+          <w:szCs w:val="18"/>
+        </w:rPr>
+        <w:t>/d/Wiley DI004/</w:t>
+      </w:r>
+      <w:proofErr w:type="spellStart"/>
+      <w:r>
+        <w:rPr>
+          <w:rFonts w:ascii="Lucida Console" w:hAnsi="Lucida Console" w:cs="Lucida Console"/>
+          <w:color w:val="BFBF00"/>
+          <w:kern w:val="0"/>
+          <w:sz w:val="18"/>
+          <w:szCs w:val="18"/>
+        </w:rPr>
+        <w:t>GitPracticeDemo</w:t>
+      </w:r>
+      <w:proofErr w:type="spellEnd"/>
+      <w:r>
+        <w:rPr>
+          <w:rFonts w:ascii="Lucida Console" w:hAnsi="Lucida Console" w:cs="Lucida Console"/>
+          <w:color w:val="00BFBF"/>
+          <w:kern w:val="0"/>
+          <w:sz w:val="18"/>
+          <w:szCs w:val="18"/>
+        </w:rPr>
+        <w:t xml:space="preserve"> (master)</w:t>
+      </w:r>
+    </w:p>
+    <w:p>
+      <w:pPr>
+        <w:autoSpaceDE w:val="0"/>
+        <w:autoSpaceDN w:val="0"/>
+        <w:adjustRightInd w:val="0"/>
+        <w:spacing w:after="0" w:line="240" w:lineRule="auto"/>
+        <w:rPr>
+          <w:rFonts w:ascii="Lucida Console" w:hAnsi="Lucida Console" w:cs="Lucida Console"/>
+          <w:kern w:val="0"/>
+          <w:sz w:val="18"/>
+          <w:szCs w:val="18"/>
+        </w:rPr>
+      </w:pPr>
+      <w:r>
+        <w:rPr>
+          <w:rFonts w:ascii="Lucida Console" w:hAnsi="Lucida Console" w:cs="Lucida Console"/>
+          <w:kern w:val="0"/>
+          <w:sz w:val="18"/>
+          <w:szCs w:val="18"/>
+        </w:rPr>
+        <w:t>$ git log</w:t>
+      </w:r>
+    </w:p>
+    <w:p>
+      <w:pPr>
+        <w:autoSpaceDE w:val="0"/>
+        <w:autoSpaceDN w:val="0"/>
+        <w:adjustRightInd w:val="0"/>
+        <w:spacing w:after="0" w:line="240" w:lineRule="auto"/>
+        <w:rPr>
+          <w:rFonts w:ascii="Lucida Console" w:hAnsi="Lucida Console" w:cs="Lucida Console"/>
+          <w:color w:val="BFBF00"/>
+          <w:kern w:val="0"/>
+          <w:sz w:val="18"/>
+          <w:szCs w:val="18"/>
+        </w:rPr>
+      </w:pPr>
+      <w:r>
+        <w:rPr>
+          <w:rFonts w:ascii="Lucida Console" w:hAnsi="Lucida Console" w:cs="Lucida Console"/>
+          <w:color w:val="BFBF00"/>
+          <w:kern w:val="0"/>
+          <w:sz w:val="18"/>
+          <w:szCs w:val="18"/>
+        </w:rPr>
+        <w:t>commit 4be1780adf91ff2912772da288bee5c4e7ec9bfa (</w:t>
+      </w:r>
+      <w:r>
+        <w:rPr>
+          <w:rFonts w:ascii="Lucida Console" w:hAnsi="Lucida Console" w:cs="Lucida Console"/>
+          <w:color w:val="40FFFF"/>
+          <w:kern w:val="0"/>
+          <w:sz w:val="18"/>
+          <w:szCs w:val="18"/>
+        </w:rPr>
+        <w:t xml:space="preserve">HEAD -&gt; </w:t>
+      </w:r>
+      <w:r>
+        <w:rPr>
+          <w:rFonts w:ascii="Lucida Console" w:hAnsi="Lucida Console" w:cs="Lucida Console"/>
+          <w:color w:val="40FF40"/>
+          <w:kern w:val="0"/>
+          <w:sz w:val="18"/>
+          <w:szCs w:val="18"/>
+        </w:rPr>
+        <w:t>master</w:t>
+      </w:r>
+      <w:r>
+        <w:rPr>
+          <w:rFonts w:ascii="Lucida Console" w:hAnsi="Lucida Console" w:cs="Lucida Console"/>
+          <w:color w:val="BFBF00"/>
+          <w:kern w:val="0"/>
+          <w:sz w:val="18"/>
+          <w:szCs w:val="18"/>
+        </w:rPr>
+        <w:t xml:space="preserve">, </w:t>
+      </w:r>
+      <w:r>
+        <w:rPr>
+          <w:rFonts w:ascii="Lucida Console" w:hAnsi="Lucida Console" w:cs="Lucida Console"/>
+          <w:color w:val="FF4040"/>
+          <w:kern w:val="0"/>
+          <w:sz w:val="18"/>
+          <w:szCs w:val="18"/>
+        </w:rPr>
+        <w:t>origin/</w:t>
+      </w:r>
+      <w:proofErr w:type="spellStart"/>
+      <w:r>
+        <w:rPr>
+          <w:rFonts w:ascii="Lucida Console" w:hAnsi="Lucida Console" w:cs="Lucida Console"/>
+          <w:color w:val="FF4040"/>
+          <w:kern w:val="0"/>
+          <w:sz w:val="18"/>
+          <w:szCs w:val="18"/>
+        </w:rPr>
+        <w:t>LilyBranch</w:t>
+      </w:r>
+      <w:proofErr w:type="spellEnd"/>
+      <w:r>
+        <w:rPr>
+          <w:rFonts w:ascii="Lucida Console" w:hAnsi="Lucida Console" w:cs="Lucida Console"/>
+          <w:color w:val="BFBF00"/>
+          <w:kern w:val="0"/>
+          <w:sz w:val="18"/>
+          <w:szCs w:val="18"/>
+        </w:rPr>
+        <w:t>)</w:t>
+      </w:r>
+    </w:p>
+    <w:p>
+      <w:pPr>
+        <w:autoSpaceDE w:val="0"/>
+        <w:autoSpaceDN w:val="0"/>
+        <w:adjustRightInd w:val="0"/>
+        <w:spacing w:after="0" w:line="240" w:lineRule="auto"/>
+        <w:rPr>
+          <w:rFonts w:ascii="Lucida Console" w:hAnsi="Lucida Console" w:cs="Lucida Console"/>
+          <w:kern w:val="0"/>
+          <w:sz w:val="18"/>
+          <w:szCs w:val="18"/>
+        </w:rPr>
+      </w:pPr>
+      <w:r>
+        <w:rPr>
+          <w:rFonts w:ascii="Lucida Console" w:hAnsi="Lucida Console" w:cs="Lucida Console"/>
+          <w:kern w:val="0"/>
+          <w:sz w:val="18"/>
+          <w:szCs w:val="18"/>
+        </w:rPr>
+        <w:t>Author: Sujata Batra &lt;sujatabatra@hotmail.com&gt;</w:t>
+      </w:r>
+    </w:p>
+    <w:p>
+      <w:pPr>
+        <w:autoSpaceDE w:val="0"/>
+        <w:autoSpaceDN w:val="0"/>
+        <w:adjustRightInd w:val="0"/>
+        <w:spacing w:after="0" w:line="240" w:lineRule="auto"/>
+        <w:rPr>
+          <w:rFonts w:ascii="Lucida Console" w:hAnsi="Lucida Console" w:cs="Lucida Console"/>
+          <w:kern w:val="0"/>
+          <w:sz w:val="18"/>
+          <w:szCs w:val="18"/>
+        </w:rPr>
+      </w:pPr>
+      <w:r>
+        <w:rPr>
+          <w:rFonts w:ascii="Lucida Console" w:hAnsi="Lucida Console" w:cs="Lucida Console"/>
+          <w:kern w:val="0"/>
+          <w:sz w:val="18"/>
+          <w:szCs w:val="18"/>
+        </w:rPr>
+        <w:t>Date:   Tue May 9 18:36:11 2023 +0530</w:t>
+      </w:r>
+    </w:p>
+    <w:p>
+      <w:pPr>
+        <w:autoSpaceDE w:val="0"/>
+        <w:autoSpaceDN w:val="0"/>
+        <w:adjustRightInd w:val="0"/>
+        <w:spacing w:after="0" w:line="240" w:lineRule="auto"/>
+        <w:rPr>
+          <w:rFonts w:ascii="Lucida Console" w:hAnsi="Lucida Console" w:cs="Lucida Console"/>
+          <w:kern w:val="0"/>
+          <w:sz w:val="18"/>
+          <w:szCs w:val="18"/>
+        </w:rPr>
+      </w:pPr>
+    </w:p>
+    <w:p>
+      <w:pPr>
+        <w:autoSpaceDE w:val="0"/>
+        <w:autoSpaceDN w:val="0"/>
+        <w:adjustRightInd w:val="0"/>
+        <w:spacing w:after="0" w:line="240" w:lineRule="auto"/>
+        <w:rPr>
+          <w:rFonts w:ascii="Lucida Console" w:hAnsi="Lucida Console" w:cs="Lucida Console"/>
+          <w:kern w:val="0"/>
+          <w:sz w:val="18"/>
+          <w:szCs w:val="18"/>
+        </w:rPr>
+      </w:pPr>
+      <w:r>
+        <w:rPr>
+          <w:rFonts w:ascii="Lucida Console" w:hAnsi="Lucida Console" w:cs="Lucida Console"/>
+          <w:kern w:val="0"/>
+          <w:sz w:val="18"/>
+          <w:szCs w:val="18"/>
+        </w:rPr>
+        <w:t xml:space="preserve">    One More Commit from Lilly Branch</w:t>
+      </w:r>
+    </w:p>
+    <w:p>
+      <w:pPr>
+        <w:autoSpaceDE w:val="0"/>
+        <w:autoSpaceDN w:val="0"/>
+        <w:adjustRightInd w:val="0"/>
+        <w:spacing w:after="0" w:line="240" w:lineRule="auto"/>
+        <w:rPr>
+          <w:rFonts w:ascii="Lucida Console" w:hAnsi="Lucida Console" w:cs="Lucida Console"/>
+          <w:kern w:val="0"/>
+          <w:sz w:val="18"/>
+          <w:szCs w:val="18"/>
+        </w:rPr>
+      </w:pPr>
+    </w:p>
+    <w:p>
+      <w:pPr>
+        <w:autoSpaceDE w:val="0"/>
+        <w:autoSpaceDN w:val="0"/>
+        <w:adjustRightInd w:val="0"/>
+        <w:spacing w:after="0" w:line="240" w:lineRule="auto"/>
+        <w:rPr>
+          <w:rFonts w:ascii="Lucida Console" w:hAnsi="Lucida Console" w:cs="Lucida Console"/>
+          <w:color w:val="BFBF00"/>
+          <w:kern w:val="0"/>
+          <w:sz w:val="18"/>
+          <w:szCs w:val="18"/>
+        </w:rPr>
+      </w:pPr>
+      <w:r>
+        <w:rPr>
+          <w:rFonts w:ascii="Lucida Console" w:hAnsi="Lucida Console" w:cs="Lucida Console"/>
+          <w:color w:val="BFBF00"/>
+          <w:kern w:val="0"/>
+          <w:sz w:val="18"/>
+          <w:szCs w:val="18"/>
+        </w:rPr>
+        <w:t>commit 610b2c8bc33e72d89ec03c0c11b11f39e85ea70c</w:t>
+      </w:r>
+    </w:p>
+    <w:p>
+      <w:pPr>
+        <w:autoSpaceDE w:val="0"/>
+        <w:autoSpaceDN w:val="0"/>
+        <w:adjustRightInd w:val="0"/>
+        <w:spacing w:after="0" w:line="240" w:lineRule="auto"/>
+        <w:rPr>
+          <w:rFonts w:ascii="Lucida Console" w:hAnsi="Lucida Console" w:cs="Lucida Console"/>
+          <w:kern w:val="0"/>
+          <w:sz w:val="18"/>
+          <w:szCs w:val="18"/>
+        </w:rPr>
+      </w:pPr>
+      <w:r>
+        <w:rPr>
+          <w:rFonts w:ascii="Lucida Console" w:hAnsi="Lucida Console" w:cs="Lucida Console"/>
+          <w:kern w:val="0"/>
+          <w:sz w:val="18"/>
+          <w:szCs w:val="18"/>
+        </w:rPr>
+        <w:t>Author: Sujata Batra &lt;sujatabatra@hotmail.com&gt;</w:t>
+      </w:r>
+    </w:p>
+    <w:p>
+      <w:pPr>
+        <w:autoSpaceDE w:val="0"/>
+        <w:autoSpaceDN w:val="0"/>
+        <w:adjustRightInd w:val="0"/>
+        <w:spacing w:after="0" w:line="240" w:lineRule="auto"/>
+        <w:rPr>
+          <w:rFonts w:ascii="Lucida Console" w:hAnsi="Lucida Console" w:cs="Lucida Console"/>
+          <w:kern w:val="0"/>
+          <w:sz w:val="18"/>
+          <w:szCs w:val="18"/>
+        </w:rPr>
+      </w:pPr>
+      <w:r>
+        <w:rPr>
+          <w:rFonts w:ascii="Lucida Console" w:hAnsi="Lucida Console" w:cs="Lucida Console"/>
+          <w:kern w:val="0"/>
+          <w:sz w:val="18"/>
+          <w:szCs w:val="18"/>
+        </w:rPr>
+        <w:t>Date:   Tue May 9 17:11:58 2023 +0530</w:t>
+      </w:r>
+    </w:p>
+    <w:p>
+      <w:pPr>
+        <w:autoSpaceDE w:val="0"/>
+        <w:autoSpaceDN w:val="0"/>
+        <w:adjustRightInd w:val="0"/>
+        <w:spacing w:after="0" w:line="240" w:lineRule="auto"/>
+        <w:rPr>
+          <w:rFonts w:ascii="Lucida Console" w:hAnsi="Lucida Console" w:cs="Lucida Console"/>
+          <w:kern w:val="0"/>
+          <w:sz w:val="18"/>
+          <w:szCs w:val="18"/>
+        </w:rPr>
+      </w:pPr>
+    </w:p>
+    <w:p>
+      <w:pPr>
+        <w:autoSpaceDE w:val="0"/>
+        <w:autoSpaceDN w:val="0"/>
+        <w:adjustRightInd w:val="0"/>
+        <w:spacing w:after="0" w:line="240" w:lineRule="auto"/>
+        <w:rPr>
+          <w:rFonts w:ascii="Lucida Console" w:hAnsi="Lucida Console" w:cs="Lucida Console"/>
+          <w:kern w:val="0"/>
+          <w:sz w:val="18"/>
+          <w:szCs w:val="18"/>
+        </w:rPr>
+      </w:pPr>
+      <w:r>
+        <w:rPr>
+          <w:rFonts w:ascii="Lucida Console" w:hAnsi="Lucida Console" w:cs="Lucida Console"/>
+          <w:kern w:val="0"/>
+          <w:sz w:val="18"/>
+          <w:szCs w:val="18"/>
+        </w:rPr>
+        <w:t xml:space="preserve">    Second commit from </w:t>
+      </w:r>
+      <w:proofErr w:type="spellStart"/>
+      <w:r>
+        <w:rPr>
+          <w:rFonts w:ascii="Lucida Console" w:hAnsi="Lucida Console" w:cs="Lucida Console"/>
+          <w:kern w:val="0"/>
+          <w:sz w:val="18"/>
+          <w:szCs w:val="18"/>
+        </w:rPr>
+        <w:t>LilyBranch</w:t>
+      </w:r>
+      <w:proofErr w:type="spellEnd"/>
+    </w:p>
+    <w:p>
+      <w:pPr>
+        <w:autoSpaceDE w:val="0"/>
+        <w:autoSpaceDN w:val="0"/>
+        <w:adjustRightInd w:val="0"/>
+        <w:spacing w:after="0" w:line="240" w:lineRule="auto"/>
+        <w:rPr>
+          <w:rFonts w:ascii="Lucida Console" w:hAnsi="Lucida Console" w:cs="Lucida Console"/>
+          <w:kern w:val="0"/>
+          <w:sz w:val="18"/>
+          <w:szCs w:val="18"/>
+        </w:rPr>
+      </w:pPr>
+    </w:p>
+    <w:p>
+      <w:pPr>
+        <w:autoSpaceDE w:val="0"/>
+        <w:autoSpaceDN w:val="0"/>
+        <w:adjustRightInd w:val="0"/>
+        <w:spacing w:after="0" w:line="240" w:lineRule="auto"/>
+        <w:rPr>
+          <w:rFonts w:ascii="Lucida Console" w:hAnsi="Lucida Console" w:cs="Lucida Console"/>
+          <w:color w:val="BFBF00"/>
+          <w:kern w:val="0"/>
+          <w:sz w:val="18"/>
+          <w:szCs w:val="18"/>
+        </w:rPr>
+      </w:pPr>
+      <w:r>
+        <w:rPr>
+          <w:rFonts w:ascii="Lucida Console" w:hAnsi="Lucida Console" w:cs="Lucida Console"/>
+          <w:color w:val="BFBF00"/>
+          <w:kern w:val="0"/>
+          <w:sz w:val="18"/>
+          <w:szCs w:val="18"/>
+        </w:rPr>
+        <w:t>commit d15b6c0358e72bad84c9f4683cb76ee7d2641538</w:t>
+      </w:r>
+    </w:p>
+    <w:p>
+      <w:pPr>
+        <w:autoSpaceDE w:val="0"/>
+        <w:autoSpaceDN w:val="0"/>
+        <w:adjustRightInd w:val="0"/>
+        <w:spacing w:after="0" w:line="240" w:lineRule="auto"/>
+        <w:rPr>
+          <w:rFonts w:ascii="Lucida Console" w:hAnsi="Lucida Console" w:cs="Lucida Console"/>
+          <w:kern w:val="0"/>
+          <w:sz w:val="18"/>
+          <w:szCs w:val="18"/>
+        </w:rPr>
+      </w:pPr>
+      <w:r>
+        <w:rPr>
+          <w:rFonts w:ascii="Lucida Console" w:hAnsi="Lucida Console" w:cs="Lucida Console"/>
+          <w:kern w:val="0"/>
+          <w:sz w:val="18"/>
+          <w:szCs w:val="18"/>
+        </w:rPr>
+        <w:t>Author: Sujata Batra &lt;sujatabatra@hotmail.com&gt;</w:t>
+      </w:r>
+    </w:p>
+    <w:p>
+      <w:pPr>
+        <w:autoSpaceDE w:val="0"/>
+        <w:autoSpaceDN w:val="0"/>
+        <w:adjustRightInd w:val="0"/>
+        <w:spacing w:after="0" w:line="240" w:lineRule="auto"/>
+        <w:rPr>
+          <w:rFonts w:ascii="Lucida Console" w:hAnsi="Lucida Console" w:cs="Lucida Console"/>
+          <w:kern w:val="0"/>
+          <w:sz w:val="18"/>
+          <w:szCs w:val="18"/>
+        </w:rPr>
+      </w:pPr>
+      <w:r>
+        <w:rPr>
+          <w:rFonts w:ascii="Lucida Console" w:hAnsi="Lucida Console" w:cs="Lucida Console"/>
+          <w:kern w:val="0"/>
+          <w:sz w:val="18"/>
+          <w:szCs w:val="18"/>
+        </w:rPr>
+        <w:t>Date:   Tue May 9 17:08:02 2023 +0530</w:t>
+      </w:r>
+    </w:p>
+    <w:p>
+      <w:pPr>
+        <w:autoSpaceDE w:val="0"/>
+        <w:autoSpaceDN w:val="0"/>
+        <w:adjustRightInd w:val="0"/>
+        <w:spacing w:after="0" w:line="240" w:lineRule="auto"/>
+        <w:rPr>
+          <w:rFonts w:ascii="Lucida Console" w:hAnsi="Lucida Console" w:cs="Lucida Console"/>
+          <w:kern w:val="0"/>
+          <w:sz w:val="18"/>
+          <w:szCs w:val="18"/>
+        </w:rPr>
+      </w:pPr>
+    </w:p>
+    <w:p>
+      <w:pPr>
+        <w:autoSpaceDE w:val="0"/>
+        <w:autoSpaceDN w:val="0"/>
+        <w:adjustRightInd w:val="0"/>
+        <w:spacing w:after="0" w:line="240" w:lineRule="auto"/>
+        <w:rPr>
+          <w:rFonts w:ascii="Lucida Console" w:hAnsi="Lucida Console" w:cs="Lucida Console"/>
+          <w:kern w:val="0"/>
+          <w:sz w:val="18"/>
+          <w:szCs w:val="18"/>
+        </w:rPr>
+      </w:pPr>
+      <w:r>
+        <w:rPr>
+          <w:rFonts w:ascii="Lucida Console" w:hAnsi="Lucida Console" w:cs="Lucida Console"/>
+          <w:kern w:val="0"/>
+          <w:sz w:val="18"/>
+          <w:szCs w:val="18"/>
+        </w:rPr>
+        <w:t xml:space="preserve">    </w:t>
+      </w:r>
+      <w:proofErr w:type="spellStart"/>
+      <w:r>
+        <w:rPr>
+          <w:rFonts w:ascii="Lucida Console" w:hAnsi="Lucida Console" w:cs="Lucida Console"/>
+          <w:kern w:val="0"/>
+          <w:sz w:val="18"/>
+          <w:szCs w:val="18"/>
+        </w:rPr>
+        <w:t>Comitting</w:t>
+      </w:r>
+      <w:proofErr w:type="spellEnd"/>
+      <w:r>
+        <w:rPr>
+          <w:rFonts w:ascii="Lucida Console" w:hAnsi="Lucida Console" w:cs="Lucida Console"/>
+          <w:kern w:val="0"/>
+          <w:sz w:val="18"/>
+          <w:szCs w:val="18"/>
+        </w:rPr>
+        <w:t xml:space="preserve"> from </w:t>
+      </w:r>
+      <w:proofErr w:type="spellStart"/>
+      <w:r>
+        <w:rPr>
+          <w:rFonts w:ascii="Lucida Console" w:hAnsi="Lucida Console" w:cs="Lucida Console"/>
+          <w:kern w:val="0"/>
+          <w:sz w:val="18"/>
+          <w:szCs w:val="18"/>
+        </w:rPr>
+        <w:t>LilyBranch</w:t>
+      </w:r>
+      <w:proofErr w:type="spellEnd"/>
+      <w:r>
+        <w:rPr>
+          <w:rFonts w:ascii="Lucida Console" w:hAnsi="Lucida Console" w:cs="Lucida Console"/>
+          <w:kern w:val="0"/>
+          <w:sz w:val="18"/>
+          <w:szCs w:val="18"/>
+        </w:rPr>
+        <w:t xml:space="preserve"> by modifying one file and adding one</w:t>
+      </w:r>
+    </w:p>
+    <w:p>
+      <w:pPr>
+        <w:autoSpaceDE w:val="0"/>
+        <w:autoSpaceDN w:val="0"/>
+        <w:adjustRightInd w:val="0"/>
+        <w:spacing w:after="0" w:line="240" w:lineRule="auto"/>
+        <w:rPr>
+          <w:rFonts w:ascii="Lucida Console" w:hAnsi="Lucida Console" w:cs="Lucida Console"/>
+          <w:kern w:val="0"/>
+          <w:sz w:val="18"/>
+          <w:szCs w:val="18"/>
+        </w:rPr>
+      </w:pPr>
+    </w:p>
+    <w:p>
+      <w:pPr>
+        <w:autoSpaceDE w:val="0"/>
+        <w:autoSpaceDN w:val="0"/>
+        <w:adjustRightInd w:val="0"/>
+        <w:spacing w:after="0" w:line="240" w:lineRule="auto"/>
+        <w:rPr>
+          <w:rFonts w:ascii="Lucida Console" w:hAnsi="Lucida Console" w:cs="Lucida Console"/>
+          <w:color w:val="BFBF00"/>
+          <w:kern w:val="0"/>
+          <w:sz w:val="18"/>
+          <w:szCs w:val="18"/>
+        </w:rPr>
+      </w:pPr>
+      <w:r>
+        <w:rPr>
+          <w:rFonts w:ascii="Lucida Console" w:hAnsi="Lucida Console" w:cs="Lucida Console"/>
+          <w:color w:val="BFBF00"/>
+          <w:kern w:val="0"/>
+          <w:sz w:val="18"/>
+          <w:szCs w:val="18"/>
+        </w:rPr>
+        <w:t>commit f8c1b083389c9eb7217922a8054034328d7cc6b5 (</w:t>
+      </w:r>
+      <w:r>
+        <w:rPr>
+          <w:rFonts w:ascii="Lucida Console" w:hAnsi="Lucida Console" w:cs="Lucida Console"/>
+          <w:color w:val="FF4040"/>
+          <w:kern w:val="0"/>
+          <w:sz w:val="18"/>
+          <w:szCs w:val="18"/>
+        </w:rPr>
+        <w:t>origin/master</w:t>
+      </w:r>
+      <w:r>
+        <w:rPr>
+          <w:rFonts w:ascii="Lucida Console" w:hAnsi="Lucida Console" w:cs="Lucida Console"/>
+          <w:color w:val="BFBF00"/>
+          <w:kern w:val="0"/>
+          <w:sz w:val="18"/>
+          <w:szCs w:val="18"/>
+        </w:rPr>
+        <w:t>)</w:t>
+      </w:r>
+    </w:p>
+    <w:p>
+      <w:pPr>
+        <w:autoSpaceDE w:val="0"/>
+        <w:autoSpaceDN w:val="0"/>
+        <w:adjustRightInd w:val="0"/>
+        <w:spacing w:after="0" w:line="240" w:lineRule="auto"/>
+        <w:rPr>
+          <w:rFonts w:ascii="Lucida Console" w:hAnsi="Lucida Console" w:cs="Lucida Console"/>
+          <w:kern w:val="0"/>
+          <w:sz w:val="18"/>
+          <w:szCs w:val="18"/>
+        </w:rPr>
+      </w:pPr>
+      <w:r>
+        <w:rPr>
+          <w:rFonts w:ascii="Lucida Console" w:hAnsi="Lucida Console" w:cs="Lucida Console"/>
+          <w:kern w:val="0"/>
+          <w:sz w:val="18"/>
+          <w:szCs w:val="18"/>
+        </w:rPr>
+        <w:t>Author: Sujata Batra &lt;sujatabatra@hotmail.com&gt;</w:t>
+      </w:r>
+    </w:p>
+    <w:p>
+      <w:pPr>
+        <w:autoSpaceDE w:val="0"/>
+        <w:autoSpaceDN w:val="0"/>
+        <w:adjustRightInd w:val="0"/>
+        <w:spacing w:after="0" w:line="240" w:lineRule="auto"/>
+        <w:rPr>
+          <w:rFonts w:ascii="Lucida Console" w:hAnsi="Lucida Console" w:cs="Lucida Console"/>
+          <w:kern w:val="0"/>
+          <w:sz w:val="18"/>
+          <w:szCs w:val="18"/>
+        </w:rPr>
+      </w:pPr>
+      <w:r>
+        <w:rPr>
+          <w:rFonts w:ascii="Lucida Console" w:hAnsi="Lucida Console" w:cs="Lucida Console"/>
+          <w:kern w:val="0"/>
+          <w:sz w:val="18"/>
+          <w:szCs w:val="18"/>
+        </w:rPr>
+        <w:lastRenderedPageBreak/>
+        <w:t>Date:   Tue May 9 15:50:52 2023 +0530</w:t>
+      </w:r>
+    </w:p>
+    <w:p>
+      <w:pPr>
+        <w:autoSpaceDE w:val="0"/>
+        <w:autoSpaceDN w:val="0"/>
+        <w:adjustRightInd w:val="0"/>
+        <w:spacing w:after="0" w:line="240" w:lineRule="auto"/>
+        <w:rPr>
+          <w:rFonts w:ascii="Lucida Console" w:hAnsi="Lucida Console" w:cs="Lucida Console"/>
+          <w:kern w:val="0"/>
+          <w:sz w:val="18"/>
+          <w:szCs w:val="18"/>
+        </w:rPr>
+      </w:pPr>
+    </w:p>
+    <w:p>
+      <w:pPr>
+        <w:autoSpaceDE w:val="0"/>
+        <w:autoSpaceDN w:val="0"/>
+        <w:adjustRightInd w:val="0"/>
+        <w:spacing w:after="0" w:line="240" w:lineRule="auto"/>
+        <w:rPr>
+          <w:rFonts w:ascii="Lucida Console" w:hAnsi="Lucida Console" w:cs="Lucida Console"/>
+          <w:kern w:val="0"/>
+          <w:sz w:val="18"/>
+          <w:szCs w:val="18"/>
+        </w:rPr>
+      </w:pPr>
+    </w:p>
+    <w:p>
+      <w:pPr>
+        <w:autoSpaceDE w:val="0"/>
+        <w:autoSpaceDN w:val="0"/>
+        <w:adjustRightInd w:val="0"/>
+        <w:spacing w:after="0" w:line="240" w:lineRule="auto"/>
+        <w:rPr>
+          <w:rFonts w:ascii="Lucida Console" w:hAnsi="Lucida Console" w:cs="Lucida Console"/>
+          <w:color w:val="00BFBF"/>
+          <w:kern w:val="0"/>
+          <w:sz w:val="18"/>
+          <w:szCs w:val="18"/>
+        </w:rPr>
+      </w:pPr>
+      <w:r>
+        <w:rPr>
+          <w:rFonts w:ascii="Lucida Console" w:hAnsi="Lucida Console" w:cs="Lucida Console"/>
+          <w:color w:val="00BF00"/>
+          <w:kern w:val="0"/>
+          <w:sz w:val="18"/>
+          <w:szCs w:val="18"/>
+        </w:rPr>
+        <w:t xml:space="preserve">Sujata@SujataLp01 </w:t>
+      </w:r>
+      <w:r>
+        <w:rPr>
+          <w:rFonts w:ascii="Lucida Console" w:hAnsi="Lucida Console" w:cs="Lucida Console"/>
+          <w:color w:val="BF00BF"/>
+          <w:kern w:val="0"/>
+          <w:sz w:val="18"/>
+          <w:szCs w:val="18"/>
+        </w:rPr>
+        <w:t xml:space="preserve">MINGW64 </w:t>
+      </w:r>
+      <w:r>
+        <w:rPr>
+          <w:rFonts w:ascii="Lucida Console" w:hAnsi="Lucida Console" w:cs="Lucida Console"/>
+          <w:color w:val="BFBF00"/>
+          <w:kern w:val="0"/>
+          <w:sz w:val="18"/>
+          <w:szCs w:val="18"/>
+        </w:rPr>
+        <w:t>/d/Wiley DI004/</w:t>
+      </w:r>
+      <w:proofErr w:type="spellStart"/>
+      <w:r>
+        <w:rPr>
+          <w:rFonts w:ascii="Lucida Console" w:hAnsi="Lucida Console" w:cs="Lucida Console"/>
+          <w:color w:val="BFBF00"/>
+          <w:kern w:val="0"/>
+          <w:sz w:val="18"/>
+          <w:szCs w:val="18"/>
+        </w:rPr>
+        <w:t>GitPracticeDemo</w:t>
+      </w:r>
+      <w:proofErr w:type="spellEnd"/>
+      <w:r>
+        <w:rPr>
+          <w:rFonts w:ascii="Lucida Console" w:hAnsi="Lucida Console" w:cs="Lucida Console"/>
+          <w:color w:val="00BFBF"/>
+          <w:kern w:val="0"/>
+          <w:sz w:val="18"/>
+          <w:szCs w:val="18"/>
+        </w:rPr>
+        <w:t xml:space="preserve"> (master)</w:t>
+      </w:r>
+    </w:p>
+    <w:p>
+      <w:pPr>
+        <w:autoSpaceDE w:val="0"/>
+        <w:autoSpaceDN w:val="0"/>
+        <w:adjustRightInd w:val="0"/>
+        <w:spacing w:after="0" w:line="240" w:lineRule="auto"/>
+        <w:rPr>
+          <w:rFonts w:ascii="Lucida Console" w:hAnsi="Lucida Console" w:cs="Lucida Console"/>
+          <w:kern w:val="0"/>
+          <w:sz w:val="18"/>
+          <w:szCs w:val="18"/>
+        </w:rPr>
+      </w:pPr>
+      <w:r>
+        <w:rPr>
+          <w:rFonts w:ascii="Lucida Console" w:hAnsi="Lucida Console" w:cs="Lucida Console"/>
+          <w:kern w:val="0"/>
+          <w:sz w:val="18"/>
+          <w:szCs w:val="18"/>
+        </w:rPr>
+        <w:t>$ git push -u origin master</w:t>
+      </w:r>
+    </w:p>
+    <w:p>
+      <w:pPr>
+        <w:autoSpaceDE w:val="0"/>
+        <w:autoSpaceDN w:val="0"/>
+        <w:adjustRightInd w:val="0"/>
+        <w:spacing w:after="0" w:line="240" w:lineRule="auto"/>
+        <w:rPr>
+          <w:rFonts w:ascii="Lucida Console" w:hAnsi="Lucida Console" w:cs="Lucida Console"/>
+          <w:kern w:val="0"/>
+          <w:sz w:val="18"/>
+          <w:szCs w:val="18"/>
+        </w:rPr>
+      </w:pPr>
+      <w:r>
+        <w:rPr>
+          <w:rFonts w:ascii="Lucida Console" w:hAnsi="Lucida Console" w:cs="Lucida Console"/>
+          <w:kern w:val="0"/>
+          <w:sz w:val="18"/>
+          <w:szCs w:val="18"/>
+        </w:rPr>
+        <w:t>Total 0 (delta 0), reused 0 (delta 0), pack-reused 0</w:t>
+      </w:r>
+    </w:p>
+    <w:p>
+      <w:pPr>
+        <w:autoSpaceDE w:val="0"/>
+        <w:autoSpaceDN w:val="0"/>
+        <w:adjustRightInd w:val="0"/>
+        <w:spacing w:after="0" w:line="240" w:lineRule="auto"/>
+        <w:rPr>
+          <w:rFonts w:ascii="Lucida Console" w:hAnsi="Lucida Console" w:cs="Lucida Console"/>
+          <w:kern w:val="0"/>
+          <w:sz w:val="18"/>
+          <w:szCs w:val="18"/>
+        </w:rPr>
+      </w:pPr>
+      <w:r>
+        <w:rPr>
+          <w:rFonts w:ascii="Lucida Console" w:hAnsi="Lucida Console" w:cs="Lucida Console"/>
+          <w:kern w:val="0"/>
+          <w:sz w:val="18"/>
+          <w:szCs w:val="18"/>
+        </w:rPr>
+        <w:t>To https://github.com/Sujatabatra/DemoForGitPracticeDI004.git</w:t>
+      </w:r>
+    </w:p>
+    <w:p>
+      <w:pPr>
+        <w:autoSpaceDE w:val="0"/>
+        <w:autoSpaceDN w:val="0"/>
+        <w:adjustRightInd w:val="0"/>
+        <w:spacing w:after="0" w:line="240" w:lineRule="auto"/>
+        <w:rPr>
+          <w:rFonts w:ascii="Lucida Console" w:hAnsi="Lucida Console" w:cs="Lucida Console"/>
+          <w:kern w:val="0"/>
+          <w:sz w:val="18"/>
+          <w:szCs w:val="18"/>
+        </w:rPr>
+      </w:pPr>
+      <w:r>
+        <w:rPr>
+          <w:rFonts w:ascii="Lucida Console" w:hAnsi="Lucida Console" w:cs="Lucida Console"/>
+          <w:kern w:val="0"/>
+          <w:sz w:val="18"/>
+          <w:szCs w:val="18"/>
+        </w:rPr>
+        <w:t xml:space="preserve">   f8c1b</w:t>
+      </w:r>
+      <w:proofErr w:type="gramStart"/>
+      <w:r>
+        <w:rPr>
+          <w:rFonts w:ascii="Lucida Console" w:hAnsi="Lucida Console" w:cs="Lucida Console"/>
+          <w:kern w:val="0"/>
+          <w:sz w:val="18"/>
+          <w:szCs w:val="18"/>
+        </w:rPr>
+        <w:t>08..</w:t>
+      </w:r>
+      <w:proofErr w:type="gramEnd"/>
+      <w:r>
+        <w:rPr>
+          <w:rFonts w:ascii="Lucida Console" w:hAnsi="Lucida Console" w:cs="Lucida Console"/>
+          <w:kern w:val="0"/>
+          <w:sz w:val="18"/>
+          <w:szCs w:val="18"/>
+        </w:rPr>
+        <w:t>4be1780  master -&gt; master</w:t>
+      </w:r>
+    </w:p>
+    <w:p>
+      <w:pPr>
+        <w:autoSpaceDE w:val="0"/>
+        <w:autoSpaceDN w:val="0"/>
+        <w:adjustRightInd w:val="0"/>
+        <w:spacing w:after="0" w:line="240" w:lineRule="auto"/>
+        <w:rPr>
+          <w:rFonts w:ascii="Lucida Console" w:hAnsi="Lucida Console" w:cs="Lucida Console"/>
+          <w:kern w:val="0"/>
+          <w:sz w:val="18"/>
+          <w:szCs w:val="18"/>
+        </w:rPr>
+      </w:pPr>
+      <w:r>
+        <w:rPr>
+          <w:rFonts w:ascii="Lucida Console" w:hAnsi="Lucida Console" w:cs="Lucida Console"/>
+          <w:kern w:val="0"/>
+          <w:sz w:val="18"/>
+          <w:szCs w:val="18"/>
+        </w:rPr>
+        <w:t>Branch 'master' set up to track remote branch 'master' from 'origin'.</w:t>
+      </w:r>
+    </w:p>
+    <w:p>
+      <w:pPr>
+        <w:autoSpaceDE w:val="0"/>
+        <w:autoSpaceDN w:val="0"/>
+        <w:adjustRightInd w:val="0"/>
+        <w:spacing w:after="0" w:line="240" w:lineRule="auto"/>
+        <w:rPr>
+          <w:rFonts w:ascii="Lucida Console" w:hAnsi="Lucida Console" w:cs="Lucida Console"/>
+          <w:kern w:val="0"/>
+          <w:sz w:val="18"/>
+          <w:szCs w:val="18"/>
+        </w:rPr>
+      </w:pPr>
+    </w:p>
+    <w:p>
+      <w:pPr>
+        <w:autoSpaceDE w:val="0"/>
+        <w:autoSpaceDN w:val="0"/>
+        <w:adjustRightInd w:val="0"/>
+        <w:spacing w:after="0" w:line="240" w:lineRule="auto"/>
+        <w:rPr>
+          <w:rFonts w:ascii="Lucida Console" w:hAnsi="Lucida Console" w:cs="Lucida Console"/>
+          <w:color w:val="00BFBF"/>
+          <w:kern w:val="0"/>
+          <w:sz w:val="18"/>
+          <w:szCs w:val="18"/>
+        </w:rPr>
+      </w:pPr>
+      <w:r>
+        <w:rPr>
+          <w:rFonts w:ascii="Lucida Console" w:hAnsi="Lucida Console" w:cs="Lucida Console"/>
+          <w:color w:val="00BF00"/>
+          <w:kern w:val="0"/>
+          <w:sz w:val="18"/>
+          <w:szCs w:val="18"/>
+        </w:rPr>
+        <w:t xml:space="preserve">Sujata@SujataLp01 </w:t>
+      </w:r>
+      <w:r>
+        <w:rPr>
+          <w:rFonts w:ascii="Lucida Console" w:hAnsi="Lucida Console" w:cs="Lucida Console"/>
+          <w:color w:val="BF00BF"/>
+          <w:kern w:val="0"/>
+          <w:sz w:val="18"/>
+          <w:szCs w:val="18"/>
+        </w:rPr>
+        <w:t xml:space="preserve">MINGW64 </w:t>
+      </w:r>
+      <w:r>
+        <w:rPr>
+          <w:rFonts w:ascii="Lucida Console" w:hAnsi="Lucida Console" w:cs="Lucida Console"/>
+          <w:color w:val="BFBF00"/>
+          <w:kern w:val="0"/>
+          <w:sz w:val="18"/>
+          <w:szCs w:val="18"/>
+        </w:rPr>
+        <w:t>/d/Wiley DI004/</w:t>
+      </w:r>
+      <w:proofErr w:type="spellStart"/>
+      <w:r>
+        <w:rPr>
+          <w:rFonts w:ascii="Lucida Console" w:hAnsi="Lucida Console" w:cs="Lucida Console"/>
+          <w:color w:val="BFBF00"/>
+          <w:kern w:val="0"/>
+          <w:sz w:val="18"/>
+          <w:szCs w:val="18"/>
+        </w:rPr>
+        <w:t>GitPracticeDemo</w:t>
+      </w:r>
+      <w:proofErr w:type="spellEnd"/>
+      <w:r>
+        <w:rPr>
+          <w:rFonts w:ascii="Lucida Console" w:hAnsi="Lucida Console" w:cs="Lucida Console"/>
+          <w:color w:val="00BFBF"/>
+          <w:kern w:val="0"/>
+          <w:sz w:val="18"/>
+          <w:szCs w:val="18"/>
+        </w:rPr>
+        <w:t xml:space="preserve"> (master)</w:t>
+      </w:r>
+    </w:p>
+    <w:p>
+      <w:pPr>
+        <w:autoSpaceDE w:val="0"/>
+        <w:autoSpaceDN w:val="0"/>
+        <w:adjustRightInd w:val="0"/>
+        <w:spacing w:after="0" w:line="240" w:lineRule="auto"/>
+        <w:rPr>
+          <w:rFonts w:ascii="Lucida Console" w:hAnsi="Lucida Console" w:cs="Lucida Console"/>
+          <w:kern w:val="0"/>
+          <w:sz w:val="18"/>
+          <w:szCs w:val="18"/>
+        </w:rPr>
+      </w:pPr>
+      <w:r>
+        <w:rPr>
+          <w:rFonts w:ascii="Lucida Console" w:hAnsi="Lucida Console" w:cs="Lucida Console"/>
+          <w:kern w:val="0"/>
+          <w:sz w:val="18"/>
+          <w:szCs w:val="18"/>
+        </w:rPr>
+        <w:t>$ git log</w:t>
+      </w:r>
+    </w:p>
+    <w:p>
+      <w:pPr>
+        <w:autoSpaceDE w:val="0"/>
+        <w:autoSpaceDN w:val="0"/>
+        <w:adjustRightInd w:val="0"/>
+        <w:spacing w:after="0" w:line="240" w:lineRule="auto"/>
+        <w:rPr>
+          <w:rFonts w:ascii="Lucida Console" w:hAnsi="Lucida Console" w:cs="Lucida Console"/>
+          <w:color w:val="BFBF00"/>
+          <w:kern w:val="0"/>
+          <w:sz w:val="18"/>
+          <w:szCs w:val="18"/>
+        </w:rPr>
+      </w:pPr>
+      <w:r>
+        <w:rPr>
+          <w:rFonts w:ascii="Lucida Console" w:hAnsi="Lucida Console" w:cs="Lucida Console"/>
+          <w:color w:val="BFBF00"/>
+          <w:kern w:val="0"/>
+          <w:sz w:val="18"/>
+          <w:szCs w:val="18"/>
+        </w:rPr>
+        <w:t>commit 4be1780adf91ff2912772da288bee5c4e7ec9bfa (</w:t>
+      </w:r>
+      <w:r>
+        <w:rPr>
+          <w:rFonts w:ascii="Lucida Console" w:hAnsi="Lucida Console" w:cs="Lucida Console"/>
+          <w:color w:val="40FFFF"/>
+          <w:kern w:val="0"/>
+          <w:sz w:val="18"/>
+          <w:szCs w:val="18"/>
+        </w:rPr>
+        <w:t xml:space="preserve">HEAD -&gt; </w:t>
+      </w:r>
+      <w:r>
+        <w:rPr>
+          <w:rFonts w:ascii="Lucida Console" w:hAnsi="Lucida Console" w:cs="Lucida Console"/>
+          <w:color w:val="40FF40"/>
+          <w:kern w:val="0"/>
+          <w:sz w:val="18"/>
+          <w:szCs w:val="18"/>
+        </w:rPr>
+        <w:t>master</w:t>
+      </w:r>
+      <w:r>
+        <w:rPr>
+          <w:rFonts w:ascii="Lucida Console" w:hAnsi="Lucida Console" w:cs="Lucida Console"/>
+          <w:color w:val="BFBF00"/>
+          <w:kern w:val="0"/>
+          <w:sz w:val="18"/>
+          <w:szCs w:val="18"/>
+        </w:rPr>
+        <w:t xml:space="preserve">, </w:t>
+      </w:r>
+      <w:r>
+        <w:rPr>
+          <w:rFonts w:ascii="Lucida Console" w:hAnsi="Lucida Console" w:cs="Lucida Console"/>
+          <w:color w:val="FF4040"/>
+          <w:kern w:val="0"/>
+          <w:sz w:val="18"/>
+          <w:szCs w:val="18"/>
+        </w:rPr>
+        <w:t>origin/master</w:t>
+      </w:r>
+      <w:r>
+        <w:rPr>
+          <w:rFonts w:ascii="Lucida Console" w:hAnsi="Lucida Console" w:cs="Lucida Console"/>
+          <w:color w:val="BFBF00"/>
+          <w:kern w:val="0"/>
+          <w:sz w:val="18"/>
+          <w:szCs w:val="18"/>
+        </w:rPr>
+        <w:t xml:space="preserve">, </w:t>
+      </w:r>
+      <w:r>
+        <w:rPr>
+          <w:rFonts w:ascii="Lucida Console" w:hAnsi="Lucida Console" w:cs="Lucida Console"/>
+          <w:color w:val="FF4040"/>
+          <w:kern w:val="0"/>
+          <w:sz w:val="18"/>
+          <w:szCs w:val="18"/>
+        </w:rPr>
+        <w:t>origin/</w:t>
+      </w:r>
+      <w:proofErr w:type="spellStart"/>
+      <w:r>
+        <w:rPr>
+          <w:rFonts w:ascii="Lucida Console" w:hAnsi="Lucida Console" w:cs="Lucida Console"/>
+          <w:color w:val="FF4040"/>
+          <w:kern w:val="0"/>
+          <w:sz w:val="18"/>
+          <w:szCs w:val="18"/>
+        </w:rPr>
+        <w:t>LilyBranch</w:t>
+      </w:r>
+      <w:proofErr w:type="spellEnd"/>
+      <w:r>
+        <w:rPr>
+          <w:rFonts w:ascii="Lucida Console" w:hAnsi="Lucida Console" w:cs="Lucida Console"/>
+          <w:color w:val="BFBF00"/>
+          <w:kern w:val="0"/>
+          <w:sz w:val="18"/>
+          <w:szCs w:val="18"/>
+        </w:rPr>
+        <w:t>)</w:t>
+      </w:r>
+    </w:p>
+    <w:p>
+      <w:pPr>
+        <w:autoSpaceDE w:val="0"/>
+        <w:autoSpaceDN w:val="0"/>
+        <w:adjustRightInd w:val="0"/>
+        <w:spacing w:after="0" w:line="240" w:lineRule="auto"/>
+        <w:rPr>
+          <w:rFonts w:ascii="Lucida Console" w:hAnsi="Lucida Console" w:cs="Lucida Console"/>
+          <w:kern w:val="0"/>
+          <w:sz w:val="18"/>
+          <w:szCs w:val="18"/>
+        </w:rPr>
+      </w:pPr>
+      <w:r>
+        <w:rPr>
+          <w:rFonts w:ascii="Lucida Console" w:hAnsi="Lucida Console" w:cs="Lucida Console"/>
+          <w:kern w:val="0"/>
+          <w:sz w:val="18"/>
+          <w:szCs w:val="18"/>
+        </w:rPr>
+        <w:t>Author: Sujata Batra &lt;sujatabatra@hotmail.com&gt;</w:t>
+      </w:r>
+    </w:p>
+    <w:p>
+      <w:pPr>
+        <w:autoSpaceDE w:val="0"/>
+        <w:autoSpaceDN w:val="0"/>
+        <w:adjustRightInd w:val="0"/>
+        <w:spacing w:after="0" w:line="240" w:lineRule="auto"/>
+        <w:rPr>
+          <w:rFonts w:ascii="Lucida Console" w:hAnsi="Lucida Console" w:cs="Lucida Console"/>
+          <w:kern w:val="0"/>
+          <w:sz w:val="18"/>
+          <w:szCs w:val="18"/>
+        </w:rPr>
+      </w:pPr>
+      <w:r>
+        <w:rPr>
+          <w:rFonts w:ascii="Lucida Console" w:hAnsi="Lucida Console" w:cs="Lucida Console"/>
+          <w:kern w:val="0"/>
+          <w:sz w:val="18"/>
+          <w:szCs w:val="18"/>
+        </w:rPr>
+        <w:t>Date:   Tue May 9 18:36:11 2023 +0530</w:t>
+      </w:r>
+    </w:p>
+    <w:p>
+      <w:pPr>
+        <w:autoSpaceDE w:val="0"/>
+        <w:autoSpaceDN w:val="0"/>
+        <w:adjustRightInd w:val="0"/>
+        <w:spacing w:after="0" w:line="240" w:lineRule="auto"/>
+        <w:rPr>
+          <w:rFonts w:ascii="Lucida Console" w:hAnsi="Lucida Console" w:cs="Lucida Console"/>
+          <w:kern w:val="0"/>
+          <w:sz w:val="18"/>
+          <w:szCs w:val="18"/>
+        </w:rPr>
+      </w:pPr>
+    </w:p>
+    <w:p>
+      <w:pPr>
+        <w:autoSpaceDE w:val="0"/>
+        <w:autoSpaceDN w:val="0"/>
+        <w:adjustRightInd w:val="0"/>
+        <w:spacing w:after="0" w:line="240" w:lineRule="auto"/>
+        <w:rPr>
+          <w:rFonts w:ascii="Lucida Console" w:hAnsi="Lucida Console" w:cs="Lucida Console"/>
+          <w:kern w:val="0"/>
+          <w:sz w:val="18"/>
+          <w:szCs w:val="18"/>
+        </w:rPr>
+      </w:pPr>
+      <w:r>
+        <w:rPr>
+          <w:rFonts w:ascii="Lucida Console" w:hAnsi="Lucida Console" w:cs="Lucida Console"/>
+          <w:kern w:val="0"/>
+          <w:sz w:val="18"/>
+          <w:szCs w:val="18"/>
+        </w:rPr>
+        <w:t xml:space="preserve">    One More Commit from Lilly Branch</w:t>
+      </w:r>
+    </w:p>
+    <w:p>
+      <w:pPr>
+        <w:autoSpaceDE w:val="0"/>
+        <w:autoSpaceDN w:val="0"/>
+        <w:adjustRightInd w:val="0"/>
+        <w:spacing w:after="0" w:line="240" w:lineRule="auto"/>
+        <w:rPr>
+          <w:rFonts w:ascii="Lucida Console" w:hAnsi="Lucida Console" w:cs="Lucida Console"/>
+          <w:kern w:val="0"/>
+          <w:sz w:val="18"/>
+          <w:szCs w:val="18"/>
+        </w:rPr>
+      </w:pPr>
+    </w:p>
+    <w:p>
+      <w:pPr>
+        <w:autoSpaceDE w:val="0"/>
+        <w:autoSpaceDN w:val="0"/>
+        <w:adjustRightInd w:val="0"/>
+        <w:spacing w:after="0" w:line="240" w:lineRule="auto"/>
+        <w:rPr>
+          <w:rFonts w:ascii="Lucida Console" w:hAnsi="Lucida Console" w:cs="Lucida Console"/>
+          <w:color w:val="BFBF00"/>
+          <w:kern w:val="0"/>
+          <w:sz w:val="18"/>
+          <w:szCs w:val="18"/>
+        </w:rPr>
+      </w:pPr>
+      <w:r>
+        <w:rPr>
+          <w:rFonts w:ascii="Lucida Console" w:hAnsi="Lucida Console" w:cs="Lucida Console"/>
+          <w:color w:val="BFBF00"/>
+          <w:kern w:val="0"/>
+          <w:sz w:val="18"/>
+          <w:szCs w:val="18"/>
+        </w:rPr>
+        <w:t>commit 610b2c8bc33e72d89ec03c0c11b11f39e85ea70c</w:t>
+      </w:r>
+    </w:p>
+    <w:p>
+      <w:pPr>
+        <w:autoSpaceDE w:val="0"/>
+        <w:autoSpaceDN w:val="0"/>
+        <w:adjustRightInd w:val="0"/>
+        <w:spacing w:after="0" w:line="240" w:lineRule="auto"/>
+        <w:rPr>
+          <w:rFonts w:ascii="Lucida Console" w:hAnsi="Lucida Console" w:cs="Lucida Console"/>
+          <w:kern w:val="0"/>
+          <w:sz w:val="18"/>
+          <w:szCs w:val="18"/>
+        </w:rPr>
+      </w:pPr>
+      <w:r>
+        <w:rPr>
+          <w:rFonts w:ascii="Lucida Console" w:hAnsi="Lucida Console" w:cs="Lucida Console"/>
+          <w:kern w:val="0"/>
+          <w:sz w:val="18"/>
+          <w:szCs w:val="18"/>
+        </w:rPr>
+        <w:t>Author: Sujata Batra &lt;sujatabatra@hotmail.com&gt;</w:t>
+      </w:r>
+    </w:p>
+    <w:p>
+      <w:pPr>
+        <w:autoSpaceDE w:val="0"/>
+        <w:autoSpaceDN w:val="0"/>
+        <w:adjustRightInd w:val="0"/>
+        <w:spacing w:after="0" w:line="240" w:lineRule="auto"/>
+        <w:rPr>
+          <w:rFonts w:ascii="Lucida Console" w:hAnsi="Lucida Console" w:cs="Lucida Console"/>
+          <w:kern w:val="0"/>
+          <w:sz w:val="18"/>
+          <w:szCs w:val="18"/>
+        </w:rPr>
+      </w:pPr>
+      <w:r>
+        <w:rPr>
+          <w:rFonts w:ascii="Lucida Console" w:hAnsi="Lucida Console" w:cs="Lucida Console"/>
+          <w:kern w:val="0"/>
+          <w:sz w:val="18"/>
+          <w:szCs w:val="18"/>
+        </w:rPr>
+        <w:t>Date:   Tue May 9 17:11:58 2023 +0530</w:t>
+      </w:r>
+    </w:p>
+    <w:p>
+      <w:pPr>
+        <w:autoSpaceDE w:val="0"/>
+        <w:autoSpaceDN w:val="0"/>
+        <w:adjustRightInd w:val="0"/>
+        <w:spacing w:after="0" w:line="240" w:lineRule="auto"/>
+        <w:rPr>
+          <w:rFonts w:ascii="Lucida Console" w:hAnsi="Lucida Console" w:cs="Lucida Console"/>
+          <w:kern w:val="0"/>
+          <w:sz w:val="18"/>
+          <w:szCs w:val="18"/>
+        </w:rPr>
+      </w:pPr>
+    </w:p>
+    <w:p>
+      <w:pPr>
+        <w:autoSpaceDE w:val="0"/>
+        <w:autoSpaceDN w:val="0"/>
+        <w:adjustRightInd w:val="0"/>
+        <w:spacing w:after="0" w:line="240" w:lineRule="auto"/>
+        <w:rPr>
+          <w:rFonts w:ascii="Lucida Console" w:hAnsi="Lucida Console" w:cs="Lucida Console"/>
+          <w:kern w:val="0"/>
+          <w:sz w:val="18"/>
+          <w:szCs w:val="18"/>
+        </w:rPr>
+      </w:pPr>
+      <w:r>
+        <w:rPr>
+          <w:rFonts w:ascii="Lucida Console" w:hAnsi="Lucida Console" w:cs="Lucida Console"/>
+          <w:kern w:val="0"/>
+          <w:sz w:val="18"/>
+          <w:szCs w:val="18"/>
+        </w:rPr>
+        <w:t xml:space="preserve">    Second commit from </w:t>
+      </w:r>
+      <w:proofErr w:type="spellStart"/>
+      <w:r>
+        <w:rPr>
+          <w:rFonts w:ascii="Lucida Console" w:hAnsi="Lucida Console" w:cs="Lucida Console"/>
+          <w:kern w:val="0"/>
+          <w:sz w:val="18"/>
+          <w:szCs w:val="18"/>
+        </w:rPr>
+        <w:t>LilyBranch</w:t>
+      </w:r>
+      <w:proofErr w:type="spellEnd"/>
+    </w:p>
+    <w:p>
+      <w:pPr>
+        <w:autoSpaceDE w:val="0"/>
+        <w:autoSpaceDN w:val="0"/>
+        <w:adjustRightInd w:val="0"/>
+        <w:spacing w:after="0" w:line="240" w:lineRule="auto"/>
+        <w:rPr>
+          <w:rFonts w:ascii="Lucida Console" w:hAnsi="Lucida Console" w:cs="Lucida Console"/>
+          <w:kern w:val="0"/>
+          <w:sz w:val="18"/>
+          <w:szCs w:val="18"/>
+        </w:rPr>
+      </w:pPr>
+    </w:p>
+    <w:p>
+      <w:pPr>
+        <w:autoSpaceDE w:val="0"/>
+        <w:autoSpaceDN w:val="0"/>
+        <w:adjustRightInd w:val="0"/>
+        <w:spacing w:after="0" w:line="240" w:lineRule="auto"/>
+        <w:rPr>
+          <w:rFonts w:ascii="Lucida Console" w:hAnsi="Lucida Console" w:cs="Lucida Console"/>
+          <w:color w:val="BFBF00"/>
+          <w:kern w:val="0"/>
+          <w:sz w:val="18"/>
+          <w:szCs w:val="18"/>
+        </w:rPr>
+      </w:pPr>
+      <w:r>
+        <w:rPr>
+          <w:rFonts w:ascii="Lucida Console" w:hAnsi="Lucida Console" w:cs="Lucida Console"/>
+          <w:color w:val="BFBF00"/>
+          <w:kern w:val="0"/>
+          <w:sz w:val="18"/>
+          <w:szCs w:val="18"/>
+        </w:rPr>
+        <w:t>commit d15b6c0358e72bad84c9f4683cb76ee7d2641538</w:t>
+      </w:r>
+    </w:p>
+    <w:p>
+      <w:pPr>
+        <w:autoSpaceDE w:val="0"/>
+        <w:autoSpaceDN w:val="0"/>
+        <w:adjustRightInd w:val="0"/>
+        <w:spacing w:after="0" w:line="240" w:lineRule="auto"/>
+        <w:rPr>
+          <w:rFonts w:ascii="Lucida Console" w:hAnsi="Lucida Console" w:cs="Lucida Console"/>
+          <w:kern w:val="0"/>
+          <w:sz w:val="18"/>
+          <w:szCs w:val="18"/>
+        </w:rPr>
+      </w:pPr>
+      <w:r>
+        <w:rPr>
+          <w:rFonts w:ascii="Lucida Console" w:hAnsi="Lucida Console" w:cs="Lucida Console"/>
+          <w:kern w:val="0"/>
+          <w:sz w:val="18"/>
+          <w:szCs w:val="18"/>
+        </w:rPr>
+        <w:t>Author: Sujata Batra &lt;sujatabatra@hotmail.com&gt;</w:t>
+      </w:r>
+    </w:p>
+    <w:p>
+      <w:pPr>
+        <w:autoSpaceDE w:val="0"/>
+        <w:autoSpaceDN w:val="0"/>
+        <w:adjustRightInd w:val="0"/>
+        <w:spacing w:after="0" w:line="240" w:lineRule="auto"/>
+        <w:rPr>
+          <w:rFonts w:ascii="Lucida Console" w:hAnsi="Lucida Console" w:cs="Lucida Console"/>
+          <w:kern w:val="0"/>
+          <w:sz w:val="18"/>
+          <w:szCs w:val="18"/>
+        </w:rPr>
+      </w:pPr>
+      <w:r>
+        <w:rPr>
+          <w:rFonts w:ascii="Lucida Console" w:hAnsi="Lucida Console" w:cs="Lucida Console"/>
+          <w:kern w:val="0"/>
+          <w:sz w:val="18"/>
+          <w:szCs w:val="18"/>
+        </w:rPr>
+        <w:t>Date:   Tue May 9 17:08:02 2023 +0530</w:t>
+      </w:r>
+    </w:p>
+    <w:p>
+      <w:pPr>
+        <w:autoSpaceDE w:val="0"/>
+        <w:autoSpaceDN w:val="0"/>
+        <w:adjustRightInd w:val="0"/>
+        <w:spacing w:after="0" w:line="240" w:lineRule="auto"/>
+        <w:rPr>
+          <w:rFonts w:ascii="Lucida Console" w:hAnsi="Lucida Console" w:cs="Lucida Console"/>
+          <w:kern w:val="0"/>
+          <w:sz w:val="18"/>
+          <w:szCs w:val="18"/>
+        </w:rPr>
+      </w:pPr>
+    </w:p>
+    <w:p>
+      <w:pPr>
+        <w:autoSpaceDE w:val="0"/>
+        <w:autoSpaceDN w:val="0"/>
+        <w:adjustRightInd w:val="0"/>
+        <w:spacing w:after="0" w:line="240" w:lineRule="auto"/>
+        <w:rPr>
+          <w:rFonts w:ascii="Lucida Console" w:hAnsi="Lucida Console" w:cs="Lucida Console"/>
+          <w:kern w:val="0"/>
+          <w:sz w:val="18"/>
+          <w:szCs w:val="18"/>
+        </w:rPr>
+      </w:pPr>
+      <w:r>
+        <w:rPr>
+          <w:rFonts w:ascii="Lucida Console" w:hAnsi="Lucida Console" w:cs="Lucida Console"/>
+          <w:kern w:val="0"/>
+          <w:sz w:val="18"/>
+          <w:szCs w:val="18"/>
+        </w:rPr>
+        <w:t xml:space="preserve">    </w:t>
+      </w:r>
+      <w:proofErr w:type="spellStart"/>
+      <w:r>
+        <w:rPr>
+          <w:rFonts w:ascii="Lucida Console" w:hAnsi="Lucida Console" w:cs="Lucida Console"/>
+          <w:kern w:val="0"/>
+          <w:sz w:val="18"/>
+          <w:szCs w:val="18"/>
+        </w:rPr>
+        <w:t>Comitting</w:t>
+      </w:r>
+      <w:proofErr w:type="spellEnd"/>
+      <w:r>
+        <w:rPr>
+          <w:rFonts w:ascii="Lucida Console" w:hAnsi="Lucida Console" w:cs="Lucida Console"/>
+          <w:kern w:val="0"/>
+          <w:sz w:val="18"/>
+          <w:szCs w:val="18"/>
+        </w:rPr>
+        <w:t xml:space="preserve"> from </w:t>
+      </w:r>
+      <w:proofErr w:type="spellStart"/>
+      <w:r>
+        <w:rPr>
+          <w:rFonts w:ascii="Lucida Console" w:hAnsi="Lucida Console" w:cs="Lucida Console"/>
+          <w:kern w:val="0"/>
+          <w:sz w:val="18"/>
+          <w:szCs w:val="18"/>
+        </w:rPr>
+        <w:t>LilyBranch</w:t>
+      </w:r>
+      <w:proofErr w:type="spellEnd"/>
+      <w:r>
+        <w:rPr>
+          <w:rFonts w:ascii="Lucida Console" w:hAnsi="Lucida Console" w:cs="Lucida Console"/>
+          <w:kern w:val="0"/>
+          <w:sz w:val="18"/>
+          <w:szCs w:val="18"/>
+        </w:rPr>
+        <w:t xml:space="preserve"> by modifying one file and adding one</w:t>
+      </w:r>
+    </w:p>
+    <w:p>
+      <w:pPr>
+        <w:autoSpaceDE w:val="0"/>
+        <w:autoSpaceDN w:val="0"/>
+        <w:adjustRightInd w:val="0"/>
+        <w:spacing w:after="0" w:line="240" w:lineRule="auto"/>
+        <w:rPr>
+          <w:rFonts w:ascii="Lucida Console" w:hAnsi="Lucida Console" w:cs="Lucida Console"/>
+          <w:kern w:val="0"/>
+          <w:sz w:val="18"/>
+          <w:szCs w:val="18"/>
+        </w:rPr>
+      </w:pPr>
+    </w:p>
+    <w:p>
+      <w:pPr>
+        <w:autoSpaceDE w:val="0"/>
+        <w:autoSpaceDN w:val="0"/>
+        <w:adjustRightInd w:val="0"/>
+        <w:spacing w:after="0" w:line="240" w:lineRule="auto"/>
+        <w:rPr>
+          <w:rFonts w:ascii="Lucida Console" w:hAnsi="Lucida Console" w:cs="Lucida Console"/>
+          <w:color w:val="BFBF00"/>
+          <w:kern w:val="0"/>
+          <w:sz w:val="18"/>
+          <w:szCs w:val="18"/>
+        </w:rPr>
+      </w:pPr>
+      <w:r>
+        <w:rPr>
+          <w:rFonts w:ascii="Lucida Console" w:hAnsi="Lucida Console" w:cs="Lucida Console"/>
+          <w:color w:val="BFBF00"/>
+          <w:kern w:val="0"/>
+          <w:sz w:val="18"/>
+          <w:szCs w:val="18"/>
+        </w:rPr>
+        <w:t>commit f8c1b083389c9eb7217922a8054034328d7cc6b5</w:t>
+      </w:r>
+    </w:p>
+    <w:p>
+      <w:pPr>
+        <w:autoSpaceDE w:val="0"/>
+        <w:autoSpaceDN w:val="0"/>
+        <w:adjustRightInd w:val="0"/>
+        <w:spacing w:after="0" w:line="240" w:lineRule="auto"/>
+        <w:rPr>
+          <w:rFonts w:ascii="Lucida Console" w:hAnsi="Lucida Console" w:cs="Lucida Console"/>
+          <w:kern w:val="0"/>
+          <w:sz w:val="18"/>
+          <w:szCs w:val="18"/>
+        </w:rPr>
+      </w:pPr>
+      <w:r>
+        <w:rPr>
+          <w:rFonts w:ascii="Lucida Console" w:hAnsi="Lucida Console" w:cs="Lucida Console"/>
+          <w:kern w:val="0"/>
+          <w:sz w:val="18"/>
+          <w:szCs w:val="18"/>
+        </w:rPr>
+        <w:t>Author: Sujata Batra &lt;sujatabatra@hotmail.com&gt;</w:t>
+      </w:r>
+    </w:p>
+    <w:p>
+      <w:pPr>
+        <w:autoSpaceDE w:val="0"/>
+        <w:autoSpaceDN w:val="0"/>
+        <w:adjustRightInd w:val="0"/>
+        <w:spacing w:after="0" w:line="240" w:lineRule="auto"/>
+        <w:rPr>
+          <w:rFonts w:ascii="Lucida Console" w:hAnsi="Lucida Console" w:cs="Lucida Console"/>
+          <w:kern w:val="0"/>
+          <w:sz w:val="18"/>
+          <w:szCs w:val="18"/>
+        </w:rPr>
+      </w:pPr>
+      <w:r>
+        <w:rPr>
+          <w:rFonts w:ascii="Lucida Console" w:hAnsi="Lucida Console" w:cs="Lucida Console"/>
+          <w:kern w:val="0"/>
+          <w:sz w:val="18"/>
+          <w:szCs w:val="18"/>
+        </w:rPr>
+        <w:t>Date:   Tue May 9 15:50:52 2023 +0530</w:t>
+      </w:r>
+    </w:p>
+    <w:p>
+      <w:pPr>
+        <w:autoSpaceDE w:val="0"/>
+        <w:autoSpaceDN w:val="0"/>
+        <w:adjustRightInd w:val="0"/>
+        <w:spacing w:after="0" w:line="240" w:lineRule="auto"/>
+        <w:rPr>
+          <w:rFonts w:ascii="Lucida Console" w:hAnsi="Lucida Console" w:cs="Lucida Console"/>
+          <w:kern w:val="0"/>
+          <w:sz w:val="18"/>
+          <w:szCs w:val="18"/>
+        </w:rPr>
+      </w:pPr>
+    </w:p>
+    <w:p>
+      <w:pPr>
+        <w:autoSpaceDE w:val="0"/>
+        <w:autoSpaceDN w:val="0"/>
+        <w:adjustRightInd w:val="0"/>
+        <w:spacing w:after="0" w:line="240" w:lineRule="auto"/>
+        <w:rPr>
+          <w:rFonts w:ascii="Lucida Console" w:hAnsi="Lucida Console" w:cs="Lucida Console"/>
+          <w:kern w:val="0"/>
+          <w:sz w:val="18"/>
+          <w:szCs w:val="18"/>
+        </w:rPr>
+      </w:pPr>
+    </w:p>
+    <w:p>
+      <w:pPr>
+        <w:autoSpaceDE w:val="0"/>
+        <w:autoSpaceDN w:val="0"/>
+        <w:adjustRightInd w:val="0"/>
+        <w:spacing w:after="0" w:line="240" w:lineRule="auto"/>
+        <w:rPr>
+          <w:rFonts w:ascii="Lucida Console" w:hAnsi="Lucida Console" w:cs="Lucida Console"/>
+          <w:color w:val="00BFBF"/>
+          <w:kern w:val="0"/>
+          <w:sz w:val="18"/>
+          <w:szCs w:val="18"/>
+        </w:rPr>
+      </w:pPr>
+      <w:r>
+        <w:rPr>
+          <w:rFonts w:ascii="Lucida Console" w:hAnsi="Lucida Console" w:cs="Lucida Console"/>
+          <w:color w:val="00BF00"/>
+          <w:kern w:val="0"/>
+          <w:sz w:val="18"/>
+          <w:szCs w:val="18"/>
+        </w:rPr>
+        <w:t xml:space="preserve">Sujata@SujataLp01 </w:t>
+      </w:r>
+      <w:r>
+        <w:rPr>
+          <w:rFonts w:ascii="Lucida Console" w:hAnsi="Lucida Console" w:cs="Lucida Console"/>
+          <w:color w:val="BF00BF"/>
+          <w:kern w:val="0"/>
+          <w:sz w:val="18"/>
+          <w:szCs w:val="18"/>
+        </w:rPr>
+        <w:t xml:space="preserve">MINGW64 </w:t>
+      </w:r>
+      <w:r>
+        <w:rPr>
+          <w:rFonts w:ascii="Lucida Console" w:hAnsi="Lucida Console" w:cs="Lucida Console"/>
+          <w:color w:val="BFBF00"/>
+          <w:kern w:val="0"/>
+          <w:sz w:val="18"/>
+          <w:szCs w:val="18"/>
+        </w:rPr>
+        <w:t>/d/Wiley DI004/</w:t>
+      </w:r>
+      <w:proofErr w:type="spellStart"/>
+      <w:r>
+        <w:rPr>
+          <w:rFonts w:ascii="Lucida Console" w:hAnsi="Lucida Console" w:cs="Lucida Console"/>
+          <w:color w:val="BFBF00"/>
+          <w:kern w:val="0"/>
+          <w:sz w:val="18"/>
+          <w:szCs w:val="18"/>
+        </w:rPr>
+        <w:t>GitPracticeDemo</w:t>
+      </w:r>
+      <w:proofErr w:type="spellEnd"/>
+      <w:r>
+        <w:rPr>
+          <w:rFonts w:ascii="Lucida Console" w:hAnsi="Lucida Console" w:cs="Lucida Console"/>
+          <w:color w:val="00BFBF"/>
+          <w:kern w:val="0"/>
+          <w:sz w:val="18"/>
+          <w:szCs w:val="18"/>
+        </w:rPr>
+        <w:t xml:space="preserve"> (master)</w:t>
+      </w:r>
+    </w:p>
+    <w:p>
+      <w:pPr>
+        <w:autoSpaceDE w:val="0"/>
+        <w:autoSpaceDN w:val="0"/>
+        <w:adjustRightInd w:val="0"/>
+        <w:spacing w:after="0" w:line="240" w:lineRule="auto"/>
+        <w:rPr>
+          <w:rFonts w:ascii="Lucida Console" w:hAnsi="Lucida Console" w:cs="Lucida Console"/>
+          <w:kern w:val="0"/>
+          <w:sz w:val="18"/>
+          <w:szCs w:val="18"/>
+        </w:rPr>
+      </w:pPr>
+      <w:r>
+        <w:rPr>
+          <w:rFonts w:ascii="Lucida Console" w:hAnsi="Lucida Console" w:cs="Lucida Console"/>
+          <w:kern w:val="0"/>
+          <w:sz w:val="18"/>
+          <w:szCs w:val="18"/>
+        </w:rPr>
+        <w:t xml:space="preserve">$ git push origin --delete </w:t>
+      </w:r>
+      <w:proofErr w:type="spellStart"/>
+      <w:r>
+        <w:rPr>
+          <w:rFonts w:ascii="Lucida Console" w:hAnsi="Lucida Console" w:cs="Lucida Console"/>
+          <w:kern w:val="0"/>
+          <w:sz w:val="18"/>
+          <w:szCs w:val="18"/>
+        </w:rPr>
+        <w:t>LilyBranch</w:t>
+      </w:r>
+      <w:proofErr w:type="spellEnd"/>
+    </w:p>
+    <w:p>
+      <w:pPr>
+        <w:autoSpaceDE w:val="0"/>
+        <w:autoSpaceDN w:val="0"/>
+        <w:adjustRightInd w:val="0"/>
+        <w:spacing w:after="0" w:line="240" w:lineRule="auto"/>
+        <w:rPr>
+          <w:rFonts w:ascii="Lucida Console" w:hAnsi="Lucida Console" w:cs="Lucida Console"/>
+          <w:kern w:val="0"/>
+          <w:sz w:val="18"/>
+          <w:szCs w:val="18"/>
+        </w:rPr>
+      </w:pPr>
+      <w:r>
+        <w:rPr>
+          <w:rFonts w:ascii="Lucida Console" w:hAnsi="Lucida Console" w:cs="Lucida Console"/>
+          <w:kern w:val="0"/>
+          <w:sz w:val="18"/>
+          <w:szCs w:val="18"/>
+        </w:rPr>
+        <w:t>To https://github.com/Sujatabatra/DemoForGitPracticeDI004.git</w:t>
+      </w:r>
+    </w:p>
+    <w:p>
+      <w:pPr>
+        <w:autoSpaceDE w:val="0"/>
+        <w:autoSpaceDN w:val="0"/>
+        <w:adjustRightInd w:val="0"/>
+        <w:spacing w:after="0" w:line="240" w:lineRule="auto"/>
+        <w:rPr>
+          <w:rFonts w:ascii="Lucida Console" w:hAnsi="Lucida Console" w:cs="Lucida Console"/>
+          <w:kern w:val="0"/>
+          <w:sz w:val="18"/>
+          <w:szCs w:val="18"/>
+        </w:rPr>
+      </w:pPr>
+      <w:r>
+        <w:rPr>
+          <w:rFonts w:ascii="Lucida Console" w:hAnsi="Lucida Console" w:cs="Lucida Console"/>
+          <w:kern w:val="0"/>
+          <w:sz w:val="18"/>
+          <w:szCs w:val="18"/>
+        </w:rPr>
+        <w:t xml:space="preserve"> - [</w:t>
+      </w:r>
+      <w:proofErr w:type="gramStart"/>
+      <w:r>
+        <w:rPr>
+          <w:rFonts w:ascii="Lucida Console" w:hAnsi="Lucida Console" w:cs="Lucida Console"/>
+          <w:kern w:val="0"/>
+          <w:sz w:val="18"/>
+          <w:szCs w:val="18"/>
+        </w:rPr>
+        <w:t xml:space="preserve">deleted]   </w:t>
+      </w:r>
+      <w:proofErr w:type="gramEnd"/>
+      <w:r>
+        <w:rPr>
+          <w:rFonts w:ascii="Lucida Console" w:hAnsi="Lucida Console" w:cs="Lucida Console"/>
+          <w:kern w:val="0"/>
+          <w:sz w:val="18"/>
+          <w:szCs w:val="18"/>
+        </w:rPr>
+        <w:t xml:space="preserve">      </w:t>
+      </w:r>
+      <w:proofErr w:type="spellStart"/>
+      <w:r>
+        <w:rPr>
+          <w:rFonts w:ascii="Lucida Console" w:hAnsi="Lucida Console" w:cs="Lucida Console"/>
+          <w:kern w:val="0"/>
+          <w:sz w:val="18"/>
+          <w:szCs w:val="18"/>
+        </w:rPr>
+        <w:t>LilyBranch</w:t>
+      </w:r>
+      <w:proofErr w:type="spellEnd"/>
     </w:p>
     <w:p>
       <w:pPr>
